--- a/Documentation/Dokumentácia k projektu IFJ.docx
+++ b/Documentation/Dokumentácia k projektu IFJ.docx
@@ -4,7 +4,7 @@
   <w:body>
     <w:p>
       <w:pPr>
-        <w:pStyle w:val="Nzev"/>
+        <w:pStyle w:val="Nzov"/>
         <w:rPr>
           <w:lang w:val="sk-SK"/>
         </w:rPr>
@@ -145,7 +145,7 @@
     </w:p>
     <w:p>
       <w:pPr>
-        <w:pStyle w:val="Nzev"/>
+        <w:pStyle w:val="Nzov"/>
         <w:jc w:val="center"/>
         <w:rPr>
           <w:lang w:val="sk-SK"/>
@@ -160,7 +160,7 @@
     </w:p>
     <w:p>
       <w:pPr>
-        <w:pStyle w:val="Nzev"/>
+        <w:pStyle w:val="Nzov"/>
         <w:jc w:val="center"/>
         <w:rPr>
           <w:lang w:val="sk-SK"/>
@@ -281,7 +281,21 @@
         <w:rPr>
           <w:lang w:val="sk-SK"/>
         </w:rPr>
-        <w:t>m 010, varianta II:</w:t>
+        <w:t xml:space="preserve">m 010, </w:t>
+      </w:r>
+      <w:proofErr w:type="spellStart"/>
+      <w:r>
+        <w:rPr>
+          <w:lang w:val="sk-SK"/>
+        </w:rPr>
+        <w:t>varianta</w:t>
+      </w:r>
+      <w:proofErr w:type="spellEnd"/>
+      <w:r>
+        <w:rPr>
+          <w:lang w:val="sk-SK"/>
+        </w:rPr>
+        <w:t xml:space="preserve"> II:</w:t>
       </w:r>
     </w:p>
     <w:p>
@@ -296,8 +310,16 @@
         <w:rPr>
           <w:lang w:val="sk-SK"/>
         </w:rPr>
-        <w:t>Dominik Boboš</w:t>
-      </w:r>
+        <w:t xml:space="preserve">Dominik </w:t>
+      </w:r>
+      <w:proofErr w:type="spellStart"/>
+      <w:r>
+        <w:rPr>
+          <w:lang w:val="sk-SK"/>
+        </w:rPr>
+        <w:t>Boboš</w:t>
+      </w:r>
+      <w:proofErr w:type="spellEnd"/>
       <w:r>
         <w:rPr>
           <w:lang w:val="sk-SK"/>
@@ -342,7 +364,21 @@
         <w:rPr>
           <w:lang w:val="sk-SK"/>
         </w:rPr>
-        <w:t>Peter Hudeček (xhudec34)</w:t>
+        <w:t xml:space="preserve">Peter </w:t>
+      </w:r>
+      <w:proofErr w:type="spellStart"/>
+      <w:r>
+        <w:rPr>
+          <w:lang w:val="sk-SK"/>
+        </w:rPr>
+        <w:t>Hudeček</w:t>
+      </w:r>
+      <w:proofErr w:type="spellEnd"/>
+      <w:r>
+        <w:rPr>
+          <w:lang w:val="sk-SK"/>
+        </w:rPr>
+        <w:t xml:space="preserve"> (xhudec34)</w:t>
       </w:r>
     </w:p>
     <w:p>
@@ -427,7 +463,21 @@
           <w:lang w:val="sk-SK"/>
         </w:rPr>
         <w:tab/>
-        <w:t>9. Prosince 2019</w:t>
+        <w:t xml:space="preserve">9. </w:t>
+      </w:r>
+      <w:proofErr w:type="spellStart"/>
+      <w:r>
+        <w:rPr>
+          <w:lang w:val="sk-SK"/>
+        </w:rPr>
+        <w:t>Prosince</w:t>
+      </w:r>
+      <w:proofErr w:type="spellEnd"/>
+      <w:r>
+        <w:rPr>
+          <w:lang w:val="sk-SK"/>
+        </w:rPr>
+        <w:t xml:space="preserve"> 2019</w:t>
       </w:r>
     </w:p>
     <w:p>
@@ -441,7 +491,7 @@
     </w:p>
     <w:p>
       <w:pPr>
-        <w:pStyle w:val="Nzev"/>
+        <w:pStyle w:val="Nzov"/>
         <w:rPr>
           <w:lang w:val="sk-SK"/>
         </w:rPr>
@@ -464,13 +514,13 @@
     <w:p>
       <w:pPr>
         <w:rPr>
-          <w:rStyle w:val="Nzevknihy"/>
-          <w:lang w:val="sk-SK"/>
-        </w:rPr>
-      </w:pPr>
-      <w:r>
-        <w:rPr>
-          <w:rStyle w:val="Nzevknihy"/>
+          <w:rStyle w:val="Nzovknihy"/>
+          <w:lang w:val="sk-SK"/>
+        </w:rPr>
+      </w:pPr>
+      <w:r>
+        <w:rPr>
+          <w:rStyle w:val="Nzovknihy"/>
           <w:lang w:val="sk-SK"/>
         </w:rPr>
         <w:t xml:space="preserve">1 Úvod </w:t>
@@ -479,13 +529,13 @@
     <w:p>
       <w:pPr>
         <w:rPr>
-          <w:rStyle w:val="Nzevknihy"/>
-          <w:lang w:val="sk-SK"/>
-        </w:rPr>
-      </w:pPr>
-      <w:r>
-        <w:rPr>
-          <w:rStyle w:val="Nzevknihy"/>
+          <w:rStyle w:val="Nzovknihy"/>
+          <w:lang w:val="sk-SK"/>
+        </w:rPr>
+      </w:pPr>
+      <w:r>
+        <w:rPr>
+          <w:rStyle w:val="Nzovknihy"/>
           <w:lang w:val="sk-SK"/>
         </w:rPr>
         <w:t>2 Rozdelenie</w:t>
@@ -494,13 +544,13 @@
     <w:p>
       <w:pPr>
         <w:rPr>
-          <w:rStyle w:val="Nzevknihy"/>
-          <w:lang w:val="sk-SK"/>
-        </w:rPr>
-      </w:pPr>
-      <w:r>
-        <w:rPr>
-          <w:rStyle w:val="Nzevknihy"/>
+          <w:rStyle w:val="Nzovknihy"/>
+          <w:lang w:val="sk-SK"/>
+        </w:rPr>
+      </w:pPr>
+      <w:r>
+        <w:rPr>
+          <w:rStyle w:val="Nzovknihy"/>
           <w:lang w:val="sk-SK"/>
         </w:rPr>
         <w:t>3 Časti</w:t>
@@ -508,17 +558,17 @@
     </w:p>
     <w:p>
       <w:pPr>
-        <w:pStyle w:val="Citt"/>
+        <w:pStyle w:val="Citcia"/>
         <w:ind w:left="0"/>
         <w:jc w:val="left"/>
         <w:rPr>
-          <w:rStyle w:val="Zdraznn"/>
-          <w:lang w:val="sk-SK"/>
-        </w:rPr>
-      </w:pPr>
-      <w:r>
-        <w:rPr>
-          <w:rStyle w:val="Zdraznn"/>
+          <w:rStyle w:val="Zvraznenie"/>
+          <w:lang w:val="sk-SK"/>
+        </w:rPr>
+      </w:pPr>
+      <w:r>
+        <w:rPr>
+          <w:rStyle w:val="Zvraznenie"/>
           <w:lang w:val="sk-SK"/>
         </w:rPr>
         <w:t>3.1 Lexikálna analýza</w:t>
@@ -566,13 +616,13 @@
     <w:p>
       <w:pPr>
         <w:rPr>
-          <w:rStyle w:val="Nzevknihy"/>
-          <w:lang w:val="sk-SK"/>
-        </w:rPr>
-      </w:pPr>
-      <w:r>
-        <w:rPr>
-          <w:rStyle w:val="Nzevknihy"/>
+          <w:rStyle w:val="Nzovknihy"/>
+          <w:lang w:val="sk-SK"/>
+        </w:rPr>
+      </w:pPr>
+      <w:r>
+        <w:rPr>
+          <w:rStyle w:val="Nzovknihy"/>
           <w:lang w:val="sk-SK"/>
         </w:rPr>
         <w:t>4 Pomocné súbory</w:t>
@@ -581,7 +631,7 @@
     <w:p>
       <w:pPr>
         <w:rPr>
-          <w:rStyle w:val="Zdraznn"/>
+          <w:rStyle w:val="Zvraznenie"/>
           <w:i w:val="0"/>
           <w:iCs w:val="0"/>
           <w:lang w:val="sk-SK"/>
@@ -589,7 +639,7 @@
       </w:pPr>
       <w:r>
         <w:rPr>
-          <w:rStyle w:val="Zdraznn"/>
+          <w:rStyle w:val="Zvraznenie"/>
           <w:i w:val="0"/>
           <w:iCs w:val="0"/>
           <w:lang w:val="sk-SK"/>
@@ -600,13 +650,13 @@
     <w:p>
       <w:pPr>
         <w:rPr>
-          <w:rStyle w:val="Nzevknihy"/>
-          <w:lang w:val="sk-SK"/>
-        </w:rPr>
-      </w:pPr>
-      <w:r>
-        <w:rPr>
-          <w:rStyle w:val="Nzevknihy"/>
+          <w:rStyle w:val="Nzovknihy"/>
+          <w:lang w:val="sk-SK"/>
+        </w:rPr>
+      </w:pPr>
+      <w:r>
+        <w:rPr>
+          <w:rStyle w:val="Nzovknihy"/>
           <w:lang w:val="sk-SK"/>
         </w:rPr>
         <w:t>5 Práca v tíme</w:t>
@@ -615,7 +665,7 @@
     <w:p>
       <w:pPr>
         <w:rPr>
-          <w:rStyle w:val="Nzevknihy"/>
+          <w:rStyle w:val="Nzovknihy"/>
           <w:b w:val="0"/>
           <w:bCs w:val="0"/>
           <w:i w:val="0"/>
@@ -625,7 +675,7 @@
       </w:pPr>
       <w:r>
         <w:rPr>
-          <w:rStyle w:val="Nzevknihy"/>
+          <w:rStyle w:val="Nzovknihy"/>
           <w:b w:val="0"/>
           <w:bCs w:val="0"/>
           <w:i w:val="0"/>
@@ -638,14 +688,14 @@
     <w:p>
       <w:pPr>
         <w:rPr>
-          <w:rStyle w:val="Nzevknihy"/>
+          <w:rStyle w:val="Nzovknihy"/>
           <w:spacing w:val="0"/>
           <w:lang w:val="sk-SK"/>
         </w:rPr>
       </w:pPr>
       <w:r>
         <w:rPr>
-          <w:rStyle w:val="Nzevknihy"/>
+          <w:rStyle w:val="Nzovknihy"/>
           <w:spacing w:val="0"/>
           <w:lang w:val="sk-SK"/>
         </w:rPr>
@@ -655,20 +705,20 @@
     <w:p>
       <w:pPr>
         <w:rPr>
-          <w:rStyle w:val="Nzevknihy"/>
-          <w:lang w:val="sk-SK"/>
-        </w:rPr>
-      </w:pPr>
-      <w:r>
-        <w:rPr>
-          <w:rStyle w:val="Nzevknihy"/>
+          <w:rStyle w:val="Nzovknihy"/>
+          <w:lang w:val="sk-SK"/>
+        </w:rPr>
+      </w:pPr>
+      <w:r>
+        <w:rPr>
+          <w:rStyle w:val="Nzovknihy"/>
           <w:lang w:val="sk-SK"/>
         </w:rPr>
         <w:t>7</w:t>
       </w:r>
       <w:r>
         <w:rPr>
-          <w:rStyle w:val="Nzevknihy"/>
+          <w:rStyle w:val="Nzovknihy"/>
           <w:lang w:val="sk-SK"/>
         </w:rPr>
         <w:t xml:space="preserve"> Prílohy</w:t>
@@ -677,7 +727,7 @@
     <w:p>
       <w:pPr>
         <w:rPr>
-          <w:rStyle w:val="Nzevknihy"/>
+          <w:rStyle w:val="Nzovknihy"/>
           <w:b w:val="0"/>
           <w:bCs w:val="0"/>
           <w:lang w:val="sk-SK"/>
@@ -685,7 +735,7 @@
       </w:pPr>
       <w:r>
         <w:rPr>
-          <w:rStyle w:val="Nzevknihy"/>
+          <w:rStyle w:val="Nzovknihy"/>
           <w:b w:val="0"/>
           <w:bCs w:val="0"/>
           <w:lang w:val="sk-SK"/>
@@ -696,7 +746,7 @@
     <w:p>
       <w:pPr>
         <w:rPr>
-          <w:rStyle w:val="Nzevknihy"/>
+          <w:rStyle w:val="Nzovknihy"/>
           <w:b w:val="0"/>
           <w:bCs w:val="0"/>
           <w:lang w:val="sk-SK"/>
@@ -704,95 +754,54 @@
       </w:pPr>
       <w:r>
         <w:rPr>
-          <w:rStyle w:val="Nzevknihy"/>
+          <w:rStyle w:val="Nzovknihy"/>
           <w:b w:val="0"/>
           <w:bCs w:val="0"/>
           <w:lang w:val="sk-SK"/>
         </w:rPr>
-        <w:t>7.2 LL-gramtika</w:t>
-      </w:r>
-    </w:p>
-    <w:p>
-      <w:pPr>
-        <w:rPr>
-          <w:rStyle w:val="Nzevknihy"/>
+        <w:t>7.2 LL-</w:t>
+      </w:r>
+      <w:proofErr w:type="spellStart"/>
+      <w:r>
+        <w:rPr>
+          <w:rStyle w:val="Nzovknihy"/>
           <w:b w:val="0"/>
           <w:bCs w:val="0"/>
           <w:lang w:val="sk-SK"/>
         </w:rPr>
-      </w:pPr>
-      <w:r>
-        <w:rPr>
-          <w:rStyle w:val="Nzevknihy"/>
+        <w:t>gramtika</w:t>
+      </w:r>
+      <w:proofErr w:type="spellEnd"/>
+    </w:p>
+    <w:p>
+      <w:pPr>
+        <w:rPr>
+          <w:rStyle w:val="Nzovknihy"/>
           <w:b w:val="0"/>
           <w:bCs w:val="0"/>
           <w:lang w:val="sk-SK"/>
         </w:rPr>
-        <w:t>7.3 LL-tabulka</w:t>
-      </w:r>
-    </w:p>
-    <w:p>
-      <w:pPr>
-        <w:spacing w:after="0"/>
-        <w:ind w:left="-720" w:right="-720"/>
-        <w:rPr>
-          <w:lang w:val="sk-SK"/>
-        </w:rPr>
-      </w:pPr>
-    </w:p>
-    <w:p>
-      <w:pPr>
-        <w:spacing w:after="0"/>
-        <w:ind w:left="-720" w:right="-720"/>
-        <w:rPr>
-          <w:lang w:val="sk-SK"/>
-        </w:rPr>
-      </w:pPr>
-    </w:p>
-    <w:p>
-      <w:pPr>
-        <w:spacing w:after="0"/>
-        <w:ind w:left="-720" w:right="-720"/>
-        <w:rPr>
-          <w:lang w:val="sk-SK"/>
-        </w:rPr>
-      </w:pPr>
-    </w:p>
-    <w:p>
-      <w:pPr>
-        <w:spacing w:after="0"/>
-        <w:ind w:left="-720" w:right="-720"/>
-        <w:rPr>
-          <w:lang w:val="sk-SK"/>
-        </w:rPr>
-      </w:pPr>
-    </w:p>
-    <w:p>
-      <w:pPr>
-        <w:spacing w:after="0"/>
-        <w:ind w:left="-720" w:right="-720"/>
-        <w:rPr>
-          <w:lang w:val="sk-SK"/>
-        </w:rPr>
-      </w:pPr>
-    </w:p>
-    <w:p>
-      <w:pPr>
-        <w:spacing w:after="0"/>
-        <w:ind w:left="-720" w:right="-720"/>
-        <w:rPr>
-          <w:lang w:val="sk-SK"/>
-        </w:rPr>
-      </w:pPr>
-    </w:p>
-    <w:p>
-      <w:pPr>
-        <w:spacing w:after="0"/>
-        <w:ind w:left="-720" w:right="-720"/>
-        <w:rPr>
-          <w:lang w:val="sk-SK"/>
-        </w:rPr>
-      </w:pPr>
+      </w:pPr>
+      <w:r>
+        <w:rPr>
+          <w:rStyle w:val="Nzovknihy"/>
+          <w:b w:val="0"/>
+          <w:bCs w:val="0"/>
+          <w:lang w:val="sk-SK"/>
+        </w:rPr>
+        <w:t>7.3 LL-</w:t>
+      </w:r>
+      <w:proofErr w:type="spellStart"/>
+      <w:r>
+        <w:rPr>
+          <w:rStyle w:val="Nzovknihy"/>
+          <w:b w:val="0"/>
+          <w:bCs w:val="0"/>
+          <w:lang w:val="sk-SK"/>
+        </w:rPr>
+        <w:t>tabulka</w:t>
+      </w:r>
+      <w:proofErr w:type="spellEnd"/>
     </w:p>
     <w:p>
       <w:pPr>
@@ -945,6 +954,7 @@
         <w:rPr>
           <w:lang w:val="sk-SK"/>
         </w:rPr>
+        <w:lastRenderedPageBreak/>
         <w:t>Úvod</w:t>
       </w:r>
     </w:p>
@@ -1122,12 +1132,26 @@
         <w:rPr>
           <w:lang w:val="sk-SK"/>
         </w:rPr>
-        <w:t>Dominik Boboš (xbobos00)</w:t>
-      </w:r>
-    </w:p>
-    <w:p>
-      <w:pPr>
-        <w:pStyle w:val="Odstavecseseznamem"/>
+        <w:t xml:space="preserve">Dominik </w:t>
+      </w:r>
+      <w:proofErr w:type="spellStart"/>
+      <w:r>
+        <w:rPr>
+          <w:lang w:val="sk-SK"/>
+        </w:rPr>
+        <w:t>Boboš</w:t>
+      </w:r>
+      <w:proofErr w:type="spellEnd"/>
+      <w:r>
+        <w:rPr>
+          <w:lang w:val="sk-SK"/>
+        </w:rPr>
+        <w:t xml:space="preserve"> (xbobos00)</w:t>
+      </w:r>
+    </w:p>
+    <w:p>
+      <w:pPr>
+        <w:pStyle w:val="Odsekzoznamu"/>
         <w:ind w:left="0"/>
         <w:rPr>
           <w:lang w:val="sk-SK"/>
@@ -1207,13 +1231,6 @@
         </w:rPr>
         <w:t>Tvorba generátoru kódu (spoločne)</w:t>
       </w:r>
-    </w:p>
-    <w:p>
-      <w:pPr>
-        <w:rPr>
-          <w:lang w:val="sk-SK"/>
-        </w:rPr>
-      </w:pPr>
     </w:p>
     <w:p>
       <w:pPr>
@@ -1230,20 +1247,48 @@
         <w:rPr>
           <w:lang w:val="sk-SK"/>
         </w:rPr>
-        <w:t>Peter Hudeček (xhudec34)</w:t>
-      </w:r>
-    </w:p>
-    <w:p>
-      <w:pPr>
-        <w:rPr>
-          <w:lang w:val="sk-SK"/>
-        </w:rPr>
-      </w:pPr>
-      <w:r>
-        <w:rPr>
-          <w:lang w:val="sk-SK"/>
-        </w:rPr>
-        <w:t>Tvorba precedenčnej tabu</w:t>
+        <w:t xml:space="preserve">Peter </w:t>
+      </w:r>
+      <w:proofErr w:type="spellStart"/>
+      <w:r>
+        <w:rPr>
+          <w:lang w:val="sk-SK"/>
+        </w:rPr>
+        <w:t>Hudeček</w:t>
+      </w:r>
+      <w:proofErr w:type="spellEnd"/>
+      <w:r>
+        <w:rPr>
+          <w:lang w:val="sk-SK"/>
+        </w:rPr>
+        <w:t xml:space="preserve"> (xhudec34)</w:t>
+      </w:r>
+    </w:p>
+    <w:p>
+      <w:pPr>
+        <w:rPr>
+          <w:lang w:val="sk-SK"/>
+        </w:rPr>
+      </w:pPr>
+      <w:r>
+        <w:rPr>
+          <w:lang w:val="sk-SK"/>
+        </w:rPr>
+        <w:t xml:space="preserve">Tvorba </w:t>
+      </w:r>
+      <w:proofErr w:type="spellStart"/>
+      <w:r>
+        <w:rPr>
+          <w:lang w:val="sk-SK"/>
+        </w:rPr>
+        <w:t>precedenčnej</w:t>
+      </w:r>
+      <w:proofErr w:type="spellEnd"/>
+      <w:r>
+        <w:rPr>
+          <w:lang w:val="sk-SK"/>
+        </w:rPr>
+        <w:t xml:space="preserve"> tabu</w:t>
       </w:r>
       <w:r>
         <w:rPr>
@@ -1289,13 +1334,6 @@
         </w:rPr>
         <w:t>Tvorba generátoru kódu</w:t>
       </w:r>
-    </w:p>
-    <w:p>
-      <w:pPr>
-        <w:rPr>
-          <w:lang w:val="sk-SK"/>
-        </w:rPr>
-      </w:pPr>
     </w:p>
     <w:p>
       <w:pPr>
@@ -1473,7 +1511,6 @@
         <w:rPr>
           <w:lang w:val="sk-SK"/>
         </w:rPr>
-        <w:lastRenderedPageBreak/>
         <w:t>Tabuľka symbolov</w:t>
       </w:r>
     </w:p>
@@ -1487,7 +1524,21 @@
         <w:rPr>
           <w:lang w:val="sk-SK"/>
         </w:rPr>
-        <w:t>Zásobník pre scanner – pomocný súbor</w:t>
+        <w:t xml:space="preserve">Zásobník pre </w:t>
+      </w:r>
+      <w:proofErr w:type="spellStart"/>
+      <w:r>
+        <w:rPr>
+          <w:lang w:val="sk-SK"/>
+        </w:rPr>
+        <w:t>scanner</w:t>
+      </w:r>
+      <w:proofErr w:type="spellEnd"/>
+      <w:r>
+        <w:rPr>
+          <w:lang w:val="sk-SK"/>
+        </w:rPr>
+        <w:t xml:space="preserve"> – pomocný súbor</w:t>
       </w:r>
     </w:p>
     <w:p>
@@ -1551,6 +1602,7 @@
         <w:rPr>
           <w:lang w:val="sk-SK"/>
         </w:rPr>
+        <w:lastRenderedPageBreak/>
         <w:t>2.6</w:t>
       </w:r>
       <w:r>
@@ -1670,6 +1722,15 @@
     </w:p>
     <w:p>
       <w:pPr>
+        <w:rPr>
+          <w:lang w:val="sk-SK"/>
+        </w:rPr>
+      </w:pPr>
+      <w:bookmarkStart w:id="0" w:name="_GoBack"/>
+      <w:bookmarkEnd w:id="0"/>
+    </w:p>
+    <w:p>
+      <w:pPr>
         <w:pStyle w:val="Nadpis2"/>
         <w:tabs>
           <w:tab w:val="left" w:pos="2836"/>
@@ -1704,7 +1765,21 @@
         <w:rPr>
           <w:lang w:val="sk-SK"/>
         </w:rPr>
-        <w:t xml:space="preserve"> (viz. Príloha 1)</w:t>
+        <w:t xml:space="preserve"> (</w:t>
+      </w:r>
+      <w:proofErr w:type="spellStart"/>
+      <w:r>
+        <w:rPr>
+          <w:lang w:val="sk-SK"/>
+        </w:rPr>
+        <w:t>viz</w:t>
+      </w:r>
+      <w:proofErr w:type="spellEnd"/>
+      <w:r>
+        <w:rPr>
+          <w:lang w:val="sk-SK"/>
+        </w:rPr>
+        <w:t>. Príloha 1)</w:t>
       </w:r>
       <w:r>
         <w:rPr>
@@ -1736,6 +1811,7 @@
         </w:rPr>
         <w:t>Úlohou lexikálneho analyzátoru (</w:t>
       </w:r>
+      <w:proofErr w:type="spellStart"/>
       <w:r>
         <w:rPr>
           <w:u w:val="single"/>
@@ -1743,6 +1819,7 @@
         </w:rPr>
         <w:t>scanner.c</w:t>
       </w:r>
+      <w:proofErr w:type="spellEnd"/>
       <w:r>
         <w:rPr>
           <w:lang w:val="sk-SK"/>
@@ -1753,7 +1830,21 @@
         <w:rPr>
           <w:lang w:val="sk-SK"/>
         </w:rPr>
-        <w:t>rozpoznať jednotlivé lexémy, transformovať ich na tokeny a správne ich posielať ďalej syntaktickej analýze.</w:t>
+        <w:t xml:space="preserve">rozpoznať jednotlivé </w:t>
+      </w:r>
+      <w:proofErr w:type="spellStart"/>
+      <w:r>
+        <w:rPr>
+          <w:lang w:val="sk-SK"/>
+        </w:rPr>
+        <w:t>lexémy</w:t>
+      </w:r>
+      <w:proofErr w:type="spellEnd"/>
+      <w:r>
+        <w:rPr>
+          <w:lang w:val="sk-SK"/>
+        </w:rPr>
+        <w:t>, transformovať ich na tokeny a správne ich posielať ďalej syntaktickej analýze.</w:t>
       </w:r>
     </w:p>
     <w:p>
@@ -1785,13 +1876,55 @@
         <w:rPr>
           <w:lang w:val="sk-SK"/>
         </w:rPr>
-        <w:t xml:space="preserve"> je zložená z atribútu a typu. Typ tokenu je určený na základe spracovania znakov zo zdrojového súboru a konečného automatu. Môže nadobúdať hodnoty dátových typov (int,string,float), znaky matematických či logických operácii, znaky odsadenia (indent,dedent), identifikátory, kľúčové slová, EOF a EOL, komentár a ďalšie znaky, ktoré sú definované jazykom IFJ19.</w:t>
-      </w:r>
-      <w:r>
-        <w:rPr>
-          <w:lang w:val="sk-SK"/>
-        </w:rPr>
-        <w:t xml:space="preserve"> Atribút tokenu, je štruktúra, ktorá v sebe uchováva informácie o danom tokene. Uchováva hodnoty daného tokenu, to znamená, že pokiaľ je token identifikátor alebo string, atribút uchováva jeho hodnotu, ak je číslo, uchováva dané číslo, ak je kľúčové slovo, priradí sa mu dané kľúčové slovo. Inak nie je pridelený žiadny atribút. </w:t>
+        <w:t xml:space="preserve"> je zložená z atribútu a typu. Typ tokenu je určený na základe spracovania znakov zo zdrojového súboru a konečného automatu. Môže nadobúdať hodnoty dátových typov (</w:t>
+      </w:r>
+      <w:proofErr w:type="spellStart"/>
+      <w:r>
+        <w:rPr>
+          <w:lang w:val="sk-SK"/>
+        </w:rPr>
+        <w:t>int,string,float</w:t>
+      </w:r>
+      <w:proofErr w:type="spellEnd"/>
+      <w:r>
+        <w:rPr>
+          <w:lang w:val="sk-SK"/>
+        </w:rPr>
+        <w:t>), znaky matematických či logických operácii, znaky odsadenia (</w:t>
+      </w:r>
+      <w:proofErr w:type="spellStart"/>
+      <w:r>
+        <w:rPr>
+          <w:lang w:val="sk-SK"/>
+        </w:rPr>
+        <w:t>indent,dedent</w:t>
+      </w:r>
+      <w:proofErr w:type="spellEnd"/>
+      <w:r>
+        <w:rPr>
+          <w:lang w:val="sk-SK"/>
+        </w:rPr>
+        <w:t>), identifikátory, kľúčové slová, EOF a EOL, komentár a ďalšie znaky, ktoré sú definované jazykom IFJ19.</w:t>
+      </w:r>
+      <w:r>
+        <w:rPr>
+          <w:lang w:val="sk-SK"/>
+        </w:rPr>
+        <w:t xml:space="preserve"> Atribút tokenu, je štruktúra, ktorá v sebe uchováva informácie o danom tokene. Uchováva hodnoty daného tokenu, to znamená, že pokiaľ je token identifikátor alebo </w:t>
+      </w:r>
+      <w:proofErr w:type="spellStart"/>
+      <w:r>
+        <w:rPr>
+          <w:lang w:val="sk-SK"/>
+        </w:rPr>
+        <w:t>string</w:t>
+      </w:r>
+      <w:proofErr w:type="spellEnd"/>
+      <w:r>
+        <w:rPr>
+          <w:lang w:val="sk-SK"/>
+        </w:rPr>
+        <w:t xml:space="preserve">, atribút uchováva jeho hodnotu, ak je číslo, uchováva dané číslo, ak je kľúčové slovo, priradí sa mu dané kľúčové slovo. Inak nie je pridelený žiadny atribút. </w:t>
       </w:r>
     </w:p>
     <w:p>
@@ -1806,7 +1939,21 @@
           <w:lang w:val="sk-SK"/>
         </w:rPr>
         <w:tab/>
-        <w:t>Celý lexikálny analyzátor je implementovaný v nekonečnom while cykle. Na začiatku sa zo zdrojového súboru načíta znak a na základe konečného automatu sa dostáva do určitých stavov, kde sa daný znak spracuje a pokračuje sa v cykle s ďalším načítaným znakom</w:t>
+        <w:t xml:space="preserve">Celý lexikálny analyzátor je implementovaný v nekonečnom </w:t>
+      </w:r>
+      <w:proofErr w:type="spellStart"/>
+      <w:r>
+        <w:rPr>
+          <w:lang w:val="sk-SK"/>
+        </w:rPr>
+        <w:t>while</w:t>
+      </w:r>
+      <w:proofErr w:type="spellEnd"/>
+      <w:r>
+        <w:rPr>
+          <w:lang w:val="sk-SK"/>
+        </w:rPr>
+        <w:t xml:space="preserve"> cykle. Na začiatku sa zo zdrojového súboru načíta znak a na základe konečného automatu sa dostáva do určitých stavov, kde sa daný znak spracuje a pokračuje sa v cykle s ďalším načítaným znakom</w:t>
       </w:r>
       <w:r>
         <w:rPr>
@@ -1841,10 +1988,10 @@
         <w:rPr>
           <w:lang w:val="sk-SK"/>
         </w:rPr>
-        <w:lastRenderedPageBreak/>
         <w:tab/>
         <w:t xml:space="preserve">Lexikálny analyzátor je využívaný najmä v syntaktickej analýze, ktorá si ho volá pomocou funkcie </w:t>
       </w:r>
+      <w:proofErr w:type="spellStart"/>
       <w:r>
         <w:rPr>
           <w:i/>
@@ -1853,6 +2000,7 @@
         </w:rPr>
         <w:t>getNextToken</w:t>
       </w:r>
+      <w:proofErr w:type="spellEnd"/>
       <w:r>
         <w:rPr>
           <w:lang w:val="sk-SK"/>
@@ -1884,6 +2032,7 @@
         <w:rPr>
           <w:lang w:val="sk-SK"/>
         </w:rPr>
+        <w:lastRenderedPageBreak/>
         <w:t>3.2 Syntaktická analýza</w:t>
       </w:r>
     </w:p>
@@ -1943,13 +2092,23 @@
         </w:rPr>
         <w:t xml:space="preserve">, ktorú sme si na začiatok navrhli. Implementácia syntaktickej analýzy sa nachádza v súboroch </w:t>
       </w:r>
+      <w:proofErr w:type="spellStart"/>
       <w:r>
         <w:rPr>
           <w:b/>
           <w:bCs/>
           <w:lang w:val="sk-SK"/>
         </w:rPr>
-        <w:t>parser.c/h</w:t>
+        <w:t>parser.c</w:t>
+      </w:r>
+      <w:proofErr w:type="spellEnd"/>
+      <w:r>
+        <w:rPr>
+          <w:b/>
+          <w:bCs/>
+          <w:lang w:val="sk-SK"/>
+        </w:rPr>
+        <w:t>/h</w:t>
       </w:r>
       <w:r>
         <w:rPr>
@@ -1961,7 +2120,21 @@
         <w:rPr>
           <w:lang w:val="sk-SK"/>
         </w:rPr>
-        <w:t>postupnosť tokenov, ktoré si parser pýta z lexikálneho analyzátoru</w:t>
+        <w:t xml:space="preserve">postupnosť tokenov, ktoré si </w:t>
+      </w:r>
+      <w:proofErr w:type="spellStart"/>
+      <w:r>
+        <w:rPr>
+          <w:lang w:val="sk-SK"/>
+        </w:rPr>
+        <w:t>parser</w:t>
+      </w:r>
+      <w:proofErr w:type="spellEnd"/>
+      <w:r>
+        <w:rPr>
+          <w:lang w:val="sk-SK"/>
+        </w:rPr>
+        <w:t xml:space="preserve"> pýta z lexikálneho analyzátoru</w:t>
       </w:r>
       <w:r>
         <w:rPr>
@@ -1969,6 +2142,7 @@
         </w:rPr>
         <w:t xml:space="preserve"> pomocou funkcie </w:t>
       </w:r>
+      <w:proofErr w:type="spellStart"/>
       <w:r>
         <w:rPr>
           <w:i/>
@@ -1977,12 +2151,28 @@
         </w:rPr>
         <w:t>getNextToken</w:t>
       </w:r>
-      <w:r>
-        <w:rPr>
-          <w:lang w:val="sk-SK"/>
-        </w:rPr>
-        <w:t xml:space="preserve">. V prípade správnosti vracia parser návratovú hodnotu 0, v prípade syntaktickej chyby kód 2. V našej implementácií využívame štruktúru </w:t>
-      </w:r>
+      <w:proofErr w:type="spellEnd"/>
+      <w:r>
+        <w:rPr>
+          <w:lang w:val="sk-SK"/>
+        </w:rPr>
+        <w:t xml:space="preserve">. V prípade správnosti vracia </w:t>
+      </w:r>
+      <w:proofErr w:type="spellStart"/>
+      <w:r>
+        <w:rPr>
+          <w:lang w:val="sk-SK"/>
+        </w:rPr>
+        <w:t>parser</w:t>
+      </w:r>
+      <w:proofErr w:type="spellEnd"/>
+      <w:r>
+        <w:rPr>
+          <w:lang w:val="sk-SK"/>
+        </w:rPr>
+        <w:t xml:space="preserve"> návratovú hodnotu 0, v prípade syntaktickej chyby kód 2. V našej implementácií využívame štruktúru </w:t>
+      </w:r>
+      <w:proofErr w:type="spellStart"/>
       <w:r>
         <w:rPr>
           <w:b/>
@@ -1991,11 +2181,26 @@
         </w:rPr>
         <w:t>ParserData</w:t>
       </w:r>
-      <w:r>
-        <w:rPr>
-          <w:lang w:val="sk-SK"/>
-        </w:rPr>
-        <w:t xml:space="preserve"> (parser.h), ktorá uchováva dôležité dáta ako napríklad momentálne spracovávaný token</w:t>
+      <w:proofErr w:type="spellEnd"/>
+      <w:r>
+        <w:rPr>
+          <w:lang w:val="sk-SK"/>
+        </w:rPr>
+        <w:t xml:space="preserve"> (</w:t>
+      </w:r>
+      <w:proofErr w:type="spellStart"/>
+      <w:r>
+        <w:rPr>
+          <w:lang w:val="sk-SK"/>
+        </w:rPr>
+        <w:t>parser.h</w:t>
+      </w:r>
+      <w:proofErr w:type="spellEnd"/>
+      <w:r>
+        <w:rPr>
+          <w:lang w:val="sk-SK"/>
+        </w:rPr>
+        <w:t>), ktorá uchováva dôležité dáta ako napríklad momentálne spracovávaný token</w:t>
       </w:r>
       <w:r>
         <w:rPr>
@@ -2029,73 +2234,275 @@
         </w:rPr>
         <w:t>ku symbolov (</w:t>
       </w:r>
+      <w:proofErr w:type="spellStart"/>
       <w:r>
         <w:rPr>
           <w:i/>
           <w:iCs/>
           <w:lang w:val="sk-SK"/>
         </w:rPr>
-        <w:t>globalT, localT</w:t>
-      </w:r>
-      <w:r>
-        <w:rPr>
-          <w:lang w:val="sk-SK"/>
-        </w:rPr>
-        <w:t>). Aktuálne spracovávané identifikátory (</w:t>
-      </w:r>
+        <w:t>globalT</w:t>
+      </w:r>
+      <w:proofErr w:type="spellEnd"/>
       <w:r>
         <w:rPr>
           <w:i/>
           <w:iCs/>
           <w:lang w:val="sk-SK"/>
         </w:rPr>
-        <w:t>currentID, leftID, rightID</w:t>
-      </w:r>
-      <w:r>
-        <w:rPr>
-          <w:lang w:val="sk-SK"/>
-        </w:rPr>
-        <w:t xml:space="preserve">). Pomocné premenné pre tvorbu labels v generátore (uniqLabel, deepLabel). Pri analýze parametrov </w:t>
-      </w:r>
-      <w:r>
-        <w:rPr>
-          <w:lang w:val="sk-SK"/>
-        </w:rPr>
-        <w:t xml:space="preserve">vo funkcií využívame </w:t>
-      </w:r>
+        <w:t xml:space="preserve">, </w:t>
+      </w:r>
+      <w:proofErr w:type="spellStart"/>
       <w:r>
         <w:rPr>
           <w:i/>
           <w:iCs/>
           <w:lang w:val="sk-SK"/>
         </w:rPr>
-        <w:t>paramIndex</w:t>
-      </w:r>
-      <w:r>
-        <w:rPr>
-          <w:lang w:val="sk-SK"/>
-        </w:rPr>
-        <w:t xml:space="preserve"> </w:t>
-      </w:r>
-      <w:r>
-        <w:rPr>
-          <w:lang w:val="sk-SK"/>
-        </w:rPr>
-        <w:t xml:space="preserve">. Na záver pomocné premenné pre správne fungovanie súčastí </w:t>
-      </w:r>
+        <w:t>localT</w:t>
+      </w:r>
+      <w:proofErr w:type="spellEnd"/>
+      <w:r>
+        <w:rPr>
+          <w:lang w:val="sk-SK"/>
+        </w:rPr>
+        <w:t>). Aktuálne spracovávané identifikátory (</w:t>
+      </w:r>
+      <w:proofErr w:type="spellStart"/>
       <w:r>
         <w:rPr>
           <w:i/>
           <w:iCs/>
           <w:lang w:val="sk-SK"/>
         </w:rPr>
-        <w:t>(in_declaration, was_return, in_function</w:t>
-      </w:r>
+        <w:t>currentID</w:t>
+      </w:r>
+      <w:proofErr w:type="spellEnd"/>
+      <w:r>
+        <w:rPr>
+          <w:i/>
+          <w:iCs/>
+          <w:lang w:val="sk-SK"/>
+        </w:rPr>
+        <w:t xml:space="preserve">, </w:t>
+      </w:r>
+      <w:proofErr w:type="spellStart"/>
+      <w:r>
+        <w:rPr>
+          <w:i/>
+          <w:iCs/>
+          <w:lang w:val="sk-SK"/>
+        </w:rPr>
+        <w:t>leftID</w:t>
+      </w:r>
+      <w:proofErr w:type="spellEnd"/>
+      <w:r>
+        <w:rPr>
+          <w:i/>
+          <w:iCs/>
+          <w:lang w:val="sk-SK"/>
+        </w:rPr>
+        <w:t xml:space="preserve">, </w:t>
+      </w:r>
+      <w:proofErr w:type="spellStart"/>
+      <w:r>
+        <w:rPr>
+          <w:i/>
+          <w:iCs/>
+          <w:lang w:val="sk-SK"/>
+        </w:rPr>
+        <w:t>rightID</w:t>
+      </w:r>
+      <w:proofErr w:type="spellEnd"/>
+      <w:r>
+        <w:rPr>
+          <w:lang w:val="sk-SK"/>
+        </w:rPr>
+        <w:t xml:space="preserve">). Pomocné premenné pre tvorbu </w:t>
+      </w:r>
+      <w:proofErr w:type="spellStart"/>
+      <w:r>
+        <w:rPr>
+          <w:lang w:val="sk-SK"/>
+        </w:rPr>
+        <w:t>labels</w:t>
+      </w:r>
+      <w:proofErr w:type="spellEnd"/>
+      <w:r>
+        <w:rPr>
+          <w:lang w:val="sk-SK"/>
+        </w:rPr>
+        <w:t xml:space="preserve"> v generátore (</w:t>
+      </w:r>
+      <w:proofErr w:type="spellStart"/>
+      <w:r>
+        <w:rPr>
+          <w:lang w:val="sk-SK"/>
+        </w:rPr>
+        <w:t>uniqLabel</w:t>
+      </w:r>
+      <w:proofErr w:type="spellEnd"/>
+      <w:r>
+        <w:rPr>
+          <w:lang w:val="sk-SK"/>
+        </w:rPr>
+        <w:t xml:space="preserve">). Pri analýze parametrov </w:t>
+      </w:r>
+      <w:r>
+        <w:rPr>
+          <w:lang w:val="sk-SK"/>
+        </w:rPr>
+        <w:t xml:space="preserve">vo funkcií využívame </w:t>
+      </w:r>
+      <w:proofErr w:type="spellStart"/>
+      <w:r>
+        <w:rPr>
+          <w:i/>
+          <w:iCs/>
+          <w:lang w:val="sk-SK"/>
+        </w:rPr>
+        <w:t>paramIndex</w:t>
+      </w:r>
+      <w:proofErr w:type="spellEnd"/>
+      <w:r>
+        <w:rPr>
+          <w:lang w:val="sk-SK"/>
+        </w:rPr>
+        <w:t xml:space="preserve"> </w:t>
+      </w:r>
+      <w:r>
+        <w:rPr>
+          <w:lang w:val="sk-SK"/>
+        </w:rPr>
+        <w:t xml:space="preserve">. Na záver pomocné premenné pre správne fungovanie súčastí </w:t>
+      </w:r>
+      <w:r>
+        <w:rPr>
+          <w:i/>
+          <w:iCs/>
+          <w:lang w:val="sk-SK"/>
+        </w:rPr>
+        <w:t>(</w:t>
+      </w:r>
+      <w:proofErr w:type="spellStart"/>
+      <w:r>
+        <w:rPr>
+          <w:i/>
+          <w:iCs/>
+          <w:lang w:val="sk-SK"/>
+        </w:rPr>
+        <w:t>in_declaration</w:t>
+      </w:r>
+      <w:proofErr w:type="spellEnd"/>
+      <w:r>
+        <w:rPr>
+          <w:i/>
+          <w:iCs/>
+          <w:lang w:val="sk-SK"/>
+        </w:rPr>
+        <w:t xml:space="preserve">, </w:t>
+      </w:r>
+      <w:proofErr w:type="spellStart"/>
+      <w:r>
+        <w:rPr>
+          <w:i/>
+          <w:iCs/>
+          <w:lang w:val="sk-SK"/>
+        </w:rPr>
+        <w:t>was_return</w:t>
+      </w:r>
+      <w:proofErr w:type="spellEnd"/>
+      <w:r>
+        <w:rPr>
+          <w:i/>
+          <w:iCs/>
+          <w:lang w:val="sk-SK"/>
+        </w:rPr>
+        <w:t xml:space="preserve">, </w:t>
+      </w:r>
+      <w:proofErr w:type="spellStart"/>
+      <w:r>
+        <w:rPr>
+          <w:i/>
+          <w:iCs/>
+          <w:lang w:val="sk-SK"/>
+        </w:rPr>
+        <w:t>in_function</w:t>
+      </w:r>
+      <w:proofErr w:type="spellEnd"/>
       <w:r>
         <w:rPr>
           <w:lang w:val="sk-SK"/>
         </w:rPr>
         <w:t>).</w:t>
+      </w:r>
+      <w:r>
+        <w:rPr>
+          <w:lang w:val="sk-SK"/>
+        </w:rPr>
+        <w:t xml:space="preserve"> V </w:t>
+      </w:r>
+      <w:proofErr w:type="spellStart"/>
+      <w:r>
+        <w:rPr>
+          <w:lang w:val="sk-SK"/>
+        </w:rPr>
+        <w:t>parser.c</w:t>
+      </w:r>
+      <w:proofErr w:type="spellEnd"/>
+      <w:r>
+        <w:rPr>
+          <w:lang w:val="sk-SK"/>
+        </w:rPr>
+        <w:t xml:space="preserve"> odkazujeme aj na ostatné súčasti ako generovanie kódu IFJcode19, spracovanie výrazov </w:t>
+      </w:r>
+      <w:proofErr w:type="spellStart"/>
+      <w:r>
+        <w:rPr>
+          <w:i/>
+          <w:iCs/>
+          <w:lang w:val="sk-SK"/>
+        </w:rPr>
+        <w:t>precedenčnou</w:t>
+      </w:r>
+      <w:proofErr w:type="spellEnd"/>
+      <w:r>
+        <w:rPr>
+          <w:i/>
+          <w:iCs/>
+          <w:lang w:val="sk-SK"/>
+        </w:rPr>
+        <w:t xml:space="preserve"> analýzou</w:t>
+      </w:r>
+      <w:r>
+        <w:rPr>
+          <w:lang w:val="sk-SK"/>
+        </w:rPr>
+        <w:t xml:space="preserve"> v </w:t>
+      </w:r>
+      <w:proofErr w:type="spellStart"/>
+      <w:r>
+        <w:rPr>
+          <w:i/>
+          <w:iCs/>
+          <w:lang w:val="sk-SK"/>
+        </w:rPr>
+        <w:t>expr.c</w:t>
+      </w:r>
+      <w:proofErr w:type="spellEnd"/>
+      <w:r>
+        <w:rPr>
+          <w:i/>
+          <w:iCs/>
+          <w:lang w:val="sk-SK"/>
+        </w:rPr>
+        <w:t>/h</w:t>
+      </w:r>
+      <w:r>
+        <w:rPr>
+          <w:lang w:val="sk-SK"/>
+        </w:rPr>
+        <w:t xml:space="preserve"> a .</w:t>
       </w:r>
       <w:r>
         <w:rPr>
@@ -2136,20 +2543,76 @@
         <w:rPr>
           <w:lang w:val="sk-SK"/>
         </w:rPr>
-        <w:t>Sémantická analýza (</w:t>
-      </w:r>
-      <w:r>
-        <w:rPr>
+        <w:t xml:space="preserve">Sémantická analýza </w:t>
+      </w:r>
+      <w:r>
+        <w:rPr>
+          <w:lang w:val="sk-SK"/>
+        </w:rPr>
+        <w:t xml:space="preserve">(najmä v súbore </w:t>
+      </w:r>
+      <w:proofErr w:type="spellStart"/>
+      <w:r>
+        <w:rPr>
+          <w:i/>
+          <w:iCs/>
           <w:u w:val="single"/>
           <w:lang w:val="sk-SK"/>
         </w:rPr>
         <w:t>expr.c</w:t>
       </w:r>
-      <w:r>
-        <w:rPr>
-          <w:lang w:val="sk-SK"/>
-        </w:rPr>
-        <w:t xml:space="preserve">) prebieha na základe kontroly operácií dátových typov a ich správnosti </w:t>
+      <w:proofErr w:type="spellEnd"/>
+      <w:r>
+        <w:rPr>
+          <w:i/>
+          <w:iCs/>
+          <w:lang w:val="sk-SK"/>
+        </w:rPr>
+        <w:t>,</w:t>
+      </w:r>
+      <w:r>
+        <w:rPr>
+          <w:lang w:val="sk-SK"/>
+        </w:rPr>
+        <w:t xml:space="preserve"> ale sčasti aj v </w:t>
+      </w:r>
+      <w:proofErr w:type="spellStart"/>
+      <w:r>
+        <w:rPr>
+          <w:i/>
+          <w:iCs/>
+          <w:lang w:val="sk-SK"/>
+        </w:rPr>
+        <w:t>parser.c</w:t>
+      </w:r>
+      <w:proofErr w:type="spellEnd"/>
+      <w:r>
+        <w:rPr>
+          <w:lang w:val="sk-SK"/>
+        </w:rPr>
+        <w:t xml:space="preserve"> a </w:t>
+      </w:r>
+      <w:proofErr w:type="spellStart"/>
+      <w:r>
+        <w:rPr>
+          <w:i/>
+          <w:iCs/>
+          <w:lang w:val="sk-SK"/>
+        </w:rPr>
+        <w:t>generator.c</w:t>
+      </w:r>
+      <w:proofErr w:type="spellEnd"/>
+      <w:r>
+        <w:rPr>
+          <w:lang w:val="sk-SK"/>
+        </w:rPr>
+        <w:t>)</w:t>
+      </w:r>
+      <w:r>
+        <w:rPr>
+          <w:lang w:val="sk-SK"/>
+        </w:rPr>
+        <w:t xml:space="preserve"> prebieha na základe kontroly operácií dátových typov a ich správnosti </w:t>
       </w:r>
       <w:r>
         <w:rPr>
@@ -2180,6 +2643,12 @@
           <w:lang w:val="sk-SK"/>
         </w:rPr>
         <w:t xml:space="preserve"> </w:t>
+      </w:r>
+      <w:r>
+        <w:rPr>
+          <w:lang w:val="sk-SK"/>
+        </w:rPr>
+        <w:t>Pri nemožnosti overenia dátového typu staticky, sa správna sémantika analyzuje dynamicky za behu.</w:t>
       </w:r>
     </w:p>
     <w:p>
@@ -2194,13 +2663,83 @@
         <w:rPr>
           <w:lang w:val="sk-SK"/>
         </w:rPr>
-        <w:t>Na určovanie priority operátorov je použitá precedenčná tabulka (príloha 7.4)</w:t>
-      </w:r>
-      <w:r>
-        <w:rPr>
-          <w:lang w:val="sk-SK"/>
-        </w:rPr>
-        <w:t xml:space="preserve"> podla ktorej sú následne riadené operácie na zásobniku. Operátory s rovnakou prioritou (+ , - alebo / , *) sú kvoli zjednodušeniu implementácie zapísané v jednom riadku/stĺpci.</w:t>
+        <w:t xml:space="preserve">Na určovanie priority operátorov je použitá </w:t>
+      </w:r>
+      <w:proofErr w:type="spellStart"/>
+      <w:r>
+        <w:rPr>
+          <w:lang w:val="sk-SK"/>
+        </w:rPr>
+        <w:t>precedenčná</w:t>
+      </w:r>
+      <w:proofErr w:type="spellEnd"/>
+      <w:r>
+        <w:rPr>
+          <w:lang w:val="sk-SK"/>
+        </w:rPr>
+        <w:t xml:space="preserve"> </w:t>
+      </w:r>
+      <w:proofErr w:type="spellStart"/>
+      <w:r>
+        <w:rPr>
+          <w:lang w:val="sk-SK"/>
+        </w:rPr>
+        <w:t>tabulka</w:t>
+      </w:r>
+      <w:proofErr w:type="spellEnd"/>
+      <w:r>
+        <w:rPr>
+          <w:lang w:val="sk-SK"/>
+        </w:rPr>
+        <w:t xml:space="preserve"> (príloha 7.4)</w:t>
+      </w:r>
+      <w:r>
+        <w:rPr>
+          <w:lang w:val="sk-SK"/>
+        </w:rPr>
+        <w:t xml:space="preserve"> </w:t>
+      </w:r>
+      <w:proofErr w:type="spellStart"/>
+      <w:r>
+        <w:rPr>
+          <w:lang w:val="sk-SK"/>
+        </w:rPr>
+        <w:t>podla</w:t>
+      </w:r>
+      <w:proofErr w:type="spellEnd"/>
+      <w:r>
+        <w:rPr>
+          <w:lang w:val="sk-SK"/>
+        </w:rPr>
+        <w:t xml:space="preserve"> ktorej sú následne riadené operácie na </w:t>
+      </w:r>
+      <w:proofErr w:type="spellStart"/>
+      <w:r>
+        <w:rPr>
+          <w:lang w:val="sk-SK"/>
+        </w:rPr>
+        <w:t>zásobniku</w:t>
+      </w:r>
+      <w:proofErr w:type="spellEnd"/>
+      <w:r>
+        <w:rPr>
+          <w:lang w:val="sk-SK"/>
+        </w:rPr>
+        <w:t xml:space="preserve">. Operátory s rovnakou prioritou (+ , - alebo / , *) sú </w:t>
+      </w:r>
+      <w:proofErr w:type="spellStart"/>
+      <w:r>
+        <w:rPr>
+          <w:lang w:val="sk-SK"/>
+        </w:rPr>
+        <w:t>kvoli</w:t>
+      </w:r>
+      <w:proofErr w:type="spellEnd"/>
+      <w:r>
+        <w:rPr>
+          <w:lang w:val="sk-SK"/>
+        </w:rPr>
+        <w:t xml:space="preserve"> zjednodušeniu implementácie zapísané v jednom riadku/stĺpci.</w:t>
       </w:r>
       <w:r>
         <w:rPr>
@@ -2212,7 +2751,49 @@
         <w:rPr>
           <w:lang w:val="sk-SK"/>
         </w:rPr>
-        <w:t xml:space="preserve"> Podla kombinácie týchto operandov a precedenčnej tabuľky analyzátor určuje operáciu (znak &lt;,&gt;,=) ktorú je potrebné vykonať pre správne analyzovanie výrazu. </w:t>
+        <w:t xml:space="preserve"> </w:t>
+      </w:r>
+      <w:proofErr w:type="spellStart"/>
+      <w:r>
+        <w:rPr>
+          <w:lang w:val="sk-SK"/>
+        </w:rPr>
+        <w:t>Podla</w:t>
+      </w:r>
+      <w:proofErr w:type="spellEnd"/>
+      <w:r>
+        <w:rPr>
+          <w:lang w:val="sk-SK"/>
+        </w:rPr>
+        <w:t xml:space="preserve"> kombinácie týchto </w:t>
+      </w:r>
+      <w:proofErr w:type="spellStart"/>
+      <w:r>
+        <w:rPr>
+          <w:lang w:val="sk-SK"/>
+        </w:rPr>
+        <w:t>operandov</w:t>
+      </w:r>
+      <w:proofErr w:type="spellEnd"/>
+      <w:r>
+        <w:rPr>
+          <w:lang w:val="sk-SK"/>
+        </w:rPr>
+        <w:t xml:space="preserve"> a </w:t>
+      </w:r>
+      <w:proofErr w:type="spellStart"/>
+      <w:r>
+        <w:rPr>
+          <w:lang w:val="sk-SK"/>
+        </w:rPr>
+        <w:t>precedenčnej</w:t>
+      </w:r>
+      <w:proofErr w:type="spellEnd"/>
+      <w:r>
+        <w:rPr>
+          <w:lang w:val="sk-SK"/>
+        </w:rPr>
+        <w:t xml:space="preserve"> tabuľky analyzátor určuje operáciu (znak &lt;,&gt;,=) ktorú je potrebné vykonať pre správne analyzovanie výrazu. </w:t>
       </w:r>
     </w:p>
     <w:p>
@@ -2227,22 +2808,60 @@
         <w:rPr>
           <w:lang w:val="sk-SK"/>
         </w:rPr>
-        <w:t xml:space="preserve">Pri znaku = vložíme aktuálne prijatý symbol na vrchol zásobníku a pokračujeme získaním dalšieho tokenu. Pri znaku &lt;  vložíme na vrchý terminál zásobníku pomocou funkcie </w:t>
-      </w:r>
+        <w:t xml:space="preserve">Pri znaku = vložíme aktuálne prijatý symbol na vrchol zásobníku a pokračujeme získaním </w:t>
+      </w:r>
+      <w:proofErr w:type="spellStart"/>
+      <w:r>
+        <w:rPr>
+          <w:lang w:val="sk-SK"/>
+        </w:rPr>
+        <w:t>dalšieho</w:t>
+      </w:r>
+      <w:proofErr w:type="spellEnd"/>
+      <w:r>
+        <w:rPr>
+          <w:lang w:val="sk-SK"/>
+        </w:rPr>
+        <w:t xml:space="preserve"> tokenu. Pri znaku &lt;  vložíme na </w:t>
+      </w:r>
+      <w:proofErr w:type="spellStart"/>
+      <w:r>
+        <w:rPr>
+          <w:lang w:val="sk-SK"/>
+        </w:rPr>
+        <w:t>vrchý</w:t>
+      </w:r>
+      <w:proofErr w:type="spellEnd"/>
+      <w:r>
+        <w:rPr>
+          <w:lang w:val="sk-SK"/>
+        </w:rPr>
+        <w:t xml:space="preserve"> terminál zásobníku pomocou funkcie </w:t>
+      </w:r>
+      <w:proofErr w:type="spellStart"/>
       <w:r>
         <w:rPr>
           <w:i/>
           <w:iCs/>
           <w:lang w:val="sk-SK"/>
         </w:rPr>
-        <w:t>sym_insert_stop_NT()</w:t>
-      </w:r>
+        <w:t>sym_insert_stop_NT</w:t>
+      </w:r>
+      <w:proofErr w:type="spellEnd"/>
       <w:r>
         <w:rPr>
           <w:i/>
           <w:iCs/>
           <w:lang w:val="sk-SK"/>
         </w:rPr>
+        <w:t>()</w:t>
+      </w:r>
+      <w:r>
+        <w:rPr>
+          <w:i/>
+          <w:iCs/>
+          <w:lang w:val="sk-SK"/>
+        </w:rPr>
         <w:t xml:space="preserve"> </w:t>
       </w:r>
       <w:r>
@@ -2255,7 +2874,49 @@
         <w:rPr>
           <w:lang w:val="sk-SK"/>
         </w:rPr>
-        <w:t xml:space="preserve"> a pokračujeme získaním dalšieho tokenu. Pri znaku &gt; redukujeme znaky na zásobníku podla pravidiel až po najbližšií znak STOP, kde sa otestuje správnosť </w:t>
+        <w:t xml:space="preserve"> a pokračujeme získaním </w:t>
+      </w:r>
+      <w:proofErr w:type="spellStart"/>
+      <w:r>
+        <w:rPr>
+          <w:lang w:val="sk-SK"/>
+        </w:rPr>
+        <w:t>dalšieho</w:t>
+      </w:r>
+      <w:proofErr w:type="spellEnd"/>
+      <w:r>
+        <w:rPr>
+          <w:lang w:val="sk-SK"/>
+        </w:rPr>
+        <w:t xml:space="preserve"> tokenu. Pri znaku &gt; redukujeme znaky na zásobníku </w:t>
+      </w:r>
+      <w:proofErr w:type="spellStart"/>
+      <w:r>
+        <w:rPr>
+          <w:lang w:val="sk-SK"/>
+        </w:rPr>
+        <w:t>podla</w:t>
+      </w:r>
+      <w:proofErr w:type="spellEnd"/>
+      <w:r>
+        <w:rPr>
+          <w:lang w:val="sk-SK"/>
+        </w:rPr>
+        <w:t xml:space="preserve"> pravidiel až po </w:t>
+      </w:r>
+      <w:proofErr w:type="spellStart"/>
+      <w:r>
+        <w:rPr>
+          <w:lang w:val="sk-SK"/>
+        </w:rPr>
+        <w:t>najbližšií</w:t>
+      </w:r>
+      <w:proofErr w:type="spellEnd"/>
+      <w:r>
+        <w:rPr>
+          <w:lang w:val="sk-SK"/>
+        </w:rPr>
+        <w:t xml:space="preserve"> znak STOP, kde sa otestuje správnosť </w:t>
       </w:r>
       <w:r>
         <w:rPr>
@@ -2273,10 +2934,22 @@
         <w:rPr>
           <w:lang w:val="sk-SK"/>
         </w:rPr>
-        <w:t>. Tento proces prebieha pokiaľ sa v zásobníku nenachádza žiaden další znak.</w:t>
-      </w:r>
-      <w:bookmarkStart w:id="0" w:name="_GoBack"/>
-      <w:bookmarkEnd w:id="0"/>
+        <w:t xml:space="preserve">. Tento proces prebieha pokiaľ sa v zásobníku nenachádza žiaden </w:t>
+      </w:r>
+      <w:proofErr w:type="spellStart"/>
+      <w:r>
+        <w:rPr>
+          <w:lang w:val="sk-SK"/>
+        </w:rPr>
+        <w:t>další</w:t>
+      </w:r>
+      <w:proofErr w:type="spellEnd"/>
+      <w:r>
+        <w:rPr>
+          <w:lang w:val="sk-SK"/>
+        </w:rPr>
+        <w:t xml:space="preserve"> znak.</w:t>
+      </w:r>
     </w:p>
     <w:p>
       <w:pPr>
@@ -2321,7 +2994,21 @@
         <w:rPr>
           <w:lang w:val="sk-SK"/>
         </w:rPr>
-        <w:t>Úlohou generátoru je generovať medzikód IFJcode19 po dokončení kontroly správnosti vstupného kódu</w:t>
+        <w:t xml:space="preserve">Úlohou generátoru je generovať </w:t>
+      </w:r>
+      <w:proofErr w:type="spellStart"/>
+      <w:r>
+        <w:rPr>
+          <w:lang w:val="sk-SK"/>
+        </w:rPr>
+        <w:t>medzikód</w:t>
+      </w:r>
+      <w:proofErr w:type="spellEnd"/>
+      <w:r>
+        <w:rPr>
+          <w:lang w:val="sk-SK"/>
+        </w:rPr>
+        <w:t xml:space="preserve"> IFJcode19 po dokončení kontroly správnosti vstupného kódu</w:t>
       </w:r>
       <w:r>
         <w:rPr>
@@ -2329,6 +3016,7 @@
         </w:rPr>
         <w:t xml:space="preserve">. Funkcie na generovanie kódu sú uložené v súbore </w:t>
       </w:r>
+      <w:proofErr w:type="spellStart"/>
       <w:r>
         <w:rPr>
           <w:i/>
@@ -2337,6 +3025,7 @@
         </w:rPr>
         <w:t>generator.c</w:t>
       </w:r>
+      <w:proofErr w:type="spellEnd"/>
       <w:r>
         <w:rPr>
           <w:lang w:val="sk-SK"/>
@@ -2392,29 +3081,61 @@
         <w:rPr>
           <w:lang w:val="sk-SK"/>
         </w:rPr>
+        <w:t xml:space="preserve"> </w:t>
+      </w:r>
+      <w:r>
+        <w:rPr>
+          <w:lang w:val="sk-SK"/>
+        </w:rPr>
+        <w:tab/>
+      </w:r>
+      <w:r>
+        <w:rPr>
+          <w:lang w:val="sk-SK"/>
+        </w:rPr>
         <w:t xml:space="preserve">Zásobník obsahuje základné funkcie pre prácu so zásobníkom. Pridali sme funkciu </w:t>
       </w:r>
+      <w:proofErr w:type="spellStart"/>
       <w:r>
         <w:rPr>
           <w:i/>
           <w:iCs/>
           <w:lang w:val="sk-SK"/>
         </w:rPr>
-        <w:t>sym_insert_stop_NT()</w:t>
-      </w:r>
-      <w:r>
-        <w:rPr>
-          <w:lang w:val="sk-SK"/>
-        </w:rPr>
-        <w:t xml:space="preserve"> ktorá vkladá znak STOP na prvé miesto za TERMINAL. Pridaná bola tak isto funkcia </w:t>
-      </w:r>
+        <w:t>sym_insert_stop_NT</w:t>
+      </w:r>
+      <w:proofErr w:type="spellEnd"/>
       <w:r>
         <w:rPr>
           <w:i/>
           <w:iCs/>
           <w:lang w:val="sk-SK"/>
         </w:rPr>
-        <w:t>symbol_top_term()</w:t>
+        <w:t>()</w:t>
+      </w:r>
+      <w:r>
+        <w:rPr>
+          <w:lang w:val="sk-SK"/>
+        </w:rPr>
+        <w:t xml:space="preserve"> ktorá vkladá znak STOP na prvé miesto za TERMINAL. Pridaná bola tak isto funkcia </w:t>
+      </w:r>
+      <w:proofErr w:type="spellStart"/>
+      <w:r>
+        <w:rPr>
+          <w:i/>
+          <w:iCs/>
+          <w:lang w:val="sk-SK"/>
+        </w:rPr>
+        <w:t>symbol_top_term</w:t>
+      </w:r>
+      <w:proofErr w:type="spellEnd"/>
+      <w:r>
+        <w:rPr>
+          <w:i/>
+          <w:iCs/>
+          <w:lang w:val="sk-SK"/>
+        </w:rPr>
+        <w:t>()</w:t>
       </w:r>
       <w:r>
         <w:rPr>
@@ -2467,7 +3188,49 @@
           <w:lang w:val="sk-SK"/>
         </w:rPr>
         <w:tab/>
-        <w:t>Tabuľka symbolov je v našom projekte vypracovaná ako tabuľka s rozptýlenými položkami (hash tabuľku). Pri implementácii sme využili znalosti z predmetu IAL, ale taktiež z predmetu IJC, kde bolo úlohou implementovať práve hash tabuľku. Preto sme už vytvorenú hash tabuľku modifikovali na potreby k vypracovaniu projektu.</w:t>
+        <w:t>Tabuľka symbolov je v našom projekte vypracovaná ako tabuľka s rozptýlenými položkami (</w:t>
+      </w:r>
+      <w:proofErr w:type="spellStart"/>
+      <w:r>
+        <w:rPr>
+          <w:lang w:val="sk-SK"/>
+        </w:rPr>
+        <w:t>hash</w:t>
+      </w:r>
+      <w:proofErr w:type="spellEnd"/>
+      <w:r>
+        <w:rPr>
+          <w:lang w:val="sk-SK"/>
+        </w:rPr>
+        <w:t xml:space="preserve"> tabuľku). Pri implementácii sme využili znalosti z predmetu IAL, ale taktiež z predmetu IJC, kde bolo úlohou implementovať práve </w:t>
+      </w:r>
+      <w:proofErr w:type="spellStart"/>
+      <w:r>
+        <w:rPr>
+          <w:lang w:val="sk-SK"/>
+        </w:rPr>
+        <w:t>hash</w:t>
+      </w:r>
+      <w:proofErr w:type="spellEnd"/>
+      <w:r>
+        <w:rPr>
+          <w:lang w:val="sk-SK"/>
+        </w:rPr>
+        <w:t xml:space="preserve"> tabuľku. Preto sme už vytvorenú </w:t>
+      </w:r>
+      <w:proofErr w:type="spellStart"/>
+      <w:r>
+        <w:rPr>
+          <w:lang w:val="sk-SK"/>
+        </w:rPr>
+        <w:t>hash</w:t>
+      </w:r>
+      <w:proofErr w:type="spellEnd"/>
+      <w:r>
+        <w:rPr>
+          <w:lang w:val="sk-SK"/>
+        </w:rPr>
+        <w:t xml:space="preserve"> tabuľku modifikovali na potreby k vypracovaniu projektu.</w:t>
       </w:r>
     </w:p>
     <w:p>
@@ -2484,43 +3247,181 @@
         <w:tab/>
         <w:t xml:space="preserve">Tabuľka obsahuje položky, kde každá položka uchováva informácie ako sú </w:t>
       </w:r>
+      <w:proofErr w:type="spellStart"/>
       <w:r>
         <w:rPr>
           <w:i/>
           <w:iCs/>
           <w:lang w:val="sk-SK"/>
         </w:rPr>
-        <w:t>key, Data, next</w:t>
-      </w:r>
-      <w:r>
-        <w:rPr>
-          <w:lang w:val="sk-SK"/>
-        </w:rPr>
-        <w:t xml:space="preserve"> pričom next je ukazateľ na nasledovníka v tabuľke, Data je štruktúra, ktorá v sebe uchováva infromácie, ktoré využívame predovšetkým v syntaktickej analýze a key je kľúč k danej položke.</w:t>
-      </w:r>
-    </w:p>
-    <w:p>
-      <w:pPr>
-        <w:jc w:val="both"/>
-        <w:rPr>
-          <w:lang w:val="sk-SK"/>
-        </w:rPr>
-      </w:pPr>
-      <w:r>
-        <w:rPr>
-          <w:lang w:val="sk-SK"/>
-        </w:rPr>
-        <w:tab/>
-        <w:t xml:space="preserve">Veľkosť hash tabuľky musí byť prvočíslo a tak sme si spolu s kolegami vybrali hodnotu 32771. Táto hodnota bola vybraná preto, aby sme zabezpečili dostatočne veľkú kapacitu k účelom projektu a taktiež pri porovnávaní časovej výkonnosti pomocou príkazu </w:t>
-      </w:r>
+        <w:t>key</w:t>
+      </w:r>
+      <w:proofErr w:type="spellEnd"/>
       <w:r>
         <w:rPr>
           <w:i/>
           <w:iCs/>
           <w:lang w:val="sk-SK"/>
         </w:rPr>
+        <w:t xml:space="preserve">, </w:t>
+      </w:r>
+      <w:proofErr w:type="spellStart"/>
+      <w:r>
+        <w:rPr>
+          <w:i/>
+          <w:iCs/>
+          <w:lang w:val="sk-SK"/>
+        </w:rPr>
+        <w:t>Data</w:t>
+      </w:r>
+      <w:proofErr w:type="spellEnd"/>
+      <w:r>
+        <w:rPr>
+          <w:i/>
+          <w:iCs/>
+          <w:lang w:val="sk-SK"/>
+        </w:rPr>
+        <w:t xml:space="preserve">, </w:t>
+      </w:r>
+      <w:proofErr w:type="spellStart"/>
+      <w:r>
+        <w:rPr>
+          <w:i/>
+          <w:iCs/>
+          <w:lang w:val="sk-SK"/>
+        </w:rPr>
+        <w:t>next</w:t>
+      </w:r>
+      <w:proofErr w:type="spellEnd"/>
+      <w:r>
+        <w:rPr>
+          <w:lang w:val="sk-SK"/>
+        </w:rPr>
+        <w:t xml:space="preserve"> pričom </w:t>
+      </w:r>
+      <w:proofErr w:type="spellStart"/>
+      <w:r>
+        <w:rPr>
+          <w:lang w:val="sk-SK"/>
+        </w:rPr>
+        <w:t>next</w:t>
+      </w:r>
+      <w:proofErr w:type="spellEnd"/>
+      <w:r>
+        <w:rPr>
+          <w:lang w:val="sk-SK"/>
+        </w:rPr>
+        <w:t xml:space="preserve"> je </w:t>
+      </w:r>
+      <w:proofErr w:type="spellStart"/>
+      <w:r>
+        <w:rPr>
+          <w:lang w:val="sk-SK"/>
+        </w:rPr>
+        <w:t>ukazateľ</w:t>
+      </w:r>
+      <w:proofErr w:type="spellEnd"/>
+      <w:r>
+        <w:rPr>
+          <w:lang w:val="sk-SK"/>
+        </w:rPr>
+        <w:t xml:space="preserve"> na nasledovníka v tabuľke, </w:t>
+      </w:r>
+      <w:proofErr w:type="spellStart"/>
+      <w:r>
+        <w:rPr>
+          <w:lang w:val="sk-SK"/>
+        </w:rPr>
+        <w:t>Data</w:t>
+      </w:r>
+      <w:proofErr w:type="spellEnd"/>
+      <w:r>
+        <w:rPr>
+          <w:lang w:val="sk-SK"/>
+        </w:rPr>
+        <w:t xml:space="preserve"> je štruktúra, ktorá v sebe uchováva </w:t>
+      </w:r>
+      <w:proofErr w:type="spellStart"/>
+      <w:r>
+        <w:rPr>
+          <w:lang w:val="sk-SK"/>
+        </w:rPr>
+        <w:t>infromácie</w:t>
+      </w:r>
+      <w:proofErr w:type="spellEnd"/>
+      <w:r>
+        <w:rPr>
+          <w:lang w:val="sk-SK"/>
+        </w:rPr>
+        <w:t>, ktoré využívame predovšetkým v syntaktickej analýze a </w:t>
+      </w:r>
+      <w:proofErr w:type="spellStart"/>
+      <w:r>
+        <w:rPr>
+          <w:lang w:val="sk-SK"/>
+        </w:rPr>
+        <w:t>key</w:t>
+      </w:r>
+      <w:proofErr w:type="spellEnd"/>
+      <w:r>
+        <w:rPr>
+          <w:lang w:val="sk-SK"/>
+        </w:rPr>
+        <w:t xml:space="preserve"> je kľúč k danej položke.</w:t>
+      </w:r>
+    </w:p>
+    <w:p>
+      <w:pPr>
+        <w:jc w:val="both"/>
+        <w:rPr>
+          <w:lang w:val="sk-SK"/>
+        </w:rPr>
+      </w:pPr>
+      <w:r>
+        <w:rPr>
+          <w:lang w:val="sk-SK"/>
+        </w:rPr>
+        <w:tab/>
+        <w:t xml:space="preserve">Veľkosť </w:t>
+      </w:r>
+      <w:proofErr w:type="spellStart"/>
+      <w:r>
+        <w:rPr>
+          <w:lang w:val="sk-SK"/>
+        </w:rPr>
+        <w:t>hash</w:t>
+      </w:r>
+      <w:proofErr w:type="spellEnd"/>
+      <w:r>
+        <w:rPr>
+          <w:lang w:val="sk-SK"/>
+        </w:rPr>
+        <w:t xml:space="preserve"> tabuľky musí byť prvočíslo a tak sme si spolu s kolegami vybrali hodnotu </w:t>
+      </w:r>
+      <w:r>
+        <w:rPr>
+          <w:b/>
+          <w:bCs/>
+          <w:lang w:val="sk-SK"/>
+        </w:rPr>
+        <w:t>32771</w:t>
+      </w:r>
+      <w:r>
+        <w:rPr>
+          <w:lang w:val="sk-SK"/>
+        </w:rPr>
+        <w:t xml:space="preserve">. Táto hodnota bola vybraná preto, aby sme zabezpečili dostatočne veľkú kapacitu k účelom projektu a taktiež pri porovnávaní časovej výkonnosti pomocou príkazu </w:t>
+      </w:r>
+      <w:proofErr w:type="spellStart"/>
+      <w:r>
+        <w:rPr>
+          <w:i/>
+          <w:iCs/>
+          <w:lang w:val="sk-SK"/>
+        </w:rPr>
         <w:t>time</w:t>
       </w:r>
+      <w:proofErr w:type="spellEnd"/>
       <w:r>
         <w:rPr>
           <w:lang w:val="sk-SK"/>
@@ -2557,6 +3458,7 @@
         <w:tab/>
         <w:t xml:space="preserve">Pri implementácii lexikálneho analyzátoru sme si vytvorili aj pomocný súbor </w:t>
       </w:r>
+      <w:proofErr w:type="spellStart"/>
       <w:r>
         <w:rPr>
           <w:i/>
@@ -2565,6 +3467,7 @@
         </w:rPr>
         <w:t>str.c</w:t>
       </w:r>
+      <w:proofErr w:type="spellEnd"/>
       <w:r>
         <w:rPr>
           <w:lang w:val="sk-SK"/>
@@ -2601,15 +3504,42 @@
     </w:p>
     <w:p>
       <w:pPr>
-        <w:rPr>
-          <w:lang w:val="sk-SK"/>
-        </w:rPr>
-      </w:pPr>
-      <w:r>
-        <w:rPr>
-          <w:lang w:val="sk-SK"/>
-        </w:rPr>
-        <w:t>V tíme bola práca na jednotlivých častiach projektu rozdelená dopredu počas stretnutí pred zadaním projektu. Počas práce na projekte sme v prípade problému zahájili stretnutie na ktorom sme problém detailne prediskutovali a poradili sa o možných riešeniach. Na vzdialenú komunikáciu sme používali aplikáciu Discord.</w:t>
+        <w:jc w:val="both"/>
+        <w:rPr>
+          <w:lang w:val="sk-SK"/>
+        </w:rPr>
+      </w:pPr>
+      <w:r>
+        <w:rPr>
+          <w:lang w:val="sk-SK"/>
+        </w:rPr>
+        <w:t xml:space="preserve"> </w:t>
+      </w:r>
+      <w:r>
+        <w:rPr>
+          <w:lang w:val="sk-SK"/>
+        </w:rPr>
+        <w:tab/>
+      </w:r>
+      <w:r>
+        <w:rPr>
+          <w:lang w:val="sk-SK"/>
+        </w:rPr>
+        <w:t xml:space="preserve">V tíme bola práca na jednotlivých častiach projektu rozdelená dopredu počas stretnutí pred zadaním projektu. Počas práce na projekte sme v prípade problému zahájili stretnutie na ktorom sme problém detailne prediskutovali a poradili sa o možných riešeniach. Na vzdialenú komunikáciu sme používali aplikáciu </w:t>
+      </w:r>
+      <w:proofErr w:type="spellStart"/>
+      <w:r>
+        <w:rPr>
+          <w:lang w:val="sk-SK"/>
+        </w:rPr>
+        <w:t>Discord</w:t>
+      </w:r>
+      <w:proofErr w:type="spellEnd"/>
+      <w:r>
+        <w:rPr>
+          <w:lang w:val="sk-SK"/>
+        </w:rPr>
+        <w:t>.</w:t>
       </w:r>
       <w:r>
         <w:rPr>
@@ -2627,7 +3557,33 @@
         <w:rPr>
           <w:lang w:val="sk-SK"/>
         </w:rPr>
-        <w:t xml:space="preserve"> kódu sme používali repozitár GIT.</w:t>
+        <w:t xml:space="preserve"> </w:t>
+      </w:r>
+      <w:r>
+        <w:rPr>
+          <w:lang w:val="sk-SK"/>
+        </w:rPr>
+        <w:t>a </w:t>
+      </w:r>
+      <w:proofErr w:type="spellStart"/>
+      <w:r>
+        <w:rPr>
+          <w:lang w:val="sk-SK"/>
+        </w:rPr>
+        <w:t>verzovanie</w:t>
+      </w:r>
+      <w:proofErr w:type="spellEnd"/>
+      <w:r>
+        <w:rPr>
+          <w:lang w:val="sk-SK"/>
+        </w:rPr>
+        <w:t xml:space="preserve"> </w:t>
+      </w:r>
+      <w:r>
+        <w:rPr>
+          <w:lang w:val="sk-SK"/>
+        </w:rPr>
+        <w:t>kódu sme používali repozitár GIT.</w:t>
       </w:r>
     </w:p>
     <w:p>
@@ -2659,10 +3615,23 @@
     </w:p>
     <w:p>
       <w:pPr>
-        <w:rPr>
-          <w:lang w:val="sk-SK"/>
-        </w:rPr>
-      </w:pPr>
+        <w:jc w:val="both"/>
+        <w:rPr>
+          <w:lang w:val="sk-SK"/>
+        </w:rPr>
+      </w:pPr>
+      <w:r>
+        <w:rPr>
+          <w:lang w:val="sk-SK"/>
+        </w:rPr>
+        <w:t xml:space="preserve"> </w:t>
+      </w:r>
+      <w:r>
+        <w:rPr>
+          <w:lang w:val="sk-SK"/>
+        </w:rPr>
+        <w:tab/>
+      </w:r>
       <w:r>
         <w:rPr>
           <w:lang w:val="sk-SK"/>
@@ -2736,10 +3705,23 @@
     </w:p>
     <w:p>
       <w:pPr>
-        <w:rPr>
-          <w:lang w:val="sk-SK"/>
-        </w:rPr>
-      </w:pPr>
+        <w:jc w:val="both"/>
+        <w:rPr>
+          <w:lang w:val="sk-SK"/>
+        </w:rPr>
+      </w:pPr>
+      <w:r>
+        <w:rPr>
+          <w:lang w:val="sk-SK"/>
+        </w:rPr>
+        <w:t xml:space="preserve"> </w:t>
+      </w:r>
+      <w:r>
+        <w:rPr>
+          <w:lang w:val="sk-SK"/>
+        </w:rPr>
+        <w:tab/>
+      </w:r>
       <w:r>
         <w:rPr>
           <w:lang w:val="sk-SK"/>
@@ -3156,7 +4138,79 @@
           <w:lang w:val="sk-SK"/>
         </w:rPr>
         <w:tab/>
-        <w:t>&lt;prog&gt; -&gt; KEYWORD_DEF  TYPE_IDENTIFIER(&lt;params&gt;)TYPE_COLON TYPE_EOL TYPE_INDENT &lt;statement&gt; TYPE_DEDENT &lt;prog&gt;</w:t>
+        <w:t>&lt;</w:t>
+      </w:r>
+      <w:proofErr w:type="spellStart"/>
+      <w:r>
+        <w:rPr>
+          <w:sz w:val="16"/>
+          <w:szCs w:val="16"/>
+          <w:lang w:val="sk-SK"/>
+        </w:rPr>
+        <w:t>prog</w:t>
+      </w:r>
+      <w:proofErr w:type="spellEnd"/>
+      <w:r>
+        <w:rPr>
+          <w:sz w:val="16"/>
+          <w:szCs w:val="16"/>
+          <w:lang w:val="sk-SK"/>
+        </w:rPr>
+        <w:t>&gt; -&gt; KEYWORD_DEF  TYPE_IDENTIFIER(&lt;</w:t>
+      </w:r>
+      <w:proofErr w:type="spellStart"/>
+      <w:r>
+        <w:rPr>
+          <w:sz w:val="16"/>
+          <w:szCs w:val="16"/>
+          <w:lang w:val="sk-SK"/>
+        </w:rPr>
+        <w:t>params</w:t>
+      </w:r>
+      <w:proofErr w:type="spellEnd"/>
+      <w:r>
+        <w:rPr>
+          <w:sz w:val="16"/>
+          <w:szCs w:val="16"/>
+          <w:lang w:val="sk-SK"/>
+        </w:rPr>
+        <w:t>&gt;)TYPE_COLON TYPE_EOL TYPE_INDENT &lt;</w:t>
+      </w:r>
+      <w:proofErr w:type="spellStart"/>
+      <w:r>
+        <w:rPr>
+          <w:sz w:val="16"/>
+          <w:szCs w:val="16"/>
+          <w:lang w:val="sk-SK"/>
+        </w:rPr>
+        <w:t>statement</w:t>
+      </w:r>
+      <w:proofErr w:type="spellEnd"/>
+      <w:r>
+        <w:rPr>
+          <w:sz w:val="16"/>
+          <w:szCs w:val="16"/>
+          <w:lang w:val="sk-SK"/>
+        </w:rPr>
+        <w:t>&gt; TYPE_DEDENT &lt;</w:t>
+      </w:r>
+      <w:proofErr w:type="spellStart"/>
+      <w:r>
+        <w:rPr>
+          <w:sz w:val="16"/>
+          <w:szCs w:val="16"/>
+          <w:lang w:val="sk-SK"/>
+        </w:rPr>
+        <w:t>prog</w:t>
+      </w:r>
+      <w:proofErr w:type="spellEnd"/>
+      <w:r>
+        <w:rPr>
+          <w:sz w:val="16"/>
+          <w:szCs w:val="16"/>
+          <w:lang w:val="sk-SK"/>
+        </w:rPr>
+        <w:t>&gt;</w:t>
       </w:r>
     </w:p>
     <w:p>
@@ -3183,7 +4237,43 @@
           <w:lang w:val="sk-SK"/>
         </w:rPr>
         <w:tab/>
-        <w:t>&lt;prog&gt; -&gt; TYPE_EOL &lt;prog&gt;</w:t>
+        <w:t>&lt;</w:t>
+      </w:r>
+      <w:proofErr w:type="spellStart"/>
+      <w:r>
+        <w:rPr>
+          <w:sz w:val="16"/>
+          <w:szCs w:val="16"/>
+          <w:lang w:val="sk-SK"/>
+        </w:rPr>
+        <w:t>prog</w:t>
+      </w:r>
+      <w:proofErr w:type="spellEnd"/>
+      <w:r>
+        <w:rPr>
+          <w:sz w:val="16"/>
+          <w:szCs w:val="16"/>
+          <w:lang w:val="sk-SK"/>
+        </w:rPr>
+        <w:t>&gt; -&gt; TYPE_EOL &lt;</w:t>
+      </w:r>
+      <w:proofErr w:type="spellStart"/>
+      <w:r>
+        <w:rPr>
+          <w:sz w:val="16"/>
+          <w:szCs w:val="16"/>
+          <w:lang w:val="sk-SK"/>
+        </w:rPr>
+        <w:t>prog</w:t>
+      </w:r>
+      <w:proofErr w:type="spellEnd"/>
+      <w:r>
+        <w:rPr>
+          <w:sz w:val="16"/>
+          <w:szCs w:val="16"/>
+          <w:lang w:val="sk-SK"/>
+        </w:rPr>
+        <w:t>&gt;</w:t>
       </w:r>
     </w:p>
     <w:p>
@@ -3210,7 +4300,61 @@
           <w:lang w:val="sk-SK"/>
         </w:rPr>
         <w:tab/>
-        <w:t>&lt;prog&gt; -&gt; &lt;statement&gt; TYPE_EOL &lt;prog&gt;</w:t>
+        <w:t>&lt;</w:t>
+      </w:r>
+      <w:proofErr w:type="spellStart"/>
+      <w:r>
+        <w:rPr>
+          <w:sz w:val="16"/>
+          <w:szCs w:val="16"/>
+          <w:lang w:val="sk-SK"/>
+        </w:rPr>
+        <w:t>prog</w:t>
+      </w:r>
+      <w:proofErr w:type="spellEnd"/>
+      <w:r>
+        <w:rPr>
+          <w:sz w:val="16"/>
+          <w:szCs w:val="16"/>
+          <w:lang w:val="sk-SK"/>
+        </w:rPr>
+        <w:t>&gt; -&gt; &lt;</w:t>
+      </w:r>
+      <w:proofErr w:type="spellStart"/>
+      <w:r>
+        <w:rPr>
+          <w:sz w:val="16"/>
+          <w:szCs w:val="16"/>
+          <w:lang w:val="sk-SK"/>
+        </w:rPr>
+        <w:t>statement</w:t>
+      </w:r>
+      <w:proofErr w:type="spellEnd"/>
+      <w:r>
+        <w:rPr>
+          <w:sz w:val="16"/>
+          <w:szCs w:val="16"/>
+          <w:lang w:val="sk-SK"/>
+        </w:rPr>
+        <w:t>&gt; TYPE_EOL &lt;</w:t>
+      </w:r>
+      <w:proofErr w:type="spellStart"/>
+      <w:r>
+        <w:rPr>
+          <w:sz w:val="16"/>
+          <w:szCs w:val="16"/>
+          <w:lang w:val="sk-SK"/>
+        </w:rPr>
+        <w:t>prog</w:t>
+      </w:r>
+      <w:proofErr w:type="spellEnd"/>
+      <w:r>
+        <w:rPr>
+          <w:sz w:val="16"/>
+          <w:szCs w:val="16"/>
+          <w:lang w:val="sk-SK"/>
+        </w:rPr>
+        <w:t>&gt;</w:t>
       </w:r>
     </w:p>
     <w:p>
@@ -3237,7 +4381,25 @@
           <w:lang w:val="sk-SK"/>
         </w:rPr>
         <w:tab/>
-        <w:t xml:space="preserve">&lt;prog&gt; -&gt; TYPE_EOF &lt;end&gt; </w:t>
+        <w:t>&lt;</w:t>
+      </w:r>
+      <w:proofErr w:type="spellStart"/>
+      <w:r>
+        <w:rPr>
+          <w:sz w:val="16"/>
+          <w:szCs w:val="16"/>
+          <w:lang w:val="sk-SK"/>
+        </w:rPr>
+        <w:t>prog</w:t>
+      </w:r>
+      <w:proofErr w:type="spellEnd"/>
+      <w:r>
+        <w:rPr>
+          <w:sz w:val="16"/>
+          <w:szCs w:val="16"/>
+          <w:lang w:val="sk-SK"/>
+        </w:rPr>
+        <w:t xml:space="preserve">&gt; -&gt; TYPE_EOF &lt;end&gt; </w:t>
       </w:r>
       <w:r>
         <w:rPr>
@@ -3320,7 +4482,97 @@
           <w:lang w:val="sk-SK"/>
         </w:rPr>
         <w:tab/>
-        <w:t>&lt;statement&gt; -&gt; KEYWORD_IF &lt;expression&gt; TYPE_COLON TYPE_EOL TYPE_INDENT &lt;statement&gt; TYPE_DEDENT KEYWORD_ELSE TYPE_COLON TYPE_EOL TYPE_INDENT &lt;statement&gt; TYPE_DEDENT &lt;statement_next&gt;</w:t>
+        <w:t>&lt;</w:t>
+      </w:r>
+      <w:proofErr w:type="spellStart"/>
+      <w:r>
+        <w:rPr>
+          <w:sz w:val="16"/>
+          <w:szCs w:val="16"/>
+          <w:lang w:val="sk-SK"/>
+        </w:rPr>
+        <w:t>statement</w:t>
+      </w:r>
+      <w:proofErr w:type="spellEnd"/>
+      <w:r>
+        <w:rPr>
+          <w:sz w:val="16"/>
+          <w:szCs w:val="16"/>
+          <w:lang w:val="sk-SK"/>
+        </w:rPr>
+        <w:t>&gt; -&gt; KEYWORD_IF &lt;</w:t>
+      </w:r>
+      <w:proofErr w:type="spellStart"/>
+      <w:r>
+        <w:rPr>
+          <w:sz w:val="16"/>
+          <w:szCs w:val="16"/>
+          <w:lang w:val="sk-SK"/>
+        </w:rPr>
+        <w:t>expression</w:t>
+      </w:r>
+      <w:proofErr w:type="spellEnd"/>
+      <w:r>
+        <w:rPr>
+          <w:sz w:val="16"/>
+          <w:szCs w:val="16"/>
+          <w:lang w:val="sk-SK"/>
+        </w:rPr>
+        <w:t>&gt; TYPE_COLON TYPE_EOL TYPE_INDENT &lt;</w:t>
+      </w:r>
+      <w:proofErr w:type="spellStart"/>
+      <w:r>
+        <w:rPr>
+          <w:sz w:val="16"/>
+          <w:szCs w:val="16"/>
+          <w:lang w:val="sk-SK"/>
+        </w:rPr>
+        <w:t>statement</w:t>
+      </w:r>
+      <w:proofErr w:type="spellEnd"/>
+      <w:r>
+        <w:rPr>
+          <w:sz w:val="16"/>
+          <w:szCs w:val="16"/>
+          <w:lang w:val="sk-SK"/>
+        </w:rPr>
+        <w:t>&gt; TYPE_DEDENT KEYWORD_ELSE TYPE_COLON TYPE_EOL TYPE_INDENT &lt;</w:t>
+      </w:r>
+      <w:proofErr w:type="spellStart"/>
+      <w:r>
+        <w:rPr>
+          <w:sz w:val="16"/>
+          <w:szCs w:val="16"/>
+          <w:lang w:val="sk-SK"/>
+        </w:rPr>
+        <w:t>statement</w:t>
+      </w:r>
+      <w:proofErr w:type="spellEnd"/>
+      <w:r>
+        <w:rPr>
+          <w:sz w:val="16"/>
+          <w:szCs w:val="16"/>
+          <w:lang w:val="sk-SK"/>
+        </w:rPr>
+        <w:t>&gt; TYPE_DEDENT &lt;</w:t>
+      </w:r>
+      <w:proofErr w:type="spellStart"/>
+      <w:r>
+        <w:rPr>
+          <w:sz w:val="16"/>
+          <w:szCs w:val="16"/>
+          <w:lang w:val="sk-SK"/>
+        </w:rPr>
+        <w:t>statement_next</w:t>
+      </w:r>
+      <w:proofErr w:type="spellEnd"/>
+      <w:r>
+        <w:rPr>
+          <w:sz w:val="16"/>
+          <w:szCs w:val="16"/>
+          <w:lang w:val="sk-SK"/>
+        </w:rPr>
+        <w:t>&gt;</w:t>
       </w:r>
     </w:p>
     <w:p>
@@ -3347,7 +4599,79 @@
           <w:lang w:val="sk-SK"/>
         </w:rPr>
         <w:tab/>
-        <w:t>&lt;statement&gt; -&gt; KEYWORD_WHILE &lt;expression&gt; TYPE_COLON TYPE_EOL TYPE_INDENT &lt;statement&gt; TYPE_EOL TYPE_DEDENT &lt;statement_next&gt;</w:t>
+        <w:t>&lt;</w:t>
+      </w:r>
+      <w:proofErr w:type="spellStart"/>
+      <w:r>
+        <w:rPr>
+          <w:sz w:val="16"/>
+          <w:szCs w:val="16"/>
+          <w:lang w:val="sk-SK"/>
+        </w:rPr>
+        <w:t>statement</w:t>
+      </w:r>
+      <w:proofErr w:type="spellEnd"/>
+      <w:r>
+        <w:rPr>
+          <w:sz w:val="16"/>
+          <w:szCs w:val="16"/>
+          <w:lang w:val="sk-SK"/>
+        </w:rPr>
+        <w:t>&gt; -&gt; KEYWORD_WHILE &lt;</w:t>
+      </w:r>
+      <w:proofErr w:type="spellStart"/>
+      <w:r>
+        <w:rPr>
+          <w:sz w:val="16"/>
+          <w:szCs w:val="16"/>
+          <w:lang w:val="sk-SK"/>
+        </w:rPr>
+        <w:t>expression</w:t>
+      </w:r>
+      <w:proofErr w:type="spellEnd"/>
+      <w:r>
+        <w:rPr>
+          <w:sz w:val="16"/>
+          <w:szCs w:val="16"/>
+          <w:lang w:val="sk-SK"/>
+        </w:rPr>
+        <w:t>&gt; TYPE_COLON TYPE_EOL TYPE_INDENT &lt;</w:t>
+      </w:r>
+      <w:proofErr w:type="spellStart"/>
+      <w:r>
+        <w:rPr>
+          <w:sz w:val="16"/>
+          <w:szCs w:val="16"/>
+          <w:lang w:val="sk-SK"/>
+        </w:rPr>
+        <w:t>statement</w:t>
+      </w:r>
+      <w:proofErr w:type="spellEnd"/>
+      <w:r>
+        <w:rPr>
+          <w:sz w:val="16"/>
+          <w:szCs w:val="16"/>
+          <w:lang w:val="sk-SK"/>
+        </w:rPr>
+        <w:t>&gt; TYPE_EOL TYPE_DEDENT &lt;</w:t>
+      </w:r>
+      <w:proofErr w:type="spellStart"/>
+      <w:r>
+        <w:rPr>
+          <w:sz w:val="16"/>
+          <w:szCs w:val="16"/>
+          <w:lang w:val="sk-SK"/>
+        </w:rPr>
+        <w:t>statement_next</w:t>
+      </w:r>
+      <w:proofErr w:type="spellEnd"/>
+      <w:r>
+        <w:rPr>
+          <w:sz w:val="16"/>
+          <w:szCs w:val="16"/>
+          <w:lang w:val="sk-SK"/>
+        </w:rPr>
+        <w:t>&gt;</w:t>
       </w:r>
     </w:p>
     <w:p>
@@ -3374,7 +4698,43 @@
           <w:lang w:val="sk-SK"/>
         </w:rPr>
         <w:tab/>
-        <w:t>&lt;statement&gt; -&gt; KEYWORD_RETURN &lt;expression&gt;</w:t>
+        <w:t>&lt;</w:t>
+      </w:r>
+      <w:proofErr w:type="spellStart"/>
+      <w:r>
+        <w:rPr>
+          <w:sz w:val="16"/>
+          <w:szCs w:val="16"/>
+          <w:lang w:val="sk-SK"/>
+        </w:rPr>
+        <w:t>statement</w:t>
+      </w:r>
+      <w:proofErr w:type="spellEnd"/>
+      <w:r>
+        <w:rPr>
+          <w:sz w:val="16"/>
+          <w:szCs w:val="16"/>
+          <w:lang w:val="sk-SK"/>
+        </w:rPr>
+        <w:t>&gt; -&gt; KEYWORD_RETURN &lt;</w:t>
+      </w:r>
+      <w:proofErr w:type="spellStart"/>
+      <w:r>
+        <w:rPr>
+          <w:sz w:val="16"/>
+          <w:szCs w:val="16"/>
+          <w:lang w:val="sk-SK"/>
+        </w:rPr>
+        <w:t>expression</w:t>
+      </w:r>
+      <w:proofErr w:type="spellEnd"/>
+      <w:r>
+        <w:rPr>
+          <w:sz w:val="16"/>
+          <w:szCs w:val="16"/>
+          <w:lang w:val="sk-SK"/>
+        </w:rPr>
+        <w:t>&gt;</w:t>
       </w:r>
     </w:p>
     <w:p>
@@ -3401,7 +4761,61 @@
           <w:lang w:val="sk-SK"/>
         </w:rPr>
         <w:tab/>
-        <w:t>&lt;statement&gt; -&gt; TYPE_IDENTIFIER TYPE_ASSIGN_VALUE &lt;expression&gt; &lt;statement_next&gt;</w:t>
+        <w:t>&lt;</w:t>
+      </w:r>
+      <w:proofErr w:type="spellStart"/>
+      <w:r>
+        <w:rPr>
+          <w:sz w:val="16"/>
+          <w:szCs w:val="16"/>
+          <w:lang w:val="sk-SK"/>
+        </w:rPr>
+        <w:t>statement</w:t>
+      </w:r>
+      <w:proofErr w:type="spellEnd"/>
+      <w:r>
+        <w:rPr>
+          <w:sz w:val="16"/>
+          <w:szCs w:val="16"/>
+          <w:lang w:val="sk-SK"/>
+        </w:rPr>
+        <w:t>&gt; -&gt; TYPE_IDENTIFIER TYPE_ASSIGN_VALUE &lt;</w:t>
+      </w:r>
+      <w:proofErr w:type="spellStart"/>
+      <w:r>
+        <w:rPr>
+          <w:sz w:val="16"/>
+          <w:szCs w:val="16"/>
+          <w:lang w:val="sk-SK"/>
+        </w:rPr>
+        <w:t>expression</w:t>
+      </w:r>
+      <w:proofErr w:type="spellEnd"/>
+      <w:r>
+        <w:rPr>
+          <w:sz w:val="16"/>
+          <w:szCs w:val="16"/>
+          <w:lang w:val="sk-SK"/>
+        </w:rPr>
+        <w:t>&gt; &lt;</w:t>
+      </w:r>
+      <w:proofErr w:type="spellStart"/>
+      <w:r>
+        <w:rPr>
+          <w:sz w:val="16"/>
+          <w:szCs w:val="16"/>
+          <w:lang w:val="sk-SK"/>
+        </w:rPr>
+        <w:t>statement_next</w:t>
+      </w:r>
+      <w:proofErr w:type="spellEnd"/>
+      <w:r>
+        <w:rPr>
+          <w:sz w:val="16"/>
+          <w:szCs w:val="16"/>
+          <w:lang w:val="sk-SK"/>
+        </w:rPr>
+        <w:t>&gt;</w:t>
       </w:r>
     </w:p>
     <w:p>
@@ -3428,7 +4842,61 @@
           <w:lang w:val="sk-SK"/>
         </w:rPr>
         <w:tab/>
-        <w:t>&lt;statement&gt; -&gt; TYPE_IDENTIFIER(&lt;params&gt;) &lt;statement_next&gt;</w:t>
+        <w:t>&lt;</w:t>
+      </w:r>
+      <w:proofErr w:type="spellStart"/>
+      <w:r>
+        <w:rPr>
+          <w:sz w:val="16"/>
+          <w:szCs w:val="16"/>
+          <w:lang w:val="sk-SK"/>
+        </w:rPr>
+        <w:t>statement</w:t>
+      </w:r>
+      <w:proofErr w:type="spellEnd"/>
+      <w:r>
+        <w:rPr>
+          <w:sz w:val="16"/>
+          <w:szCs w:val="16"/>
+          <w:lang w:val="sk-SK"/>
+        </w:rPr>
+        <w:t>&gt; -&gt; TYPE_IDENTIFIER(&lt;</w:t>
+      </w:r>
+      <w:proofErr w:type="spellStart"/>
+      <w:r>
+        <w:rPr>
+          <w:sz w:val="16"/>
+          <w:szCs w:val="16"/>
+          <w:lang w:val="sk-SK"/>
+        </w:rPr>
+        <w:t>params</w:t>
+      </w:r>
+      <w:proofErr w:type="spellEnd"/>
+      <w:r>
+        <w:rPr>
+          <w:sz w:val="16"/>
+          <w:szCs w:val="16"/>
+          <w:lang w:val="sk-SK"/>
+        </w:rPr>
+        <w:t>&gt;) &lt;</w:t>
+      </w:r>
+      <w:proofErr w:type="spellStart"/>
+      <w:r>
+        <w:rPr>
+          <w:sz w:val="16"/>
+          <w:szCs w:val="16"/>
+          <w:lang w:val="sk-SK"/>
+        </w:rPr>
+        <w:t>statement_next</w:t>
+      </w:r>
+      <w:proofErr w:type="spellEnd"/>
+      <w:r>
+        <w:rPr>
+          <w:sz w:val="16"/>
+          <w:szCs w:val="16"/>
+          <w:lang w:val="sk-SK"/>
+        </w:rPr>
+        <w:t>&gt;</w:t>
       </w:r>
     </w:p>
     <w:p>
@@ -3455,7 +4923,43 @@
           <w:lang w:val="sk-SK"/>
         </w:rPr>
         <w:tab/>
-        <w:t xml:space="preserve">&lt;statement_next&gt; -&gt; TYPE_EOL &lt;statement&gt; </w:t>
+        <w:t>&lt;</w:t>
+      </w:r>
+      <w:proofErr w:type="spellStart"/>
+      <w:r>
+        <w:rPr>
+          <w:sz w:val="16"/>
+          <w:szCs w:val="16"/>
+          <w:lang w:val="sk-SK"/>
+        </w:rPr>
+        <w:t>statement_next</w:t>
+      </w:r>
+      <w:proofErr w:type="spellEnd"/>
+      <w:r>
+        <w:rPr>
+          <w:sz w:val="16"/>
+          <w:szCs w:val="16"/>
+          <w:lang w:val="sk-SK"/>
+        </w:rPr>
+        <w:t>&gt; -&gt; TYPE_EOL &lt;</w:t>
+      </w:r>
+      <w:proofErr w:type="spellStart"/>
+      <w:r>
+        <w:rPr>
+          <w:sz w:val="16"/>
+          <w:szCs w:val="16"/>
+          <w:lang w:val="sk-SK"/>
+        </w:rPr>
+        <w:t>statement</w:t>
+      </w:r>
+      <w:proofErr w:type="spellEnd"/>
+      <w:r>
+        <w:rPr>
+          <w:sz w:val="16"/>
+          <w:szCs w:val="16"/>
+          <w:lang w:val="sk-SK"/>
+        </w:rPr>
+        <w:t xml:space="preserve">&gt; </w:t>
       </w:r>
     </w:p>
     <w:p>
@@ -3482,7 +4986,61 @@
           <w:lang w:val="sk-SK"/>
         </w:rPr>
         <w:tab/>
-        <w:t>&lt;statement&gt; -&gt; KEYWORD_PRINT(&lt;expression&gt;) &lt;statement_next&gt;</w:t>
+        <w:t>&lt;</w:t>
+      </w:r>
+      <w:proofErr w:type="spellStart"/>
+      <w:r>
+        <w:rPr>
+          <w:sz w:val="16"/>
+          <w:szCs w:val="16"/>
+          <w:lang w:val="sk-SK"/>
+        </w:rPr>
+        <w:t>statement</w:t>
+      </w:r>
+      <w:proofErr w:type="spellEnd"/>
+      <w:r>
+        <w:rPr>
+          <w:sz w:val="16"/>
+          <w:szCs w:val="16"/>
+          <w:lang w:val="sk-SK"/>
+        </w:rPr>
+        <w:t>&gt; -&gt; KEYWORD_PRINT(&lt;</w:t>
+      </w:r>
+      <w:proofErr w:type="spellStart"/>
+      <w:r>
+        <w:rPr>
+          <w:sz w:val="16"/>
+          <w:szCs w:val="16"/>
+          <w:lang w:val="sk-SK"/>
+        </w:rPr>
+        <w:t>expression</w:t>
+      </w:r>
+      <w:proofErr w:type="spellEnd"/>
+      <w:r>
+        <w:rPr>
+          <w:sz w:val="16"/>
+          <w:szCs w:val="16"/>
+          <w:lang w:val="sk-SK"/>
+        </w:rPr>
+        <w:t>&gt;) &lt;</w:t>
+      </w:r>
+      <w:proofErr w:type="spellStart"/>
+      <w:r>
+        <w:rPr>
+          <w:sz w:val="16"/>
+          <w:szCs w:val="16"/>
+          <w:lang w:val="sk-SK"/>
+        </w:rPr>
+        <w:t>statement_next</w:t>
+      </w:r>
+      <w:proofErr w:type="spellEnd"/>
+      <w:r>
+        <w:rPr>
+          <w:sz w:val="16"/>
+          <w:szCs w:val="16"/>
+          <w:lang w:val="sk-SK"/>
+        </w:rPr>
+        <w:t>&gt;</w:t>
       </w:r>
     </w:p>
     <w:p>
@@ -3509,7 +5067,43 @@
           <w:lang w:val="sk-SK"/>
         </w:rPr>
         <w:tab/>
-        <w:t>&lt;statement&gt; -&gt; KEYWORD_PASS &lt;statement_next&gt;</w:t>
+        <w:t>&lt;</w:t>
+      </w:r>
+      <w:proofErr w:type="spellStart"/>
+      <w:r>
+        <w:rPr>
+          <w:sz w:val="16"/>
+          <w:szCs w:val="16"/>
+          <w:lang w:val="sk-SK"/>
+        </w:rPr>
+        <w:t>statement</w:t>
+      </w:r>
+      <w:proofErr w:type="spellEnd"/>
+      <w:r>
+        <w:rPr>
+          <w:sz w:val="16"/>
+          <w:szCs w:val="16"/>
+          <w:lang w:val="sk-SK"/>
+        </w:rPr>
+        <w:t>&gt; -&gt; KEYWORD_PASS &lt;</w:t>
+      </w:r>
+      <w:proofErr w:type="spellStart"/>
+      <w:r>
+        <w:rPr>
+          <w:sz w:val="16"/>
+          <w:szCs w:val="16"/>
+          <w:lang w:val="sk-SK"/>
+        </w:rPr>
+        <w:t>statement_next</w:t>
+      </w:r>
+      <w:proofErr w:type="spellEnd"/>
+      <w:r>
+        <w:rPr>
+          <w:sz w:val="16"/>
+          <w:szCs w:val="16"/>
+          <w:lang w:val="sk-SK"/>
+        </w:rPr>
+        <w:t>&gt;</w:t>
       </w:r>
     </w:p>
     <w:p>
@@ -3536,7 +5130,43 @@
           <w:lang w:val="sk-SK"/>
         </w:rPr>
         <w:tab/>
-        <w:t>&lt;statement&gt; -&gt; KEYWORD_INPUTS() &lt;statement_next&gt;</w:t>
+        <w:t>&lt;</w:t>
+      </w:r>
+      <w:proofErr w:type="spellStart"/>
+      <w:r>
+        <w:rPr>
+          <w:sz w:val="16"/>
+          <w:szCs w:val="16"/>
+          <w:lang w:val="sk-SK"/>
+        </w:rPr>
+        <w:t>statement</w:t>
+      </w:r>
+      <w:proofErr w:type="spellEnd"/>
+      <w:r>
+        <w:rPr>
+          <w:sz w:val="16"/>
+          <w:szCs w:val="16"/>
+          <w:lang w:val="sk-SK"/>
+        </w:rPr>
+        <w:t>&gt; -&gt; KEYWORD_INPUTS() &lt;</w:t>
+      </w:r>
+      <w:proofErr w:type="spellStart"/>
+      <w:r>
+        <w:rPr>
+          <w:sz w:val="16"/>
+          <w:szCs w:val="16"/>
+          <w:lang w:val="sk-SK"/>
+        </w:rPr>
+        <w:t>statement_next</w:t>
+      </w:r>
+      <w:proofErr w:type="spellEnd"/>
+      <w:r>
+        <w:rPr>
+          <w:sz w:val="16"/>
+          <w:szCs w:val="16"/>
+          <w:lang w:val="sk-SK"/>
+        </w:rPr>
+        <w:t>&gt;</w:t>
       </w:r>
     </w:p>
     <w:p>
@@ -3563,7 +5193,43 @@
           <w:lang w:val="sk-SK"/>
         </w:rPr>
         <w:tab/>
-        <w:t>&lt;statement&gt; -&gt; KEYWORD_INPUTI() &lt;statement_next&gt;</w:t>
+        <w:t>&lt;</w:t>
+      </w:r>
+      <w:proofErr w:type="spellStart"/>
+      <w:r>
+        <w:rPr>
+          <w:sz w:val="16"/>
+          <w:szCs w:val="16"/>
+          <w:lang w:val="sk-SK"/>
+        </w:rPr>
+        <w:t>statement</w:t>
+      </w:r>
+      <w:proofErr w:type="spellEnd"/>
+      <w:r>
+        <w:rPr>
+          <w:sz w:val="16"/>
+          <w:szCs w:val="16"/>
+          <w:lang w:val="sk-SK"/>
+        </w:rPr>
+        <w:t>&gt; -&gt; KEYWORD_INPUTI() &lt;</w:t>
+      </w:r>
+      <w:proofErr w:type="spellStart"/>
+      <w:r>
+        <w:rPr>
+          <w:sz w:val="16"/>
+          <w:szCs w:val="16"/>
+          <w:lang w:val="sk-SK"/>
+        </w:rPr>
+        <w:t>statement_next</w:t>
+      </w:r>
+      <w:proofErr w:type="spellEnd"/>
+      <w:r>
+        <w:rPr>
+          <w:sz w:val="16"/>
+          <w:szCs w:val="16"/>
+          <w:lang w:val="sk-SK"/>
+        </w:rPr>
+        <w:t>&gt;</w:t>
       </w:r>
     </w:p>
     <w:p>
@@ -3590,7 +5256,43 @@
           <w:lang w:val="sk-SK"/>
         </w:rPr>
         <w:tab/>
-        <w:t>&lt;statement&gt; -&gt; KEYWORD_INPUTF() &lt;statement_next&gt;</w:t>
+        <w:t>&lt;</w:t>
+      </w:r>
+      <w:proofErr w:type="spellStart"/>
+      <w:r>
+        <w:rPr>
+          <w:sz w:val="16"/>
+          <w:szCs w:val="16"/>
+          <w:lang w:val="sk-SK"/>
+        </w:rPr>
+        <w:t>statement</w:t>
+      </w:r>
+      <w:proofErr w:type="spellEnd"/>
+      <w:r>
+        <w:rPr>
+          <w:sz w:val="16"/>
+          <w:szCs w:val="16"/>
+          <w:lang w:val="sk-SK"/>
+        </w:rPr>
+        <w:t>&gt; -&gt; KEYWORD_INPUTF() &lt;</w:t>
+      </w:r>
+      <w:proofErr w:type="spellStart"/>
+      <w:r>
+        <w:rPr>
+          <w:sz w:val="16"/>
+          <w:szCs w:val="16"/>
+          <w:lang w:val="sk-SK"/>
+        </w:rPr>
+        <w:t>statement_next</w:t>
+      </w:r>
+      <w:proofErr w:type="spellEnd"/>
+      <w:r>
+        <w:rPr>
+          <w:sz w:val="16"/>
+          <w:szCs w:val="16"/>
+          <w:lang w:val="sk-SK"/>
+        </w:rPr>
+        <w:t>&gt;</w:t>
       </w:r>
     </w:p>
     <w:p>
@@ -3617,7 +5319,43 @@
           <w:lang w:val="sk-SK"/>
         </w:rPr>
         <w:tab/>
-        <w:t>&lt;statement&gt; -&gt; KEYWORD_LEN(TYPE_STRING) &lt;statement_next&gt;</w:t>
+        <w:t>&lt;</w:t>
+      </w:r>
+      <w:proofErr w:type="spellStart"/>
+      <w:r>
+        <w:rPr>
+          <w:sz w:val="16"/>
+          <w:szCs w:val="16"/>
+          <w:lang w:val="sk-SK"/>
+        </w:rPr>
+        <w:t>statement</w:t>
+      </w:r>
+      <w:proofErr w:type="spellEnd"/>
+      <w:r>
+        <w:rPr>
+          <w:sz w:val="16"/>
+          <w:szCs w:val="16"/>
+          <w:lang w:val="sk-SK"/>
+        </w:rPr>
+        <w:t>&gt; -&gt; KEYWORD_LEN(TYPE_STRING) &lt;</w:t>
+      </w:r>
+      <w:proofErr w:type="spellStart"/>
+      <w:r>
+        <w:rPr>
+          <w:sz w:val="16"/>
+          <w:szCs w:val="16"/>
+          <w:lang w:val="sk-SK"/>
+        </w:rPr>
+        <w:t>statement_next</w:t>
+      </w:r>
+      <w:proofErr w:type="spellEnd"/>
+      <w:r>
+        <w:rPr>
+          <w:sz w:val="16"/>
+          <w:szCs w:val="16"/>
+          <w:lang w:val="sk-SK"/>
+        </w:rPr>
+        <w:t>&gt;</w:t>
       </w:r>
     </w:p>
     <w:p>
@@ -3644,7 +5382,43 @@
           <w:lang w:val="sk-SK"/>
         </w:rPr>
         <w:tab/>
-        <w:t>&lt;statement&gt; -&gt; KEYWORD_SUBSTR(TYPE_STRING TYPE_COMMA TYPE_INT TYPE_COMMA TYPE_INT) &lt;statement_next&gt;</w:t>
+        <w:t>&lt;</w:t>
+      </w:r>
+      <w:proofErr w:type="spellStart"/>
+      <w:r>
+        <w:rPr>
+          <w:sz w:val="16"/>
+          <w:szCs w:val="16"/>
+          <w:lang w:val="sk-SK"/>
+        </w:rPr>
+        <w:t>statement</w:t>
+      </w:r>
+      <w:proofErr w:type="spellEnd"/>
+      <w:r>
+        <w:rPr>
+          <w:sz w:val="16"/>
+          <w:szCs w:val="16"/>
+          <w:lang w:val="sk-SK"/>
+        </w:rPr>
+        <w:t>&gt; -&gt; KEYWORD_SUBSTR(TYPE_STRING TYPE_COMMA TYPE_INT TYPE_COMMA TYPE_INT) &lt;</w:t>
+      </w:r>
+      <w:proofErr w:type="spellStart"/>
+      <w:r>
+        <w:rPr>
+          <w:sz w:val="16"/>
+          <w:szCs w:val="16"/>
+          <w:lang w:val="sk-SK"/>
+        </w:rPr>
+        <w:t>statement_next</w:t>
+      </w:r>
+      <w:proofErr w:type="spellEnd"/>
+      <w:r>
+        <w:rPr>
+          <w:sz w:val="16"/>
+          <w:szCs w:val="16"/>
+          <w:lang w:val="sk-SK"/>
+        </w:rPr>
+        <w:t>&gt;</w:t>
       </w:r>
     </w:p>
     <w:p>
@@ -3671,7 +5445,43 @@
           <w:lang w:val="sk-SK"/>
         </w:rPr>
         <w:tab/>
-        <w:t>&lt;statement&gt; -&gt; KEYWORD_CHR(TYPE_STRING TYPE_COMMA TYPE_INT) &lt;statement_next&gt;</w:t>
+        <w:t>&lt;</w:t>
+      </w:r>
+      <w:proofErr w:type="spellStart"/>
+      <w:r>
+        <w:rPr>
+          <w:sz w:val="16"/>
+          <w:szCs w:val="16"/>
+          <w:lang w:val="sk-SK"/>
+        </w:rPr>
+        <w:t>statement</w:t>
+      </w:r>
+      <w:proofErr w:type="spellEnd"/>
+      <w:r>
+        <w:rPr>
+          <w:sz w:val="16"/>
+          <w:szCs w:val="16"/>
+          <w:lang w:val="sk-SK"/>
+        </w:rPr>
+        <w:t>&gt; -&gt; KEYWORD_CHR(TYPE_STRING TYPE_COMMA TYPE_INT) &lt;</w:t>
+      </w:r>
+      <w:proofErr w:type="spellStart"/>
+      <w:r>
+        <w:rPr>
+          <w:sz w:val="16"/>
+          <w:szCs w:val="16"/>
+          <w:lang w:val="sk-SK"/>
+        </w:rPr>
+        <w:t>statement_next</w:t>
+      </w:r>
+      <w:proofErr w:type="spellEnd"/>
+      <w:r>
+        <w:rPr>
+          <w:sz w:val="16"/>
+          <w:szCs w:val="16"/>
+          <w:lang w:val="sk-SK"/>
+        </w:rPr>
+        <w:t>&gt;</w:t>
       </w:r>
     </w:p>
     <w:p>
@@ -3698,7 +5508,43 @@
           <w:lang w:val="sk-SK"/>
         </w:rPr>
         <w:tab/>
-        <w:t>&lt;statement&gt; -&gt; KEYWORD_ORD(TYPE_INT) &lt;statement_next&gt;</w:t>
+        <w:t>&lt;</w:t>
+      </w:r>
+      <w:proofErr w:type="spellStart"/>
+      <w:r>
+        <w:rPr>
+          <w:sz w:val="16"/>
+          <w:szCs w:val="16"/>
+          <w:lang w:val="sk-SK"/>
+        </w:rPr>
+        <w:t>statement</w:t>
+      </w:r>
+      <w:proofErr w:type="spellEnd"/>
+      <w:r>
+        <w:rPr>
+          <w:sz w:val="16"/>
+          <w:szCs w:val="16"/>
+          <w:lang w:val="sk-SK"/>
+        </w:rPr>
+        <w:t>&gt; -&gt; KEYWORD_ORD(TYPE_INT) &lt;</w:t>
+      </w:r>
+      <w:proofErr w:type="spellStart"/>
+      <w:r>
+        <w:rPr>
+          <w:sz w:val="16"/>
+          <w:szCs w:val="16"/>
+          <w:lang w:val="sk-SK"/>
+        </w:rPr>
+        <w:t>statement_next</w:t>
+      </w:r>
+      <w:proofErr w:type="spellEnd"/>
+      <w:r>
+        <w:rPr>
+          <w:sz w:val="16"/>
+          <w:szCs w:val="16"/>
+          <w:lang w:val="sk-SK"/>
+        </w:rPr>
+        <w:t>&gt;</w:t>
       </w:r>
     </w:p>
     <w:p>
@@ -3725,7 +5571,43 @@
           <w:lang w:val="sk-SK"/>
         </w:rPr>
         <w:tab/>
-        <w:t xml:space="preserve">&lt;params&gt; -&gt; TYPE_IDENTIFIER &lt;param_next&gt; </w:t>
+        <w:t>&lt;</w:t>
+      </w:r>
+      <w:proofErr w:type="spellStart"/>
+      <w:r>
+        <w:rPr>
+          <w:sz w:val="16"/>
+          <w:szCs w:val="16"/>
+          <w:lang w:val="sk-SK"/>
+        </w:rPr>
+        <w:t>params</w:t>
+      </w:r>
+      <w:proofErr w:type="spellEnd"/>
+      <w:r>
+        <w:rPr>
+          <w:sz w:val="16"/>
+          <w:szCs w:val="16"/>
+          <w:lang w:val="sk-SK"/>
+        </w:rPr>
+        <w:t>&gt; -&gt; TYPE_IDENTIFIER &lt;</w:t>
+      </w:r>
+      <w:proofErr w:type="spellStart"/>
+      <w:r>
+        <w:rPr>
+          <w:sz w:val="16"/>
+          <w:szCs w:val="16"/>
+          <w:lang w:val="sk-SK"/>
+        </w:rPr>
+        <w:t>param_next</w:t>
+      </w:r>
+      <w:proofErr w:type="spellEnd"/>
+      <w:r>
+        <w:rPr>
+          <w:sz w:val="16"/>
+          <w:szCs w:val="16"/>
+          <w:lang w:val="sk-SK"/>
+        </w:rPr>
+        <w:t xml:space="preserve">&gt; </w:t>
       </w:r>
     </w:p>
     <w:p>
@@ -3752,7 +5634,25 @@
           <w:lang w:val="sk-SK"/>
         </w:rPr>
         <w:tab/>
-        <w:t>&lt;params&gt; -&gt; ε</w:t>
+        <w:t>&lt;</w:t>
+      </w:r>
+      <w:proofErr w:type="spellStart"/>
+      <w:r>
+        <w:rPr>
+          <w:sz w:val="16"/>
+          <w:szCs w:val="16"/>
+          <w:lang w:val="sk-SK"/>
+        </w:rPr>
+        <w:t>params</w:t>
+      </w:r>
+      <w:proofErr w:type="spellEnd"/>
+      <w:r>
+        <w:rPr>
+          <w:sz w:val="16"/>
+          <w:szCs w:val="16"/>
+          <w:lang w:val="sk-SK"/>
+        </w:rPr>
+        <w:t>&gt; -&gt; ε</w:t>
       </w:r>
     </w:p>
     <w:p>
@@ -3779,7 +5679,43 @@
           <w:lang w:val="sk-SK"/>
         </w:rPr>
         <w:tab/>
-        <w:t>&lt;param_next&gt; -&gt; TYPE_COMMA TYPE_IDENTIFIER &lt;param_next&gt;</w:t>
+        <w:t>&lt;</w:t>
+      </w:r>
+      <w:proofErr w:type="spellStart"/>
+      <w:r>
+        <w:rPr>
+          <w:sz w:val="16"/>
+          <w:szCs w:val="16"/>
+          <w:lang w:val="sk-SK"/>
+        </w:rPr>
+        <w:t>param_next</w:t>
+      </w:r>
+      <w:proofErr w:type="spellEnd"/>
+      <w:r>
+        <w:rPr>
+          <w:sz w:val="16"/>
+          <w:szCs w:val="16"/>
+          <w:lang w:val="sk-SK"/>
+        </w:rPr>
+        <w:t>&gt; -&gt; TYPE_COMMA TYPE_IDENTIFIER &lt;</w:t>
+      </w:r>
+      <w:proofErr w:type="spellStart"/>
+      <w:r>
+        <w:rPr>
+          <w:sz w:val="16"/>
+          <w:szCs w:val="16"/>
+          <w:lang w:val="sk-SK"/>
+        </w:rPr>
+        <w:t>param_next</w:t>
+      </w:r>
+      <w:proofErr w:type="spellEnd"/>
+      <w:r>
+        <w:rPr>
+          <w:sz w:val="16"/>
+          <w:szCs w:val="16"/>
+          <w:lang w:val="sk-SK"/>
+        </w:rPr>
+        <w:t>&gt;</w:t>
       </w:r>
     </w:p>
     <w:p>
@@ -3806,7 +5742,25 @@
           <w:lang w:val="sk-SK"/>
         </w:rPr>
         <w:tab/>
-        <w:t>&lt;param_next&gt; -&gt; ε</w:t>
+        <w:t>&lt;</w:t>
+      </w:r>
+      <w:proofErr w:type="spellStart"/>
+      <w:r>
+        <w:rPr>
+          <w:sz w:val="16"/>
+          <w:szCs w:val="16"/>
+          <w:lang w:val="sk-SK"/>
+        </w:rPr>
+        <w:t>param_next</w:t>
+      </w:r>
+      <w:proofErr w:type="spellEnd"/>
+      <w:r>
+        <w:rPr>
+          <w:sz w:val="16"/>
+          <w:szCs w:val="16"/>
+          <w:lang w:val="sk-SK"/>
+        </w:rPr>
+        <w:t>&gt; -&gt; ε</w:t>
       </w:r>
     </w:p>
     <w:p>
@@ -3860,7 +5814,25 @@
           <w:lang w:val="sk-SK"/>
         </w:rPr>
         <w:tab/>
-        <w:t>&lt;statement_next&gt; -&gt; ε</w:t>
+        <w:t>&lt;</w:t>
+      </w:r>
+      <w:proofErr w:type="spellStart"/>
+      <w:r>
+        <w:rPr>
+          <w:sz w:val="16"/>
+          <w:szCs w:val="16"/>
+          <w:lang w:val="sk-SK"/>
+        </w:rPr>
+        <w:t>statement_next</w:t>
+      </w:r>
+      <w:proofErr w:type="spellEnd"/>
+      <w:r>
+        <w:rPr>
+          <w:sz w:val="16"/>
+          <w:szCs w:val="16"/>
+          <w:lang w:val="sk-SK"/>
+        </w:rPr>
+        <w:t>&gt; -&gt; ε</w:t>
       </w:r>
     </w:p>
     <w:p>
@@ -3881,8 +5853,16 @@
         <w:rPr>
           <w:lang w:val="sk-SK"/>
         </w:rPr>
-        <w:t>7.3 LL-tabulka</w:t>
-      </w:r>
+        <w:t>7.3 LL-</w:t>
+      </w:r>
+      <w:proofErr w:type="spellStart"/>
+      <w:r>
+        <w:rPr>
+          <w:lang w:val="sk-SK"/>
+        </w:rPr>
+        <w:t>tabulka</w:t>
+      </w:r>
+      <w:proofErr w:type="spellEnd"/>
     </w:p>
     <w:p>
       <w:pPr>
@@ -3976,6 +5956,7 @@
       </w:pPr>
       <w:r>
         <w:rPr>
+          <w:noProof/>
           <w:lang w:val="sk-SK"/>
         </w:rPr>
         <w:lastRenderedPageBreak/>
@@ -4041,8 +6022,30 @@
         <w:rPr>
           <w:lang w:val="sk-SK"/>
         </w:rPr>
-        <w:t>7.4 Precedenčná tabulka</w:t>
-      </w:r>
+        <w:t xml:space="preserve">7.4 </w:t>
+      </w:r>
+      <w:proofErr w:type="spellStart"/>
+      <w:r>
+        <w:rPr>
+          <w:lang w:val="sk-SK"/>
+        </w:rPr>
+        <w:t>Precedenčná</w:t>
+      </w:r>
+      <w:proofErr w:type="spellEnd"/>
+      <w:r>
+        <w:rPr>
+          <w:lang w:val="sk-SK"/>
+        </w:rPr>
+        <w:t xml:space="preserve"> </w:t>
+      </w:r>
+      <w:proofErr w:type="spellStart"/>
+      <w:r>
+        <w:rPr>
+          <w:lang w:val="sk-SK"/>
+        </w:rPr>
+        <w:t>tabulka</w:t>
+      </w:r>
+      <w:proofErr w:type="spellEnd"/>
     </w:p>
     <w:p>
       <w:pPr>
@@ -4330,7 +6333,7 @@
       </w:pPr>
     </w:pPrDefault>
   </w:docDefaults>
-  <w:latentStyles w:defLockedState="0" w:defUIPriority="99" w:defSemiHidden="0" w:defUnhideWhenUsed="0" w:defQFormat="0" w:count="377">
+  <w:latentStyles w:defLockedState="0" w:defUIPriority="99" w:defSemiHidden="0" w:defUnhideWhenUsed="0" w:defQFormat="0" w:count="376">
     <w:lsdException w:name="Normal" w:uiPriority="0" w:qFormat="1"/>
     <w:lsdException w:name="heading 1" w:uiPriority="9" w:qFormat="1"/>
     <w:lsdException w:name="heading 2" w:semiHidden="1" w:uiPriority="9" w:unhideWhenUsed="1" w:qFormat="1"/>
@@ -4707,17 +6710,16 @@
     <w:lsdException w:name="Hashtag" w:semiHidden="1" w:unhideWhenUsed="1"/>
     <w:lsdException w:name="Unresolved Mention" w:semiHidden="1" w:unhideWhenUsed="1"/>
     <w:lsdException w:name="Smart Link" w:semiHidden="1" w:unhideWhenUsed="1"/>
-    <w:lsdException w:name="Smart Link Error" w:semiHidden="1" w:unhideWhenUsed="1"/>
   </w:latentStyles>
-  <w:style w:type="paragraph" w:default="1" w:styleId="Normln">
+  <w:style w:type="paragraph" w:default="1" w:styleId="Normlny">
     <w:name w:val="Normal"/>
     <w:qFormat/>
     <w:rsid w:val="008807A6"/>
   </w:style>
   <w:style w:type="paragraph" w:styleId="Nadpis1">
     <w:name w:val="heading 1"/>
-    <w:basedOn w:val="Normln"/>
-    <w:next w:val="Normln"/>
+    <w:basedOn w:val="Normlny"/>
+    <w:next w:val="Normlny"/>
     <w:link w:val="Nadpis1Char"/>
     <w:uiPriority w:val="9"/>
     <w:qFormat/>
@@ -4737,8 +6739,8 @@
   </w:style>
   <w:style w:type="paragraph" w:styleId="Nadpis2">
     <w:name w:val="heading 2"/>
-    <w:basedOn w:val="Normln"/>
-    <w:next w:val="Normln"/>
+    <w:basedOn w:val="Normlny"/>
+    <w:next w:val="Normlny"/>
     <w:link w:val="Nadpis2Char"/>
     <w:uiPriority w:val="9"/>
     <w:unhideWhenUsed/>
@@ -4757,13 +6759,13 @@
       <w:szCs w:val="26"/>
     </w:rPr>
   </w:style>
-  <w:style w:type="character" w:default="1" w:styleId="Standardnpsmoodstavce">
+  <w:style w:type="character" w:default="1" w:styleId="Predvolenpsmoodseku">
     <w:name w:val="Default Paragraph Font"/>
     <w:uiPriority w:val="1"/>
     <w:semiHidden/>
     <w:unhideWhenUsed/>
   </w:style>
-  <w:style w:type="table" w:default="1" w:styleId="Normlntabulka">
+  <w:style w:type="table" w:default="1" w:styleId="Normlnatabuka">
     <w:name w:val="Normal Table"/>
     <w:uiPriority w:val="99"/>
     <w:semiHidden/>
@@ -4778,17 +6780,17 @@
       </w:tblCellMar>
     </w:tblPr>
   </w:style>
-  <w:style w:type="numbering" w:default="1" w:styleId="Bezseznamu">
+  <w:style w:type="numbering" w:default="1" w:styleId="Bezzoznamu">
     <w:name w:val="No List"/>
     <w:uiPriority w:val="99"/>
     <w:semiHidden/>
     <w:unhideWhenUsed/>
   </w:style>
-  <w:style w:type="paragraph" w:styleId="Nzev">
+  <w:style w:type="paragraph" w:styleId="Nzov">
     <w:name w:val="Title"/>
-    <w:basedOn w:val="Normln"/>
-    <w:next w:val="Normln"/>
-    <w:link w:val="NzevChar"/>
+    <w:basedOn w:val="Normlny"/>
+    <w:next w:val="Normlny"/>
+    <w:link w:val="NzovChar"/>
     <w:uiPriority w:val="10"/>
     <w:qFormat/>
     <w:rsid w:val="009C3D0E"/>
@@ -4804,10 +6806,10 @@
       <w:szCs w:val="56"/>
     </w:rPr>
   </w:style>
-  <w:style w:type="character" w:customStyle="1" w:styleId="NzevChar">
-    <w:name w:val="Název Char"/>
-    <w:basedOn w:val="Standardnpsmoodstavce"/>
-    <w:link w:val="Nzev"/>
+  <w:style w:type="character" w:customStyle="1" w:styleId="NzovChar">
+    <w:name w:val="Názov Char"/>
+    <w:basedOn w:val="Predvolenpsmoodseku"/>
+    <w:link w:val="Nzov"/>
     <w:uiPriority w:val="10"/>
     <w:rsid w:val="009C3D0E"/>
     <w:rPr>
@@ -4818,7 +6820,7 @@
       <w:szCs w:val="56"/>
     </w:rPr>
   </w:style>
-  <w:style w:type="paragraph" w:styleId="Bezmezer">
+  <w:style w:type="paragraph" w:styleId="Bezriadkovania">
     <w:name w:val="No Spacing"/>
     <w:uiPriority w:val="1"/>
     <w:qFormat/>
@@ -4829,7 +6831,7 @@
   </w:style>
   <w:style w:type="character" w:customStyle="1" w:styleId="Nadpis1Char">
     <w:name w:val="Nadpis 1 Char"/>
-    <w:basedOn w:val="Standardnpsmoodstavce"/>
+    <w:basedOn w:val="Predvolenpsmoodseku"/>
     <w:link w:val="Nadpis1"/>
     <w:uiPriority w:val="9"/>
     <w:rsid w:val="00102537"/>
@@ -4840,9 +6842,9 @@
       <w:szCs w:val="32"/>
     </w:rPr>
   </w:style>
-  <w:style w:type="paragraph" w:styleId="Odstavecseseznamem">
+  <w:style w:type="paragraph" w:styleId="Odsekzoznamu">
     <w:name w:val="List Paragraph"/>
-    <w:basedOn w:val="Normln"/>
+    <w:basedOn w:val="Normlny"/>
     <w:uiPriority w:val="34"/>
     <w:qFormat/>
     <w:rsid w:val="007C35D6"/>
@@ -4853,7 +6855,7 @@
   </w:style>
   <w:style w:type="character" w:customStyle="1" w:styleId="Nadpis2Char">
     <w:name w:val="Nadpis 2 Char"/>
-    <w:basedOn w:val="Standardnpsmoodstavce"/>
+    <w:basedOn w:val="Predvolenpsmoodseku"/>
     <w:link w:val="Nadpis2"/>
     <w:uiPriority w:val="9"/>
     <w:rsid w:val="00F14F1B"/>
@@ -4866,7 +6868,7 @@
   </w:style>
   <w:style w:type="paragraph" w:styleId="Textbubliny">
     <w:name w:val="Balloon Text"/>
-    <w:basedOn w:val="Normln"/>
+    <w:basedOn w:val="Normlny"/>
     <w:link w:val="TextbublinyChar"/>
     <w:uiPriority w:val="99"/>
     <w:semiHidden/>
@@ -4883,7 +6885,7 @@
   </w:style>
   <w:style w:type="character" w:customStyle="1" w:styleId="TextbublinyChar">
     <w:name w:val="Text bubliny Char"/>
-    <w:basedOn w:val="Standardnpsmoodstavce"/>
+    <w:basedOn w:val="Predvolenpsmoodseku"/>
     <w:link w:val="Textbubliny"/>
     <w:uiPriority w:val="99"/>
     <w:semiHidden/>
@@ -4894,11 +6896,11 @@
       <w:szCs w:val="18"/>
     </w:rPr>
   </w:style>
-  <w:style w:type="paragraph" w:styleId="Podnadpis">
+  <w:style w:type="paragraph" w:styleId="Podtitul">
     <w:name w:val="Subtitle"/>
-    <w:basedOn w:val="Normln"/>
-    <w:next w:val="Normln"/>
-    <w:link w:val="PodnadpisChar"/>
+    <w:basedOn w:val="Normlny"/>
+    <w:next w:val="Normlny"/>
+    <w:link w:val="PodtitulChar"/>
     <w:uiPriority w:val="11"/>
     <w:qFormat/>
     <w:rsid w:val="002F0774"/>
@@ -4913,10 +6915,10 @@
       <w:spacing w:val="15"/>
     </w:rPr>
   </w:style>
-  <w:style w:type="character" w:customStyle="1" w:styleId="PodnadpisChar">
-    <w:name w:val="Podnadpis Char"/>
-    <w:basedOn w:val="Standardnpsmoodstavce"/>
-    <w:link w:val="Podnadpis"/>
+  <w:style w:type="character" w:customStyle="1" w:styleId="PodtitulChar">
+    <w:name w:val="Podtitul Char"/>
+    <w:basedOn w:val="Predvolenpsmoodseku"/>
+    <w:link w:val="Podtitul"/>
     <w:uiPriority w:val="11"/>
     <w:rsid w:val="002F0774"/>
     <w:rPr>
@@ -4925,9 +6927,9 @@
       <w:spacing w:val="15"/>
     </w:rPr>
   </w:style>
-  <w:style w:type="character" w:styleId="Nzevknihy">
+  <w:style w:type="character" w:styleId="Nzovknihy">
     <w:name w:val="Book Title"/>
-    <w:basedOn w:val="Standardnpsmoodstavce"/>
+    <w:basedOn w:val="Predvolenpsmoodseku"/>
     <w:uiPriority w:val="33"/>
     <w:qFormat/>
     <w:rsid w:val="002F0774"/>
@@ -4939,11 +6941,11 @@
       <w:spacing w:val="5"/>
     </w:rPr>
   </w:style>
-  <w:style w:type="paragraph" w:styleId="Citt">
+  <w:style w:type="paragraph" w:styleId="Citcia">
     <w:name w:val="Quote"/>
-    <w:basedOn w:val="Normln"/>
-    <w:next w:val="Normln"/>
-    <w:link w:val="CittChar"/>
+    <w:basedOn w:val="Normlny"/>
+    <w:next w:val="Normlny"/>
+    <w:link w:val="CitciaChar"/>
     <w:uiPriority w:val="29"/>
     <w:qFormat/>
     <w:rsid w:val="002F0774"/>
@@ -4958,10 +6960,10 @@
       <w:color w:val="404040" w:themeColor="text1" w:themeTint="BF"/>
     </w:rPr>
   </w:style>
-  <w:style w:type="character" w:customStyle="1" w:styleId="CittChar">
-    <w:name w:val="Citát Char"/>
-    <w:basedOn w:val="Standardnpsmoodstavce"/>
-    <w:link w:val="Citt"/>
+  <w:style w:type="character" w:customStyle="1" w:styleId="CitciaChar">
+    <w:name w:val="Citácia Char"/>
+    <w:basedOn w:val="Predvolenpsmoodseku"/>
+    <w:link w:val="Citcia"/>
     <w:uiPriority w:val="29"/>
     <w:rsid w:val="002F0774"/>
     <w:rPr>
@@ -4970,9 +6972,9 @@
       <w:color w:val="404040" w:themeColor="text1" w:themeTint="BF"/>
     </w:rPr>
   </w:style>
-  <w:style w:type="character" w:styleId="Zdraznn">
+  <w:style w:type="character" w:styleId="Zvraznenie">
     <w:name w:val="Emphasis"/>
-    <w:basedOn w:val="Standardnpsmoodstavce"/>
+    <w:basedOn w:val="Predvolenpsmoodseku"/>
     <w:uiPriority w:val="20"/>
     <w:qFormat/>
     <w:rsid w:val="002F0774"/>
@@ -5284,7 +7286,7 @@
 </file>
 
 <file path=customXml/itemProps1.xml><?xml version="1.0" encoding="utf-8"?>
-<ds:datastoreItem xmlns:ds="http://schemas.openxmlformats.org/officeDocument/2006/customXml" ds:itemID="{77965C3A-0958-4448-AE07-01E0CE95E7A7}">
+<ds:datastoreItem xmlns:ds="http://schemas.openxmlformats.org/officeDocument/2006/customXml" ds:itemID="{45BF1946-0E75-0842-BC3C-0D9BD47DEB0F}">
   <ds:schemaRefs>
     <ds:schemaRef ds:uri="http://schemas.openxmlformats.org/officeDocument/2006/bibliography"/>
   </ds:schemaRefs>

--- a/Documentation/Dokumentácia k projektu IFJ.docx
+++ b/Documentation/Dokumentácia k projektu IFJ.docx
@@ -1,6 +1,6 @@
 
 <file path=word/document.xml><?xml version="1.0" encoding="utf-8"?>
-<w:document xmlns:wpc="http://schemas.microsoft.com/office/word/2010/wordprocessingCanvas" xmlns:cx="http://schemas.microsoft.com/office/drawing/2014/chartex" xmlns:cx1="http://schemas.microsoft.com/office/drawing/2015/9/8/chartex" xmlns:cx2="http://schemas.microsoft.com/office/drawing/2015/10/21/chartex" xmlns:cx3="http://schemas.microsoft.com/office/drawing/2016/5/9/chartex" xmlns:cx4="http://schemas.microsoft.com/office/drawing/2016/5/10/chartex" xmlns:cx5="http://schemas.microsoft.com/office/drawing/2016/5/11/chartex" xmlns:cx6="http://schemas.microsoft.com/office/drawing/2016/5/12/chartex" xmlns:cx7="http://schemas.microsoft.com/office/drawing/2016/5/13/chartex" xmlns:cx8="http://schemas.microsoft.com/office/drawing/2016/5/14/chartex" xmlns:mc="http://schemas.openxmlformats.org/markup-compatibility/2006" xmlns:aink="http://schemas.microsoft.com/office/drawing/2016/ink" xmlns:am3d="http://schemas.microsoft.com/office/drawing/2017/model3d" xmlns:o="urn:schemas-microsoft-com:office:office" xmlns:r="http://schemas.openxmlformats.org/officeDocument/2006/relationships" xmlns:m="http://schemas.openxmlformats.org/officeDocument/2006/math" xmlns:v="urn:schemas-microsoft-com:vml" xmlns:wp14="http://schemas.microsoft.com/office/word/2010/wordprocessingDrawing" xmlns:wp="http://schemas.openxmlformats.org/drawingml/2006/wordprocessingDrawing" xmlns:w10="urn:schemas-microsoft-com:office:word" xmlns:w="http://schemas.openxmlformats.org/wordprocessingml/2006/main" xmlns:w14="http://schemas.microsoft.com/office/word/2010/wordml" xmlns:w15="http://schemas.microsoft.com/office/word/2012/wordml" xmlns:w16cid="http://schemas.microsoft.com/office/word/2016/wordml/cid" xmlns:w16se="http://schemas.microsoft.com/office/word/2015/wordml/symex" xmlns:wpg="http://schemas.microsoft.com/office/word/2010/wordprocessingGroup" xmlns:wpi="http://schemas.microsoft.com/office/word/2010/wordprocessingInk" xmlns:wne="http://schemas.microsoft.com/office/word/2006/wordml" xmlns:wps="http://schemas.microsoft.com/office/word/2010/wordprocessingShape" mc:Ignorable="w14 w15 w16se w16cid wp14">
+<w:document xmlns:wpc="http://schemas.microsoft.com/office/word/2010/wordprocessingCanvas" xmlns:cx="http://schemas.microsoft.com/office/drawing/2014/chartex" xmlns:cx1="http://schemas.microsoft.com/office/drawing/2015/9/8/chartex" xmlns:cx2="http://schemas.microsoft.com/office/drawing/2015/10/21/chartex" xmlns:cx3="http://schemas.microsoft.com/office/drawing/2016/5/9/chartex" xmlns:cx4="http://schemas.microsoft.com/office/drawing/2016/5/10/chartex" xmlns:cx5="http://schemas.microsoft.com/office/drawing/2016/5/11/chartex" xmlns:cx6="http://schemas.microsoft.com/office/drawing/2016/5/12/chartex" xmlns:cx7="http://schemas.microsoft.com/office/drawing/2016/5/13/chartex" xmlns:cx8="http://schemas.microsoft.com/office/drawing/2016/5/14/chartex" xmlns:mc="http://schemas.openxmlformats.org/markup-compatibility/2006" xmlns:aink="http://schemas.microsoft.com/office/drawing/2016/ink" xmlns:am3d="http://schemas.microsoft.com/office/drawing/2017/model3d" xmlns:o="urn:schemas-microsoft-com:office:office" xmlns:r="http://schemas.openxmlformats.org/officeDocument/2006/relationships" xmlns:m="http://schemas.openxmlformats.org/officeDocument/2006/math" xmlns:v="urn:schemas-microsoft-com:vml" xmlns:wp14="http://schemas.microsoft.com/office/word/2010/wordprocessingDrawing" xmlns:wp="http://schemas.openxmlformats.org/drawingml/2006/wordprocessingDrawing" xmlns:w10="urn:schemas-microsoft-com:office:word" xmlns:w="http://schemas.openxmlformats.org/wordprocessingml/2006/main" xmlns:w14="http://schemas.microsoft.com/office/word/2010/wordml" xmlns:w15="http://schemas.microsoft.com/office/word/2012/wordml" xmlns:w16cex="http://schemas.microsoft.com/office/word/2018/wordml/cex" xmlns:w16cid="http://schemas.microsoft.com/office/word/2016/wordml/cid" xmlns:w16="http://schemas.microsoft.com/office/word/2018/wordml" xmlns:w16se="http://schemas.microsoft.com/office/word/2015/wordml/symex" xmlns:wpg="http://schemas.microsoft.com/office/word/2010/wordprocessingGroup" xmlns:wpi="http://schemas.microsoft.com/office/word/2010/wordprocessingInk" xmlns:wne="http://schemas.microsoft.com/office/word/2006/wordml" xmlns:wps="http://schemas.microsoft.com/office/word/2010/wordprocessingShape" mc:Ignorable="w14 w15 w16se w16cid w16 w16cex wp14">
   <w:body>
     <w:p>
       <w:pPr>
@@ -281,21 +281,7 @@
         <w:rPr>
           <w:lang w:val="sk-SK"/>
         </w:rPr>
-        <w:t xml:space="preserve">m 010, </w:t>
-      </w:r>
-      <w:proofErr w:type="spellStart"/>
-      <w:r>
-        <w:rPr>
-          <w:lang w:val="sk-SK"/>
-        </w:rPr>
-        <w:t>varianta</w:t>
-      </w:r>
-      <w:proofErr w:type="spellEnd"/>
-      <w:r>
-        <w:rPr>
-          <w:lang w:val="sk-SK"/>
-        </w:rPr>
-        <w:t xml:space="preserve"> II:</w:t>
+        <w:t>m 010, varianta II:</w:t>
       </w:r>
     </w:p>
     <w:p>
@@ -310,16 +296,8 @@
         <w:rPr>
           <w:lang w:val="sk-SK"/>
         </w:rPr>
-        <w:t xml:space="preserve">Dominik </w:t>
-      </w:r>
-      <w:proofErr w:type="spellStart"/>
-      <w:r>
-        <w:rPr>
-          <w:lang w:val="sk-SK"/>
-        </w:rPr>
-        <w:t>Boboš</w:t>
-      </w:r>
-      <w:proofErr w:type="spellEnd"/>
+        <w:t>Dominik Boboš</w:t>
+      </w:r>
       <w:r>
         <w:rPr>
           <w:lang w:val="sk-SK"/>
@@ -364,21 +342,7 @@
         <w:rPr>
           <w:lang w:val="sk-SK"/>
         </w:rPr>
-        <w:t xml:space="preserve">Peter </w:t>
-      </w:r>
-      <w:proofErr w:type="spellStart"/>
-      <w:r>
-        <w:rPr>
-          <w:lang w:val="sk-SK"/>
-        </w:rPr>
-        <w:t>Hudeček</w:t>
-      </w:r>
-      <w:proofErr w:type="spellEnd"/>
-      <w:r>
-        <w:rPr>
-          <w:lang w:val="sk-SK"/>
-        </w:rPr>
-        <w:t xml:space="preserve"> (xhudec34)</w:t>
+        <w:t>Peter Hudeček (xhudec34)</w:t>
       </w:r>
     </w:p>
     <w:p>
@@ -463,21 +427,7 @@
           <w:lang w:val="sk-SK"/>
         </w:rPr>
         <w:tab/>
-        <w:t xml:space="preserve">9. </w:t>
-      </w:r>
-      <w:proofErr w:type="spellStart"/>
-      <w:r>
-        <w:rPr>
-          <w:lang w:val="sk-SK"/>
-        </w:rPr>
-        <w:t>Prosince</w:t>
-      </w:r>
-      <w:proofErr w:type="spellEnd"/>
-      <w:r>
-        <w:rPr>
-          <w:lang w:val="sk-SK"/>
-        </w:rPr>
-        <w:t xml:space="preserve"> 2019</w:t>
+        <w:t>9. Prosince 2019</w:t>
       </w:r>
     </w:p>
     <w:p>
@@ -759,49 +709,27 @@
           <w:bCs w:val="0"/>
           <w:lang w:val="sk-SK"/>
         </w:rPr>
-        <w:t>7.2 LL-</w:t>
-      </w:r>
-      <w:proofErr w:type="spellStart"/>
-      <w:r>
+        <w:t>7.2 LL-gramtika</w:t>
+      </w:r>
+    </w:p>
+    <w:p>
+      <w:pPr>
         <w:rPr>
           <w:rStyle w:val="Nzovknihy"/>
           <w:b w:val="0"/>
           <w:bCs w:val="0"/>
           <w:lang w:val="sk-SK"/>
         </w:rPr>
-        <w:t>gramtika</w:t>
-      </w:r>
-      <w:proofErr w:type="spellEnd"/>
-    </w:p>
-    <w:p>
-      <w:pPr>
+      </w:pPr>
+      <w:r>
         <w:rPr>
           <w:rStyle w:val="Nzovknihy"/>
           <w:b w:val="0"/>
           <w:bCs w:val="0"/>
           <w:lang w:val="sk-SK"/>
         </w:rPr>
-      </w:pPr>
-      <w:r>
-        <w:rPr>
-          <w:rStyle w:val="Nzovknihy"/>
-          <w:b w:val="0"/>
-          <w:bCs w:val="0"/>
-          <w:lang w:val="sk-SK"/>
-        </w:rPr>
-        <w:t>7.3 LL-</w:t>
-      </w:r>
-      <w:proofErr w:type="spellStart"/>
-      <w:r>
-        <w:rPr>
-          <w:rStyle w:val="Nzovknihy"/>
-          <w:b w:val="0"/>
-          <w:bCs w:val="0"/>
-          <w:lang w:val="sk-SK"/>
-        </w:rPr>
-        <w:t>tabulka</w:t>
-      </w:r>
-      <w:proofErr w:type="spellEnd"/>
+        <w:t>7.3 LL-tabulka</w:t>
+      </w:r>
     </w:p>
     <w:p>
       <w:pPr>
@@ -1132,21 +1060,7 @@
         <w:rPr>
           <w:lang w:val="sk-SK"/>
         </w:rPr>
-        <w:t xml:space="preserve">Dominik </w:t>
-      </w:r>
-      <w:proofErr w:type="spellStart"/>
-      <w:r>
-        <w:rPr>
-          <w:lang w:val="sk-SK"/>
-        </w:rPr>
-        <w:t>Boboš</w:t>
-      </w:r>
-      <w:proofErr w:type="spellEnd"/>
-      <w:r>
-        <w:rPr>
-          <w:lang w:val="sk-SK"/>
-        </w:rPr>
-        <w:t xml:space="preserve"> (xbobos00)</w:t>
+        <w:t>Dominik Boboš (xbobos00)</w:t>
       </w:r>
     </w:p>
     <w:p>
@@ -1247,48 +1161,20 @@
         <w:rPr>
           <w:lang w:val="sk-SK"/>
         </w:rPr>
-        <w:t xml:space="preserve">Peter </w:t>
-      </w:r>
-      <w:proofErr w:type="spellStart"/>
-      <w:r>
-        <w:rPr>
-          <w:lang w:val="sk-SK"/>
-        </w:rPr>
-        <w:t>Hudeček</w:t>
-      </w:r>
-      <w:proofErr w:type="spellEnd"/>
-      <w:r>
-        <w:rPr>
-          <w:lang w:val="sk-SK"/>
-        </w:rPr>
-        <w:t xml:space="preserve"> (xhudec34)</w:t>
-      </w:r>
-    </w:p>
-    <w:p>
-      <w:pPr>
-        <w:rPr>
-          <w:lang w:val="sk-SK"/>
-        </w:rPr>
-      </w:pPr>
-      <w:r>
-        <w:rPr>
-          <w:lang w:val="sk-SK"/>
-        </w:rPr>
-        <w:t xml:space="preserve">Tvorba </w:t>
-      </w:r>
-      <w:proofErr w:type="spellStart"/>
-      <w:r>
-        <w:rPr>
-          <w:lang w:val="sk-SK"/>
-        </w:rPr>
-        <w:t>precedenčnej</w:t>
-      </w:r>
-      <w:proofErr w:type="spellEnd"/>
-      <w:r>
-        <w:rPr>
-          <w:lang w:val="sk-SK"/>
-        </w:rPr>
-        <w:t xml:space="preserve"> tabu</w:t>
+        <w:t>Peter Hudeček (xhudec34)</w:t>
+      </w:r>
+    </w:p>
+    <w:p>
+      <w:pPr>
+        <w:rPr>
+          <w:lang w:val="sk-SK"/>
+        </w:rPr>
+      </w:pPr>
+      <w:r>
+        <w:rPr>
+          <w:lang w:val="sk-SK"/>
+        </w:rPr>
+        <w:t>Tvorba precedenčnej tabu</w:t>
       </w:r>
       <w:r>
         <w:rPr>
@@ -1524,21 +1410,7 @@
         <w:rPr>
           <w:lang w:val="sk-SK"/>
         </w:rPr>
-        <w:t xml:space="preserve">Zásobník pre </w:t>
-      </w:r>
-      <w:proofErr w:type="spellStart"/>
-      <w:r>
-        <w:rPr>
-          <w:lang w:val="sk-SK"/>
-        </w:rPr>
-        <w:t>scanner</w:t>
-      </w:r>
-      <w:proofErr w:type="spellEnd"/>
-      <w:r>
-        <w:rPr>
-          <w:lang w:val="sk-SK"/>
-        </w:rPr>
-        <w:t xml:space="preserve"> – pomocný súbor</w:t>
+        <w:t>Zásobník pre scanner – pomocný súbor</w:t>
       </w:r>
     </w:p>
     <w:p>
@@ -1726,8 +1598,6 @@
           <w:lang w:val="sk-SK"/>
         </w:rPr>
       </w:pPr>
-      <w:bookmarkStart w:id="0" w:name="_GoBack"/>
-      <w:bookmarkEnd w:id="0"/>
     </w:p>
     <w:p>
       <w:pPr>
@@ -1765,21 +1635,19 @@
         <w:rPr>
           <w:lang w:val="sk-SK"/>
         </w:rPr>
-        <w:t xml:space="preserve"> (</w:t>
-      </w:r>
-      <w:proofErr w:type="spellStart"/>
-      <w:r>
-        <w:rPr>
-          <w:lang w:val="sk-SK"/>
-        </w:rPr>
-        <w:t>viz</w:t>
-      </w:r>
-      <w:proofErr w:type="spellEnd"/>
-      <w:r>
-        <w:rPr>
-          <w:lang w:val="sk-SK"/>
-        </w:rPr>
-        <w:t>. Príloha 1)</w:t>
+        <w:t xml:space="preserve"> (viz. Príloha </w:t>
+      </w:r>
+      <w:r>
+        <w:rPr>
+          <w:lang w:val="sk-SK"/>
+        </w:rPr>
+        <w:t>7.</w:t>
+      </w:r>
+      <w:r>
+        <w:rPr>
+          <w:lang w:val="sk-SK"/>
+        </w:rPr>
+        <w:t>1)</w:t>
       </w:r>
       <w:r>
         <w:rPr>
@@ -1811,7 +1679,6 @@
         </w:rPr>
         <w:t>Úlohou lexikálneho analyzátoru (</w:t>
       </w:r>
-      <w:proofErr w:type="spellStart"/>
       <w:r>
         <w:rPr>
           <w:u w:val="single"/>
@@ -1819,7 +1686,6 @@
         </w:rPr>
         <w:t>scanner.c</w:t>
       </w:r>
-      <w:proofErr w:type="spellEnd"/>
       <w:r>
         <w:rPr>
           <w:lang w:val="sk-SK"/>
@@ -1830,21 +1696,7 @@
         <w:rPr>
           <w:lang w:val="sk-SK"/>
         </w:rPr>
-        <w:t xml:space="preserve">rozpoznať jednotlivé </w:t>
-      </w:r>
-      <w:proofErr w:type="spellStart"/>
-      <w:r>
-        <w:rPr>
-          <w:lang w:val="sk-SK"/>
-        </w:rPr>
-        <w:t>lexémy</w:t>
-      </w:r>
-      <w:proofErr w:type="spellEnd"/>
-      <w:r>
-        <w:rPr>
-          <w:lang w:val="sk-SK"/>
-        </w:rPr>
-        <w:t>, transformovať ich na tokeny a správne ich posielať ďalej syntaktickej analýze.</w:t>
+        <w:t>rozpoznať jednotlivé lexémy, transformovať ich na tokeny a správne ich posielať ďalej syntaktickej analýze.</w:t>
       </w:r>
     </w:p>
     <w:p>
@@ -1876,55 +1728,13 @@
         <w:rPr>
           <w:lang w:val="sk-SK"/>
         </w:rPr>
-        <w:t xml:space="preserve"> je zložená z atribútu a typu. Typ tokenu je určený na základe spracovania znakov zo zdrojového súboru a konečného automatu. Môže nadobúdať hodnoty dátových typov (</w:t>
-      </w:r>
-      <w:proofErr w:type="spellStart"/>
-      <w:r>
-        <w:rPr>
-          <w:lang w:val="sk-SK"/>
-        </w:rPr>
-        <w:t>int,string,float</w:t>
-      </w:r>
-      <w:proofErr w:type="spellEnd"/>
-      <w:r>
-        <w:rPr>
-          <w:lang w:val="sk-SK"/>
-        </w:rPr>
-        <w:t>), znaky matematických či logických operácii, znaky odsadenia (</w:t>
-      </w:r>
-      <w:proofErr w:type="spellStart"/>
-      <w:r>
-        <w:rPr>
-          <w:lang w:val="sk-SK"/>
-        </w:rPr>
-        <w:t>indent,dedent</w:t>
-      </w:r>
-      <w:proofErr w:type="spellEnd"/>
-      <w:r>
-        <w:rPr>
-          <w:lang w:val="sk-SK"/>
-        </w:rPr>
-        <w:t>), identifikátory, kľúčové slová, EOF a EOL, komentár a ďalšie znaky, ktoré sú definované jazykom IFJ19.</w:t>
-      </w:r>
-      <w:r>
-        <w:rPr>
-          <w:lang w:val="sk-SK"/>
-        </w:rPr>
-        <w:t xml:space="preserve"> Atribút tokenu, je štruktúra, ktorá v sebe uchováva informácie o danom tokene. Uchováva hodnoty daného tokenu, to znamená, že pokiaľ je token identifikátor alebo </w:t>
-      </w:r>
-      <w:proofErr w:type="spellStart"/>
-      <w:r>
-        <w:rPr>
-          <w:lang w:val="sk-SK"/>
-        </w:rPr>
-        <w:t>string</w:t>
-      </w:r>
-      <w:proofErr w:type="spellEnd"/>
-      <w:r>
-        <w:rPr>
-          <w:lang w:val="sk-SK"/>
-        </w:rPr>
-        <w:t xml:space="preserve">, atribút uchováva jeho hodnotu, ak je číslo, uchováva dané číslo, ak je kľúčové slovo, priradí sa mu dané kľúčové slovo. Inak nie je pridelený žiadny atribút. </w:t>
+        <w:t xml:space="preserve"> je zložená z atribútu a typu. Typ tokenu je určený na základe spracovania znakov zo zdrojového súboru a konečného automatu. Môže nadobúdať hodnoty dátových typov (int,string,float), znaky matematických či logických operácii, znaky odsadenia (indent,dedent), identifikátory, kľúčové slová, EOF a EOL, komentár a ďalšie znaky, ktoré sú definované jazykom IFJ19.</w:t>
+      </w:r>
+      <w:r>
+        <w:rPr>
+          <w:lang w:val="sk-SK"/>
+        </w:rPr>
+        <w:t xml:space="preserve"> Atribút tokenu, je štruktúra, ktorá v sebe uchováva informácie o danom tokene. Uchováva hodnoty daného tokenu, to znamená, že pokiaľ je token identifikátor alebo string, atribút uchováva jeho hodnotu, ak je číslo, uchováva dané číslo, ak je kľúčové slovo, priradí sa mu dané kľúčové slovo. Inak nie je pridelený žiadny atribút. </w:t>
       </w:r>
     </w:p>
     <w:p>
@@ -1939,21 +1749,7 @@
           <w:lang w:val="sk-SK"/>
         </w:rPr>
         <w:tab/>
-        <w:t xml:space="preserve">Celý lexikálny analyzátor je implementovaný v nekonečnom </w:t>
-      </w:r>
-      <w:proofErr w:type="spellStart"/>
-      <w:r>
-        <w:rPr>
-          <w:lang w:val="sk-SK"/>
-        </w:rPr>
-        <w:t>while</w:t>
-      </w:r>
-      <w:proofErr w:type="spellEnd"/>
-      <w:r>
-        <w:rPr>
-          <w:lang w:val="sk-SK"/>
-        </w:rPr>
-        <w:t xml:space="preserve"> cykle. Na začiatku sa zo zdrojového súboru načíta znak a na základe konečného automatu sa dostáva do určitých stavov, kde sa daný znak spracuje a pokračuje sa v cykle s ďalším načítaným znakom</w:t>
+        <w:t>Celý lexikálny analyzátor je implementovaný v nekonečnom while cykle. Na začiatku sa zo zdrojového súboru načíta znak a na základe konečného automatu sa dostáva do určitých stavov, kde sa daný znak spracuje a pokračuje sa v cykle s ďalším načítaným znakom</w:t>
       </w:r>
       <w:r>
         <w:rPr>
@@ -1974,7 +1770,19 @@
           <w:lang w:val="sk-SK"/>
         </w:rPr>
         <w:tab/>
-        <w:t>Pri tvorbe lexikálneho analyzátora sme potrebovali implementovať aj pomocný zásobník pre generovanie odsadenia INDENT a DEDENT. Tento pomocný zásobník sme si implementovali v domácej úlohe v predmete IAL a tak sme ho využili aj pri IFJ19. Princíp je taký, že na vrchole zásobníku je uložená vždy pomocná 0, ktorá odtiaľ nikdy nie je vymazaná a to nám umožňuje efektívne generovať odsadenie. Pri zvyšovaní úrovne odsadenia si na zásobník vkladáme počet medzier (bielych znakov) vtedy, ak je vyšší ako číslo na vrchole zásobníku a generujeme token INDENT. Naopak pri znižovaní úrovne sme si museli dať pozor na to, či je momentálny počet medzier (bielych znakov) rovný niektorému číslu na zásobníku. Vtedy generujeme token DEDENT, v opačnom prípade je to chyba.</w:t>
+        <w:t>Pri tvorbe lexikálneho analyzátora sme potrebovali implementovať aj pomocný zásobník pre generovanie odsadenia INDENT a DEDENT. Tento pomocný zásobník sme si implementovali v domácej úlohe v predmete IAL a tak sme ho využili aj pri IFJ19. Princíp je taký, že na vrchole zásobníku je uložená vždy pomocná 0, ktorá odtiaľ nikdy nie je vymazaná a to nám umožňuje efektívne generovať odsadenie. Pri zvyšovaní úrovne odsadenia si na zásobník vkladáme počet medzier (bielych znakov) vtedy, ak je</w:t>
+      </w:r>
+      <w:r>
+        <w:rPr>
+          <w:lang w:val="sk-SK"/>
+        </w:rPr>
+        <w:t xml:space="preserve"> ich počet</w:t>
+      </w:r>
+      <w:r>
+        <w:rPr>
+          <w:lang w:val="sk-SK"/>
+        </w:rPr>
+        <w:t xml:space="preserve"> vyšší ako číslo na vrchole zásobníku a generujeme token INDENT. Naopak pri znižovaní úrovne sme si museli dať pozor na to, či je momentálny počet medzier (bielych znakov) rovný niektorému číslu na zásobníku. Vtedy generujeme token DEDENT, v opačnom prípade je to chyba.</w:t>
       </w:r>
     </w:p>
     <w:p>
@@ -1991,7 +1799,6 @@
         <w:tab/>
         <w:t xml:space="preserve">Lexikálny analyzátor je využívaný najmä v syntaktickej analýze, ktorá si ho volá pomocou funkcie </w:t>
       </w:r>
-      <w:proofErr w:type="spellStart"/>
       <w:r>
         <w:rPr>
           <w:i/>
@@ -2000,7 +1807,6 @@
         </w:rPr>
         <w:t>getNextToken</w:t>
       </w:r>
-      <w:proofErr w:type="spellEnd"/>
       <w:r>
         <w:rPr>
           <w:lang w:val="sk-SK"/>
@@ -2092,121 +1898,91 @@
         </w:rPr>
         <w:t xml:space="preserve">, ktorú sme si na začiatok navrhli. Implementácia syntaktickej analýzy sa nachádza v súboroch </w:t>
       </w:r>
-      <w:proofErr w:type="spellStart"/>
       <w:r>
         <w:rPr>
           <w:b/>
           <w:bCs/>
           <w:lang w:val="sk-SK"/>
         </w:rPr>
-        <w:t>parser.c</w:t>
-      </w:r>
-      <w:proofErr w:type="spellEnd"/>
+        <w:t>parser.c/h</w:t>
+      </w:r>
+      <w:r>
+        <w:rPr>
+          <w:lang w:val="sk-SK"/>
+        </w:rPr>
+        <w:t xml:space="preserve">. Vďaka LL-gramatike sme potom implementovali jednotlivé pravidlá. Kontroluje sa správna </w:t>
+      </w:r>
+      <w:r>
+        <w:rPr>
+          <w:lang w:val="sk-SK"/>
+        </w:rPr>
+        <w:t>postupnosť tokenov, ktoré si parser pýta z lexikálneho analyzátoru</w:t>
+      </w:r>
+      <w:r>
+        <w:rPr>
+          <w:lang w:val="sk-SK"/>
+        </w:rPr>
+        <w:t xml:space="preserve"> pomocou funkcie </w:t>
+      </w:r>
+      <w:r>
+        <w:rPr>
+          <w:i/>
+          <w:iCs/>
+          <w:lang w:val="sk-SK"/>
+        </w:rPr>
+        <w:t>getNextToken</w:t>
+      </w:r>
+      <w:r>
+        <w:rPr>
+          <w:lang w:val="sk-SK"/>
+        </w:rPr>
+        <w:t xml:space="preserve">. V prípade správnosti vracia parser návratovú hodnotu 0, v prípade syntaktickej chyby kód 2. V našej implementácií využívame štruktúru </w:t>
+      </w:r>
       <w:r>
         <w:rPr>
           <w:b/>
           <w:bCs/>
           <w:lang w:val="sk-SK"/>
         </w:rPr>
-        <w:t>/h</w:t>
-      </w:r>
-      <w:r>
-        <w:rPr>
-          <w:lang w:val="sk-SK"/>
-        </w:rPr>
-        <w:t xml:space="preserve">. Vďaka LL-gramatike sme potom implementovali jednotlivé pravidlá. Kontroluje sa správna </w:t>
-      </w:r>
-      <w:r>
-        <w:rPr>
-          <w:lang w:val="sk-SK"/>
-        </w:rPr>
-        <w:t xml:space="preserve">postupnosť tokenov, ktoré si </w:t>
-      </w:r>
-      <w:proofErr w:type="spellStart"/>
-      <w:r>
-        <w:rPr>
-          <w:lang w:val="sk-SK"/>
-        </w:rPr>
-        <w:t>parser</w:t>
-      </w:r>
-      <w:proofErr w:type="spellEnd"/>
-      <w:r>
-        <w:rPr>
-          <w:lang w:val="sk-SK"/>
-        </w:rPr>
-        <w:t xml:space="preserve"> pýta z lexikálneho analyzátoru</w:t>
-      </w:r>
-      <w:r>
-        <w:rPr>
-          <w:lang w:val="sk-SK"/>
-        </w:rPr>
-        <w:t xml:space="preserve"> pomocou funkcie </w:t>
-      </w:r>
-      <w:proofErr w:type="spellStart"/>
+        <w:t>ParserData</w:t>
+      </w:r>
+      <w:r>
+        <w:rPr>
+          <w:lang w:val="sk-SK"/>
+        </w:rPr>
+        <w:t xml:space="preserve"> (parser.h), ktorá uchováva dôležité dáta ako napríklad momentálne spracovávaný token</w:t>
+      </w:r>
+      <w:r>
+        <w:rPr>
+          <w:lang w:val="sk-SK"/>
+        </w:rPr>
+        <w:t xml:space="preserve"> (</w:t>
+      </w:r>
       <w:r>
         <w:rPr>
           <w:i/>
           <w:iCs/>
           <w:lang w:val="sk-SK"/>
         </w:rPr>
-        <w:t>getNextToken</w:t>
-      </w:r>
-      <w:proofErr w:type="spellEnd"/>
-      <w:r>
-        <w:rPr>
-          <w:lang w:val="sk-SK"/>
-        </w:rPr>
-        <w:t xml:space="preserve">. V prípade správnosti vracia </w:t>
-      </w:r>
-      <w:proofErr w:type="spellStart"/>
-      <w:r>
-        <w:rPr>
-          <w:lang w:val="sk-SK"/>
-        </w:rPr>
-        <w:t>parser</w:t>
-      </w:r>
-      <w:proofErr w:type="spellEnd"/>
-      <w:r>
-        <w:rPr>
-          <w:lang w:val="sk-SK"/>
-        </w:rPr>
-        <w:t xml:space="preserve"> návratovú hodnotu 0, v prípade syntaktickej chyby kód 2. V našej implementácií využívame štruktúru </w:t>
-      </w:r>
-      <w:proofErr w:type="spellStart"/>
-      <w:r>
-        <w:rPr>
-          <w:b/>
-          <w:bCs/>
-          <w:lang w:val="sk-SK"/>
-        </w:rPr>
-        <w:t>ParserData</w:t>
-      </w:r>
-      <w:proofErr w:type="spellEnd"/>
-      <w:r>
-        <w:rPr>
-          <w:lang w:val="sk-SK"/>
-        </w:rPr>
-        <w:t xml:space="preserve"> (</w:t>
-      </w:r>
-      <w:proofErr w:type="spellStart"/>
-      <w:r>
-        <w:rPr>
-          <w:lang w:val="sk-SK"/>
-        </w:rPr>
-        <w:t>parser.h</w:t>
-      </w:r>
-      <w:proofErr w:type="spellEnd"/>
-      <w:r>
-        <w:rPr>
-          <w:lang w:val="sk-SK"/>
-        </w:rPr>
-        <w:t>), ktorá uchováva dôležité dáta ako napríklad momentálne spracovávaný token</w:t>
-      </w:r>
-      <w:r>
-        <w:rPr>
-          <w:lang w:val="sk-SK"/>
-        </w:rPr>
-        <w:t xml:space="preserve"> (</w:t>
+        <w:t>Token</w:t>
+      </w:r>
+      <w:r>
+        <w:rPr>
+          <w:lang w:val="sk-SK"/>
+        </w:rPr>
+        <w:t xml:space="preserve">) </w:t>
+      </w:r>
+      <w:r>
+        <w:rPr>
+          <w:lang w:val="sk-SK"/>
+        </w:rPr>
+        <w:t>, globálnu a lokálnu tabuľ</w:t>
+      </w:r>
+      <w:r>
+        <w:rPr>
+          <w:lang w:val="sk-SK"/>
+        </w:rPr>
+        <w:t>ku symbolov (</w:t>
       </w:r>
       <w:r>
         <w:rPr>
@@ -2214,289 +1990,95 @@
           <w:iCs/>
           <w:lang w:val="sk-SK"/>
         </w:rPr>
-        <w:t>Token</w:t>
-      </w:r>
-      <w:r>
-        <w:rPr>
-          <w:lang w:val="sk-SK"/>
-        </w:rPr>
-        <w:t xml:space="preserve">) </w:t>
-      </w:r>
-      <w:r>
-        <w:rPr>
-          <w:lang w:val="sk-SK"/>
-        </w:rPr>
-        <w:t>, globálnu a lokálnu tabuľ</w:t>
-      </w:r>
-      <w:r>
-        <w:rPr>
-          <w:lang w:val="sk-SK"/>
-        </w:rPr>
-        <w:t>ku symbolov (</w:t>
-      </w:r>
-      <w:proofErr w:type="spellStart"/>
+        <w:t>globalT, localT</w:t>
+      </w:r>
+      <w:r>
+        <w:rPr>
+          <w:lang w:val="sk-SK"/>
+        </w:rPr>
+        <w:t>). Aktuálne spracovávané identifikátory (</w:t>
+      </w:r>
       <w:r>
         <w:rPr>
           <w:i/>
           <w:iCs/>
           <w:lang w:val="sk-SK"/>
         </w:rPr>
-        <w:t>globalT</w:t>
-      </w:r>
-      <w:proofErr w:type="spellEnd"/>
+        <w:t>currentID, leftID, rightID</w:t>
+      </w:r>
+      <w:r>
+        <w:rPr>
+          <w:lang w:val="sk-SK"/>
+        </w:rPr>
+        <w:t xml:space="preserve">). Pomocné premenné pre tvorbu labels v generátore (uniqLabel). Pri analýze parametrov </w:t>
+      </w:r>
+      <w:r>
+        <w:rPr>
+          <w:lang w:val="sk-SK"/>
+        </w:rPr>
+        <w:t xml:space="preserve">vo funkcií využívame </w:t>
+      </w:r>
       <w:r>
         <w:rPr>
           <w:i/>
           <w:iCs/>
           <w:lang w:val="sk-SK"/>
         </w:rPr>
-        <w:t xml:space="preserve">, </w:t>
-      </w:r>
-      <w:proofErr w:type="spellStart"/>
+        <w:t>paramIndex</w:t>
+      </w:r>
+      <w:r>
+        <w:rPr>
+          <w:lang w:val="sk-SK"/>
+        </w:rPr>
+        <w:t xml:space="preserve"> </w:t>
+      </w:r>
+      <w:r>
+        <w:rPr>
+          <w:lang w:val="sk-SK"/>
+        </w:rPr>
+        <w:t xml:space="preserve">. Na záver pomocné premenné pre správne fungovanie súčastí </w:t>
+      </w:r>
       <w:r>
         <w:rPr>
           <w:i/>
           <w:iCs/>
           <w:lang w:val="sk-SK"/>
         </w:rPr>
-        <w:t>localT</w:t>
-      </w:r>
-      <w:proofErr w:type="spellEnd"/>
-      <w:r>
-        <w:rPr>
-          <w:lang w:val="sk-SK"/>
-        </w:rPr>
-        <w:t>). Aktuálne spracovávané identifikátory (</w:t>
-      </w:r>
-      <w:proofErr w:type="spellStart"/>
+        <w:t>(in_declaration, was_return, in_function</w:t>
+      </w:r>
+      <w:r>
+        <w:rPr>
+          <w:lang w:val="sk-SK"/>
+        </w:rPr>
+        <w:t>).</w:t>
+      </w:r>
+      <w:r>
+        <w:rPr>
+          <w:lang w:val="sk-SK"/>
+        </w:rPr>
+        <w:t xml:space="preserve"> V parser.c odkazujeme aj na ostatné súčasti ako generovanie kódu IFJcode19, spracovanie výrazov </w:t>
+      </w:r>
       <w:r>
         <w:rPr>
           <w:i/>
           <w:iCs/>
           <w:lang w:val="sk-SK"/>
         </w:rPr>
-        <w:t>currentID</w:t>
-      </w:r>
-      <w:proofErr w:type="spellEnd"/>
+        <w:t>precedenčnou analýzou</w:t>
+      </w:r>
+      <w:r>
+        <w:rPr>
+          <w:lang w:val="sk-SK"/>
+        </w:rPr>
+        <w:t xml:space="preserve"> v </w:t>
+      </w:r>
       <w:r>
         <w:rPr>
           <w:i/>
           <w:iCs/>
           <w:lang w:val="sk-SK"/>
         </w:rPr>
-        <w:t xml:space="preserve">, </w:t>
-      </w:r>
-      <w:proofErr w:type="spellStart"/>
-      <w:r>
-        <w:rPr>
-          <w:i/>
-          <w:iCs/>
-          <w:lang w:val="sk-SK"/>
-        </w:rPr>
-        <w:t>leftID</w:t>
-      </w:r>
-      <w:proofErr w:type="spellEnd"/>
-      <w:r>
-        <w:rPr>
-          <w:i/>
-          <w:iCs/>
-          <w:lang w:val="sk-SK"/>
-        </w:rPr>
-        <w:t xml:space="preserve">, </w:t>
-      </w:r>
-      <w:proofErr w:type="spellStart"/>
-      <w:r>
-        <w:rPr>
-          <w:i/>
-          <w:iCs/>
-          <w:lang w:val="sk-SK"/>
-        </w:rPr>
-        <w:t>rightID</w:t>
-      </w:r>
-      <w:proofErr w:type="spellEnd"/>
-      <w:r>
-        <w:rPr>
-          <w:lang w:val="sk-SK"/>
-        </w:rPr>
-        <w:t xml:space="preserve">). Pomocné premenné pre tvorbu </w:t>
-      </w:r>
-      <w:proofErr w:type="spellStart"/>
-      <w:r>
-        <w:rPr>
-          <w:lang w:val="sk-SK"/>
-        </w:rPr>
-        <w:t>labels</w:t>
-      </w:r>
-      <w:proofErr w:type="spellEnd"/>
-      <w:r>
-        <w:rPr>
-          <w:lang w:val="sk-SK"/>
-        </w:rPr>
-        <w:t xml:space="preserve"> v generátore (</w:t>
-      </w:r>
-      <w:proofErr w:type="spellStart"/>
-      <w:r>
-        <w:rPr>
-          <w:lang w:val="sk-SK"/>
-        </w:rPr>
-        <w:t>uniqLabel</w:t>
-      </w:r>
-      <w:proofErr w:type="spellEnd"/>
-      <w:r>
-        <w:rPr>
-          <w:lang w:val="sk-SK"/>
-        </w:rPr>
-        <w:t xml:space="preserve">). Pri analýze parametrov </w:t>
-      </w:r>
-      <w:r>
-        <w:rPr>
-          <w:lang w:val="sk-SK"/>
-        </w:rPr>
-        <w:t xml:space="preserve">vo funkcií využívame </w:t>
-      </w:r>
-      <w:proofErr w:type="spellStart"/>
-      <w:r>
-        <w:rPr>
-          <w:i/>
-          <w:iCs/>
-          <w:lang w:val="sk-SK"/>
-        </w:rPr>
-        <w:t>paramIndex</w:t>
-      </w:r>
-      <w:proofErr w:type="spellEnd"/>
-      <w:r>
-        <w:rPr>
-          <w:lang w:val="sk-SK"/>
-        </w:rPr>
-        <w:t xml:space="preserve"> </w:t>
-      </w:r>
-      <w:r>
-        <w:rPr>
-          <w:lang w:val="sk-SK"/>
-        </w:rPr>
-        <w:t xml:space="preserve">. Na záver pomocné premenné pre správne fungovanie súčastí </w:t>
-      </w:r>
-      <w:r>
-        <w:rPr>
-          <w:i/>
-          <w:iCs/>
-          <w:lang w:val="sk-SK"/>
-        </w:rPr>
-        <w:t>(</w:t>
-      </w:r>
-      <w:proofErr w:type="spellStart"/>
-      <w:r>
-        <w:rPr>
-          <w:i/>
-          <w:iCs/>
-          <w:lang w:val="sk-SK"/>
-        </w:rPr>
-        <w:t>in_declaration</w:t>
-      </w:r>
-      <w:proofErr w:type="spellEnd"/>
-      <w:r>
-        <w:rPr>
-          <w:i/>
-          <w:iCs/>
-          <w:lang w:val="sk-SK"/>
-        </w:rPr>
-        <w:t xml:space="preserve">, </w:t>
-      </w:r>
-      <w:proofErr w:type="spellStart"/>
-      <w:r>
-        <w:rPr>
-          <w:i/>
-          <w:iCs/>
-          <w:lang w:val="sk-SK"/>
-        </w:rPr>
-        <w:t>was_return</w:t>
-      </w:r>
-      <w:proofErr w:type="spellEnd"/>
-      <w:r>
-        <w:rPr>
-          <w:i/>
-          <w:iCs/>
-          <w:lang w:val="sk-SK"/>
-        </w:rPr>
-        <w:t xml:space="preserve">, </w:t>
-      </w:r>
-      <w:proofErr w:type="spellStart"/>
-      <w:r>
-        <w:rPr>
-          <w:i/>
-          <w:iCs/>
-          <w:lang w:val="sk-SK"/>
-        </w:rPr>
-        <w:t>in_function</w:t>
-      </w:r>
-      <w:proofErr w:type="spellEnd"/>
-      <w:r>
-        <w:rPr>
-          <w:lang w:val="sk-SK"/>
-        </w:rPr>
-        <w:t>).</w:t>
-      </w:r>
-      <w:r>
-        <w:rPr>
-          <w:lang w:val="sk-SK"/>
-        </w:rPr>
-        <w:t xml:space="preserve"> V </w:t>
-      </w:r>
-      <w:proofErr w:type="spellStart"/>
-      <w:r>
-        <w:rPr>
-          <w:lang w:val="sk-SK"/>
-        </w:rPr>
-        <w:t>parser.c</w:t>
-      </w:r>
-      <w:proofErr w:type="spellEnd"/>
-      <w:r>
-        <w:rPr>
-          <w:lang w:val="sk-SK"/>
-        </w:rPr>
-        <w:t xml:space="preserve"> odkazujeme aj na ostatné súčasti ako generovanie kódu IFJcode19, spracovanie výrazov </w:t>
-      </w:r>
-      <w:proofErr w:type="spellStart"/>
-      <w:r>
-        <w:rPr>
-          <w:i/>
-          <w:iCs/>
-          <w:lang w:val="sk-SK"/>
-        </w:rPr>
-        <w:t>precedenčnou</w:t>
-      </w:r>
-      <w:proofErr w:type="spellEnd"/>
-      <w:r>
-        <w:rPr>
-          <w:i/>
-          <w:iCs/>
-          <w:lang w:val="sk-SK"/>
-        </w:rPr>
-        <w:t xml:space="preserve"> analýzou</w:t>
-      </w:r>
-      <w:r>
-        <w:rPr>
-          <w:lang w:val="sk-SK"/>
-        </w:rPr>
-        <w:t xml:space="preserve"> v </w:t>
-      </w:r>
-      <w:proofErr w:type="spellStart"/>
-      <w:r>
-        <w:rPr>
-          <w:i/>
-          <w:iCs/>
-          <w:lang w:val="sk-SK"/>
-        </w:rPr>
-        <w:t>expr.c</w:t>
-      </w:r>
-      <w:proofErr w:type="spellEnd"/>
-      <w:r>
-        <w:rPr>
-          <w:i/>
-          <w:iCs/>
-          <w:lang w:val="sk-SK"/>
-        </w:rPr>
-        <w:t>/h</w:t>
+        <w:t>expr.c/h</w:t>
       </w:r>
       <w:r>
         <w:rPr>
@@ -2551,7 +2133,6 @@
         </w:rPr>
         <w:t xml:space="preserve">(najmä v súbore </w:t>
       </w:r>
-      <w:proofErr w:type="spellStart"/>
       <w:r>
         <w:rPr>
           <w:i/>
@@ -2561,7 +2142,6 @@
         </w:rPr>
         <w:t>expr.c</w:t>
       </w:r>
-      <w:proofErr w:type="spellEnd"/>
       <w:r>
         <w:rPr>
           <w:i/>
@@ -2576,7 +2156,6 @@
         </w:rPr>
         <w:t xml:space="preserve"> ale sčasti aj v </w:t>
       </w:r>
-      <w:proofErr w:type="spellStart"/>
       <w:r>
         <w:rPr>
           <w:i/>
@@ -2585,14 +2164,12 @@
         </w:rPr>
         <w:t>parser.c</w:t>
       </w:r>
-      <w:proofErr w:type="spellEnd"/>
       <w:r>
         <w:rPr>
           <w:lang w:val="sk-SK"/>
         </w:rPr>
         <w:t xml:space="preserve"> a </w:t>
       </w:r>
-      <w:proofErr w:type="spellStart"/>
       <w:r>
         <w:rPr>
           <w:i/>
@@ -2601,7 +2178,6 @@
         </w:rPr>
         <w:t>generator.c</w:t>
       </w:r>
-      <w:proofErr w:type="spellEnd"/>
       <w:r>
         <w:rPr>
           <w:lang w:val="sk-SK"/>
@@ -2663,83 +2239,61 @@
         <w:rPr>
           <w:lang w:val="sk-SK"/>
         </w:rPr>
-        <w:t xml:space="preserve">Na určovanie priority operátorov je použitá </w:t>
-      </w:r>
-      <w:proofErr w:type="spellStart"/>
-      <w:r>
-        <w:rPr>
-          <w:lang w:val="sk-SK"/>
-        </w:rPr>
-        <w:t>precedenčná</w:t>
-      </w:r>
-      <w:proofErr w:type="spellEnd"/>
-      <w:r>
-        <w:rPr>
-          <w:lang w:val="sk-SK"/>
-        </w:rPr>
-        <w:t xml:space="preserve"> </w:t>
-      </w:r>
-      <w:proofErr w:type="spellStart"/>
-      <w:r>
-        <w:rPr>
-          <w:lang w:val="sk-SK"/>
-        </w:rPr>
-        <w:t>tabulka</w:t>
-      </w:r>
-      <w:proofErr w:type="spellEnd"/>
-      <w:r>
-        <w:rPr>
-          <w:lang w:val="sk-SK"/>
-        </w:rPr>
-        <w:t xml:space="preserve"> (príloha 7.4)</w:t>
-      </w:r>
-      <w:r>
-        <w:rPr>
-          <w:lang w:val="sk-SK"/>
-        </w:rPr>
-        <w:t xml:space="preserve"> </w:t>
-      </w:r>
-      <w:proofErr w:type="spellStart"/>
-      <w:r>
-        <w:rPr>
-          <w:lang w:val="sk-SK"/>
-        </w:rPr>
-        <w:t>podla</w:t>
-      </w:r>
-      <w:proofErr w:type="spellEnd"/>
-      <w:r>
-        <w:rPr>
-          <w:lang w:val="sk-SK"/>
-        </w:rPr>
-        <w:t xml:space="preserve"> ktorej sú následne riadené operácie na </w:t>
-      </w:r>
-      <w:proofErr w:type="spellStart"/>
-      <w:r>
-        <w:rPr>
-          <w:lang w:val="sk-SK"/>
-        </w:rPr>
-        <w:t>zásobniku</w:t>
-      </w:r>
-      <w:proofErr w:type="spellEnd"/>
-      <w:r>
-        <w:rPr>
-          <w:lang w:val="sk-SK"/>
-        </w:rPr>
-        <w:t xml:space="preserve">. Operátory s rovnakou prioritou (+ , - alebo / , *) sú </w:t>
-      </w:r>
-      <w:proofErr w:type="spellStart"/>
-      <w:r>
-        <w:rPr>
-          <w:lang w:val="sk-SK"/>
-        </w:rPr>
-        <w:t>kvoli</w:t>
-      </w:r>
-      <w:proofErr w:type="spellEnd"/>
-      <w:r>
-        <w:rPr>
-          <w:lang w:val="sk-SK"/>
-        </w:rPr>
-        <w:t xml:space="preserve"> zjednodušeniu implementácie zapísané v jednom riadku/stĺpci.</w:t>
+        <w:t>Na určovanie priority operátorov je použitá precedenčná tabu</w:t>
+      </w:r>
+      <w:r>
+        <w:rPr>
+          <w:lang w:val="sk-SK"/>
+        </w:rPr>
+        <w:t>ľ</w:t>
+      </w:r>
+      <w:r>
+        <w:rPr>
+          <w:lang w:val="sk-SK"/>
+        </w:rPr>
+        <w:t>ka (príloha 7.4)</w:t>
+      </w:r>
+      <w:r>
+        <w:rPr>
+          <w:lang w:val="sk-SK"/>
+        </w:rPr>
+        <w:t xml:space="preserve"> po</w:t>
+      </w:r>
+      <w:r>
+        <w:rPr>
+          <w:lang w:val="sk-SK"/>
+        </w:rPr>
+        <w:t>dľ</w:t>
+      </w:r>
+      <w:r>
+        <w:rPr>
+          <w:lang w:val="sk-SK"/>
+        </w:rPr>
+        <w:t>a ktorej sú následne riadené operácie na zásobn</w:t>
+      </w:r>
+      <w:r>
+        <w:rPr>
+          <w:lang w:val="sk-SK"/>
+        </w:rPr>
+        <w:t>í</w:t>
+      </w:r>
+      <w:r>
+        <w:rPr>
+          <w:lang w:val="sk-SK"/>
+        </w:rPr>
+        <w:t>ku. Operátory s rovnakou prioritou (+ , - alebo / , *) sú kv</w:t>
+      </w:r>
+      <w:r>
+        <w:rPr>
+          <w:lang w:val="sk-SK"/>
+        </w:rPr>
+        <w:t>ô</w:t>
+      </w:r>
+      <w:r>
+        <w:rPr>
+          <w:lang w:val="sk-SK"/>
+        </w:rPr>
+        <w:t>li zjednodušeniu implementácie zapísané v jednom riadku/stĺpci.</w:t>
       </w:r>
       <w:r>
         <w:rPr>
@@ -2751,49 +2305,31 @@
         <w:rPr>
           <w:lang w:val="sk-SK"/>
         </w:rPr>
-        <w:t xml:space="preserve"> </w:t>
-      </w:r>
-      <w:proofErr w:type="spellStart"/>
-      <w:r>
-        <w:rPr>
-          <w:lang w:val="sk-SK"/>
-        </w:rPr>
-        <w:t>Podla</w:t>
-      </w:r>
-      <w:proofErr w:type="spellEnd"/>
-      <w:r>
-        <w:rPr>
-          <w:lang w:val="sk-SK"/>
-        </w:rPr>
-        <w:t xml:space="preserve"> kombinácie týchto </w:t>
-      </w:r>
-      <w:proofErr w:type="spellStart"/>
-      <w:r>
-        <w:rPr>
-          <w:lang w:val="sk-SK"/>
-        </w:rPr>
-        <w:t>operandov</w:t>
-      </w:r>
-      <w:proofErr w:type="spellEnd"/>
-      <w:r>
-        <w:rPr>
-          <w:lang w:val="sk-SK"/>
-        </w:rPr>
-        <w:t xml:space="preserve"> a </w:t>
-      </w:r>
-      <w:proofErr w:type="spellStart"/>
-      <w:r>
-        <w:rPr>
-          <w:lang w:val="sk-SK"/>
-        </w:rPr>
-        <w:t>precedenčnej</w:t>
-      </w:r>
-      <w:proofErr w:type="spellEnd"/>
-      <w:r>
-        <w:rPr>
-          <w:lang w:val="sk-SK"/>
-        </w:rPr>
-        <w:t xml:space="preserve"> tabuľky analyzátor určuje operáciu (znak &lt;,&gt;,=) ktorú je potrebné vykonať pre správne analyzovanie výrazu. </w:t>
+        <w:t xml:space="preserve"> Pod</w:t>
+      </w:r>
+      <w:r>
+        <w:rPr>
+          <w:lang w:val="sk-SK"/>
+        </w:rPr>
+        <w:t>ľ</w:t>
+      </w:r>
+      <w:r>
+        <w:rPr>
+          <w:lang w:val="sk-SK"/>
+        </w:rPr>
+        <w:t>a kombinácie týchto operando</w:t>
+      </w:r>
+      <w:r>
+        <w:rPr>
+          <w:lang w:val="sk-SK"/>
+        </w:rPr>
+        <w:t>v</w:t>
+      </w:r>
+      <w:r>
+        <w:rPr>
+          <w:lang w:val="sk-SK"/>
+        </w:rPr>
+        <w:t xml:space="preserve"> a precedenčnej tabuľky analyzátor určuje operáciu (znak &lt;,&gt;,=) ktorú je potrebné vykonať pre správne analyzovanie výrazu. </w:t>
       </w:r>
     </w:p>
     <w:p>
@@ -2810,58 +2346,44 @@
         </w:rPr>
         <w:t xml:space="preserve">Pri znaku = vložíme aktuálne prijatý symbol na vrchol zásobníku a pokračujeme získaním </w:t>
       </w:r>
-      <w:proofErr w:type="spellStart"/>
-      <w:r>
-        <w:rPr>
-          <w:lang w:val="sk-SK"/>
-        </w:rPr>
-        <w:t>dalšieho</w:t>
-      </w:r>
-      <w:proofErr w:type="spellEnd"/>
-      <w:r>
-        <w:rPr>
-          <w:lang w:val="sk-SK"/>
-        </w:rPr>
-        <w:t xml:space="preserve"> tokenu. Pri znaku &lt;  vložíme na </w:t>
-      </w:r>
-      <w:proofErr w:type="spellStart"/>
-      <w:r>
-        <w:rPr>
-          <w:lang w:val="sk-SK"/>
-        </w:rPr>
-        <w:t>vrchý</w:t>
-      </w:r>
-      <w:proofErr w:type="spellEnd"/>
-      <w:r>
-        <w:rPr>
-          <w:lang w:val="sk-SK"/>
-        </w:rPr>
-        <w:t xml:space="preserve"> terminál zásobníku pomocou funkcie </w:t>
-      </w:r>
-      <w:proofErr w:type="spellStart"/>
+      <w:r>
+        <w:rPr>
+          <w:lang w:val="sk-SK"/>
+        </w:rPr>
+        <w:t>ď</w:t>
+      </w:r>
+      <w:r>
+        <w:rPr>
+          <w:lang w:val="sk-SK"/>
+        </w:rPr>
+        <w:t>alšieho tokenu. Pri znaku &lt;  vložíme na vrch zásobníku</w:t>
+      </w:r>
+      <w:r>
+        <w:rPr>
+          <w:lang w:val="sk-SK"/>
+        </w:rPr>
+        <w:t xml:space="preserve"> </w:t>
+      </w:r>
+      <w:r>
+        <w:rPr>
+          <w:lang w:val="sk-SK"/>
+        </w:rPr>
+        <w:t xml:space="preserve">pomocou funkcie </w:t>
+      </w:r>
       <w:r>
         <w:rPr>
           <w:i/>
           <w:iCs/>
           <w:lang w:val="sk-SK"/>
         </w:rPr>
-        <w:t>sym_insert_stop_NT</w:t>
-      </w:r>
-      <w:proofErr w:type="spellEnd"/>
+        <w:t>sym_insert_stop_NT()</w:t>
+      </w:r>
       <w:r>
         <w:rPr>
           <w:i/>
           <w:iCs/>
           <w:lang w:val="sk-SK"/>
         </w:rPr>
-        <w:t>()</w:t>
-      </w:r>
-      <w:r>
-        <w:rPr>
-          <w:i/>
-          <w:iCs/>
-          <w:lang w:val="sk-SK"/>
-        </w:rPr>
         <w:t xml:space="preserve"> </w:t>
       </w:r>
       <w:r>
@@ -2876,47 +2398,29 @@
         </w:rPr>
         <w:t xml:space="preserve"> a pokračujeme získaním </w:t>
       </w:r>
-      <w:proofErr w:type="spellStart"/>
-      <w:r>
-        <w:rPr>
-          <w:lang w:val="sk-SK"/>
-        </w:rPr>
-        <w:t>dalšieho</w:t>
-      </w:r>
-      <w:proofErr w:type="spellEnd"/>
-      <w:r>
-        <w:rPr>
-          <w:lang w:val="sk-SK"/>
-        </w:rPr>
-        <w:t xml:space="preserve"> tokenu. Pri znaku &gt; redukujeme znaky na zásobníku </w:t>
-      </w:r>
-      <w:proofErr w:type="spellStart"/>
-      <w:r>
-        <w:rPr>
-          <w:lang w:val="sk-SK"/>
-        </w:rPr>
-        <w:t>podla</w:t>
-      </w:r>
-      <w:proofErr w:type="spellEnd"/>
-      <w:r>
-        <w:rPr>
-          <w:lang w:val="sk-SK"/>
-        </w:rPr>
-        <w:t xml:space="preserve"> pravidiel až po </w:t>
-      </w:r>
-      <w:proofErr w:type="spellStart"/>
-      <w:r>
-        <w:rPr>
-          <w:lang w:val="sk-SK"/>
-        </w:rPr>
-        <w:t>najbližšií</w:t>
-      </w:r>
-      <w:proofErr w:type="spellEnd"/>
-      <w:r>
-        <w:rPr>
-          <w:lang w:val="sk-SK"/>
-        </w:rPr>
-        <w:t xml:space="preserve"> znak STOP, kde sa otestuje správnosť </w:t>
+      <w:r>
+        <w:rPr>
+          <w:lang w:val="sk-SK"/>
+        </w:rPr>
+        <w:t>ď</w:t>
+      </w:r>
+      <w:r>
+        <w:rPr>
+          <w:lang w:val="sk-SK"/>
+        </w:rPr>
+        <w:t>alšieho tokenu. Pri znaku &gt; redukujeme znaky na zásobníku pod</w:t>
+      </w:r>
+      <w:r>
+        <w:rPr>
+          <w:lang w:val="sk-SK"/>
+        </w:rPr>
+        <w:t>ľ</w:t>
+      </w:r>
+      <w:r>
+        <w:rPr>
+          <w:lang w:val="sk-SK"/>
+        </w:rPr>
+        <w:t xml:space="preserve">a pravidiel až po najbližší znak STOP, kde sa otestuje správnosť </w:t>
       </w:r>
       <w:r>
         <w:rPr>
@@ -2936,19 +2440,17 @@
         </w:rPr>
         <w:t xml:space="preserve">. Tento proces prebieha pokiaľ sa v zásobníku nenachádza žiaden </w:t>
       </w:r>
-      <w:proofErr w:type="spellStart"/>
-      <w:r>
-        <w:rPr>
-          <w:lang w:val="sk-SK"/>
-        </w:rPr>
-        <w:t>další</w:t>
-      </w:r>
-      <w:proofErr w:type="spellEnd"/>
-      <w:r>
-        <w:rPr>
-          <w:lang w:val="sk-SK"/>
-        </w:rPr>
-        <w:t xml:space="preserve"> znak.</w:t>
+      <w:r>
+        <w:rPr>
+          <w:lang w:val="sk-SK"/>
+        </w:rPr>
+        <w:t>ď</w:t>
+      </w:r>
+      <w:r>
+        <w:rPr>
+          <w:lang w:val="sk-SK"/>
+        </w:rPr>
+        <w:t>alší znak.</w:t>
       </w:r>
     </w:p>
     <w:p>
@@ -2994,21 +2496,7 @@
         <w:rPr>
           <w:lang w:val="sk-SK"/>
         </w:rPr>
-        <w:t xml:space="preserve">Úlohou generátoru je generovať </w:t>
-      </w:r>
-      <w:proofErr w:type="spellStart"/>
-      <w:r>
-        <w:rPr>
-          <w:lang w:val="sk-SK"/>
-        </w:rPr>
-        <w:t>medzikód</w:t>
-      </w:r>
-      <w:proofErr w:type="spellEnd"/>
-      <w:r>
-        <w:rPr>
-          <w:lang w:val="sk-SK"/>
-        </w:rPr>
-        <w:t xml:space="preserve"> IFJcode19 po dokončení kontroly správnosti vstupného kódu</w:t>
+        <w:t>Úlohou generátoru je generovať medzikód IFJcode19 po dokončení kontroly správnosti vstupného kódu</w:t>
       </w:r>
       <w:r>
         <w:rPr>
@@ -3016,7 +2504,6 @@
         </w:rPr>
         <w:t xml:space="preserve">. Funkcie na generovanie kódu sú uložené v súbore </w:t>
       </w:r>
-      <w:proofErr w:type="spellStart"/>
       <w:r>
         <w:rPr>
           <w:i/>
@@ -3025,20 +2512,192 @@
         </w:rPr>
         <w:t>generator.c</w:t>
       </w:r>
-      <w:proofErr w:type="spellEnd"/>
       <w:r>
         <w:rPr>
           <w:lang w:val="sk-SK"/>
         </w:rPr>
         <w:t>. Vygenerovaný kód a inštrukcie, sú zapisované do dynamického reťazca, ktorý je na záver vypísaný na štandardný výstup.</w:t>
       </w:r>
-    </w:p>
-    <w:p>
-      <w:pPr>
-        <w:rPr>
-          <w:lang w:val="sk-SK"/>
-        </w:rPr>
-      </w:pPr>
+      <w:r>
+        <w:rPr>
+          <w:lang w:val="sk-SK"/>
+        </w:rPr>
+        <w:t xml:space="preserve"> </w:t>
+      </w:r>
+    </w:p>
+    <w:p>
+      <w:pPr>
+        <w:ind w:firstLine="720"/>
+        <w:jc w:val="both"/>
+        <w:rPr>
+          <w:lang w:val="sk-SK"/>
+        </w:rPr>
+      </w:pPr>
+      <w:r>
+        <w:rPr>
+          <w:lang w:val="sk-SK"/>
+        </w:rPr>
+        <w:t>V našom riešení projektu IFJ19 generátor bohužiaľ nie je kompletný, kvôli problémom v komunikácii a následnom časovom sklze, ktorý sme už nedokázali dobehnúť. Našou základnou myšlienkou bolo</w:t>
+      </w:r>
+      <w:r>
+        <w:rPr>
+          <w:lang w:val="sk-SK"/>
+        </w:rPr>
+        <w:t xml:space="preserve"> na určitých miestach v syntaktickej a sémantickej analýze generovať potrebné inštrukcie IFJcode19 do dynamicky alokovaného reťazca.</w:t>
+      </w:r>
+    </w:p>
+    <w:p>
+      <w:pPr>
+        <w:ind w:firstLine="720"/>
+        <w:jc w:val="both"/>
+        <w:rPr>
+          <w:lang w:val="sk-SK"/>
+        </w:rPr>
+      </w:pPr>
+      <w:r>
+        <w:t>Generovanie zabezpečujú</w:t>
+      </w:r>
+      <w:r>
+        <w:t xml:space="preserve"> rôzne funkcie</w:t>
+      </w:r>
+      <w:r>
+        <w:t>,</w:t>
+      </w:r>
+      <w:r>
+        <w:t xml:space="preserve"> ktoré slúžia na generovanie výsledného kódu. Funkcia </w:t>
+      </w:r>
+      <w:r>
+        <w:rPr>
+          <w:i/>
+          <w:iCs/>
+        </w:rPr>
+        <w:t>generateHead()</w:t>
+      </w:r>
+      <w:r>
+        <w:t xml:space="preserve"> generuje hlavičku</w:t>
+      </w:r>
+      <w:r>
+        <w:t xml:space="preserve"> </w:t>
+      </w:r>
+      <w:r>
+        <w:rPr>
+          <w:i/>
+          <w:iCs/>
+        </w:rPr>
+        <w:t>.IFJcode19</w:t>
+      </w:r>
+      <w:r>
+        <w:t xml:space="preserve"> a</w:t>
+      </w:r>
+      <w:r>
+        <w:t xml:space="preserve"> </w:t>
+      </w:r>
+      <w:r>
+        <w:t>pomocné</w:t>
+      </w:r>
+      <w:r>
+        <w:t xml:space="preserve"> globálne</w:t>
+      </w:r>
+      <w:r>
+        <w:t xml:space="preserve"> premenné</w:t>
+      </w:r>
+      <w:r>
+        <w:t>,</w:t>
+      </w:r>
+      <w:r>
+        <w:t xml:space="preserve"> tá je generovaná ako prvá, </w:t>
+      </w:r>
+      <w:r>
+        <w:lastRenderedPageBreak/>
+        <w:t>hneď po inicializácii dynamického reťazca pre zápis inštrukcii. Pokračujeme funkciou</w:t>
+      </w:r>
+      <w:r>
+        <w:t xml:space="preserve"> </w:t>
+      </w:r>
+      <w:r>
+        <w:rPr>
+          <w:i/>
+          <w:iCs/>
+        </w:rPr>
+        <w:t>generateBuiltIn()</w:t>
+      </w:r>
+      <w:r>
+        <w:rPr>
+          <w:i/>
+          <w:iCs/>
+        </w:rPr>
+        <w:t xml:space="preserve">, </w:t>
+      </w:r>
+      <w:r>
+        <w:t>ktorá vygeneruje vstavané funkcie IFJ19 ečte pred hlavným telom programu</w:t>
+      </w:r>
+      <w:r>
+        <w:t>.</w:t>
+      </w:r>
+      <w:r>
+        <w:t xml:space="preserve"> </w:t>
+      </w:r>
+      <w:r>
+        <w:t xml:space="preserve"> </w:t>
+      </w:r>
+      <w:r>
+        <w:t>Následne je vo výslednom kóde generovan</w:t>
+      </w:r>
+      <w:r>
+        <w:t>é</w:t>
+      </w:r>
+      <w:r>
+        <w:t xml:space="preserve"> </w:t>
+      </w:r>
+      <w:r>
+        <w:t xml:space="preserve">náveštie </w:t>
+      </w:r>
+      <w:r>
+        <w:rPr>
+          <w:b/>
+          <w:bCs/>
+        </w:rPr>
+        <w:t>MAIN</w:t>
+      </w:r>
+      <w:r>
+        <w:t>, ktoré je vygenerované ešte pred samotným začiatkom parsovania programu</w:t>
+      </w:r>
+      <w:r>
+        <w:t xml:space="preserve"> funkciou generateMain(</w:t>
+      </w:r>
+      <w:r>
+        <w:t xml:space="preserve">). </w:t>
+      </w:r>
+      <w:r>
+        <w:t>Samotné funkcie vstupného kódu ( if, while, deklar</w:t>
+      </w:r>
+      <w:r>
+        <w:t>á</w:t>
+      </w:r>
+      <w:r>
+        <w:t>cia premenných, priradenie hodnoty, deklar</w:t>
+      </w:r>
+      <w:r>
+        <w:t>á</w:t>
+      </w:r>
+      <w:r>
+        <w:t>cia funkc</w:t>
+      </w:r>
+      <w:r>
+        <w:t>ii</w:t>
+      </w:r>
+      <w:r>
+        <w:t xml:space="preserve"> atď. ) sú volané v potrebný moment počas syntaktickej analýzy alebo sémantickej analýzy.</w:t>
+      </w:r>
+      <w:r>
+        <w:t xml:space="preserve"> Na záver je generované správne ukončenie hlavného tela program</w:t>
+      </w:r>
+      <w:r>
+        <w:t>u</w:t>
+      </w:r>
+      <w:r>
+        <w:t xml:space="preserve"> a výsledok vypísaný na štandardný výstup.</w:t>
+      </w:r>
     </w:p>
     <w:p>
       <w:pPr>
@@ -3052,7 +2711,6 @@
         <w:rPr>
           <w:lang w:val="sk-SK"/>
         </w:rPr>
-        <w:lastRenderedPageBreak/>
         <w:t>4. Pomocné súbory</w:t>
       </w:r>
     </w:p>
@@ -3095,89 +2753,157 @@
         </w:rPr>
         <w:t xml:space="preserve">Zásobník obsahuje základné funkcie pre prácu so zásobníkom. Pridali sme funkciu </w:t>
       </w:r>
-      <w:proofErr w:type="spellStart"/>
       <w:r>
         <w:rPr>
           <w:i/>
           <w:iCs/>
           <w:lang w:val="sk-SK"/>
         </w:rPr>
-        <w:t>sym_insert_stop_NT</w:t>
-      </w:r>
-      <w:proofErr w:type="spellEnd"/>
+        <w:t>sym_insert_stop_NT()</w:t>
+      </w:r>
+      <w:r>
+        <w:rPr>
+          <w:lang w:val="sk-SK"/>
+        </w:rPr>
+        <w:t xml:space="preserve"> ktorá vkladá znak STOP na prvé miesto za TERMINAL. Pridaná bola tak isto funkcia </w:t>
+      </w:r>
       <w:r>
         <w:rPr>
           <w:i/>
           <w:iCs/>
           <w:lang w:val="sk-SK"/>
         </w:rPr>
-        <w:t>()</w:t>
-      </w:r>
-      <w:r>
-        <w:rPr>
-          <w:lang w:val="sk-SK"/>
-        </w:rPr>
-        <w:t xml:space="preserve"> ktorá vkladá znak STOP na prvé miesto za TERMINAL. Pridaná bola tak isto funkcia </w:t>
-      </w:r>
-      <w:proofErr w:type="spellStart"/>
+        <w:t>symbol_top_term()</w:t>
+      </w:r>
+      <w:r>
+        <w:rPr>
+          <w:lang w:val="sk-SK"/>
+        </w:rPr>
+        <w:t xml:space="preserve"> ktorej </w:t>
+      </w:r>
+      <w:r>
+        <w:rPr>
+          <w:lang w:val="sk-SK"/>
+        </w:rPr>
+        <w:t>úlohou</w:t>
+      </w:r>
+      <w:r>
+        <w:rPr>
+          <w:lang w:val="sk-SK"/>
+        </w:rPr>
+        <w:t xml:space="preserve"> je vrátiť najvrchnejší terminál zo zásobníku.</w:t>
+      </w:r>
+    </w:p>
+    <w:p>
+      <w:pPr>
+        <w:pStyle w:val="Nadpis2"/>
+        <w:rPr>
+          <w:lang w:val="sk-SK"/>
+        </w:rPr>
+      </w:pPr>
+      <w:r>
+        <w:rPr>
+          <w:lang w:val="sk-SK"/>
+        </w:rPr>
+        <w:t xml:space="preserve">4.2 </w:t>
+      </w:r>
+      <w:r>
+        <w:rPr>
+          <w:lang w:val="sk-SK"/>
+        </w:rPr>
+        <w:t>Tabuľka symbolov</w:t>
+      </w:r>
+    </w:p>
+    <w:p>
+      <w:pPr>
+        <w:jc w:val="both"/>
+        <w:rPr>
+          <w:lang w:val="sk-SK"/>
+        </w:rPr>
+      </w:pPr>
+      <w:r>
+        <w:rPr>
+          <w:lang w:val="sk-SK"/>
+        </w:rPr>
+        <w:tab/>
+        <w:t>Tabuľka symbolov je v našom projekte vypracovaná ako tabuľka s rozptýlenými položkami (hash tabuľku). Pri implementácii sme využili znalosti z predmetu IAL, ale taktiež z predmetu IJC, kde bolo úlohou implementovať práve hash tabuľku. Preto sme už vytvorenú hash tabuľku modifikovali na potreby k vypracovaniu projektu.</w:t>
+      </w:r>
+    </w:p>
+    <w:p>
+      <w:pPr>
+        <w:jc w:val="both"/>
+        <w:rPr>
+          <w:lang w:val="sk-SK"/>
+        </w:rPr>
+      </w:pPr>
+      <w:r>
+        <w:rPr>
+          <w:lang w:val="sk-SK"/>
+        </w:rPr>
+        <w:tab/>
+        <w:t xml:space="preserve">Tabuľka obsahuje položky, kde každá položka uchováva informácie ako sú </w:t>
+      </w:r>
       <w:r>
         <w:rPr>
           <w:i/>
           <w:iCs/>
           <w:lang w:val="sk-SK"/>
         </w:rPr>
-        <w:t>symbol_top_term</w:t>
-      </w:r>
-      <w:proofErr w:type="spellEnd"/>
+        <w:t>key, Data, next</w:t>
+      </w:r>
+      <w:r>
+        <w:rPr>
+          <w:lang w:val="sk-SK"/>
+        </w:rPr>
+        <w:t xml:space="preserve"> pričom next je ukazateľ na nasledovníka v tabuľke, Data je štruktúra, ktorá v sebe uchováva infromácie, ktoré využívame predovšetkým v syntaktickej analýze a key je kľúč k danej položke.</w:t>
+      </w:r>
+    </w:p>
+    <w:p>
+      <w:pPr>
+        <w:jc w:val="both"/>
+        <w:rPr>
+          <w:lang w:val="sk-SK"/>
+        </w:rPr>
+      </w:pPr>
+      <w:r>
+        <w:rPr>
+          <w:lang w:val="sk-SK"/>
+        </w:rPr>
+        <w:tab/>
+        <w:t xml:space="preserve">Veľkosť hash tabuľky musí byť prvočíslo a tak sme si spolu s kolegami vybrali hodnotu </w:t>
+      </w:r>
+      <w:r>
+        <w:rPr>
+          <w:b/>
+          <w:bCs/>
+          <w:lang w:val="sk-SK"/>
+        </w:rPr>
+        <w:t>32771</w:t>
+      </w:r>
+      <w:r>
+        <w:rPr>
+          <w:lang w:val="sk-SK"/>
+        </w:rPr>
+        <w:t xml:space="preserve">. Táto hodnota bola vybraná preto, aby sme zabezpečili dostatočne veľkú kapacitu k účelom projektu a taktiež pri porovnávaní časovej výkonnosti pomocou príkazu </w:t>
+      </w:r>
       <w:r>
         <w:rPr>
           <w:i/>
           <w:iCs/>
           <w:lang w:val="sk-SK"/>
         </w:rPr>
-        <w:t>()</w:t>
-      </w:r>
-      <w:r>
-        <w:rPr>
-          <w:lang w:val="sk-SK"/>
-        </w:rPr>
-        <w:t xml:space="preserve"> ktorej </w:t>
-      </w:r>
-      <w:r>
-        <w:rPr>
-          <w:lang w:val="sk-SK"/>
-        </w:rPr>
-        <w:t>úlohou</w:t>
-      </w:r>
-      <w:r>
-        <w:rPr>
-          <w:lang w:val="sk-SK"/>
-        </w:rPr>
-        <w:t xml:space="preserve"> je vrátiť najvrchnejší terminál zo zásobníku.</w:t>
+        <w:t>time</w:t>
+      </w:r>
+      <w:r>
+        <w:rPr>
+          <w:lang w:val="sk-SK"/>
+        </w:rPr>
+        <w:t xml:space="preserve"> nám práve táto hodnota vyšla ako najlepšia možnosť.</w:t>
       </w:r>
     </w:p>
     <w:p>
       <w:pPr>
         <w:pStyle w:val="Nadpis2"/>
-        <w:rPr>
-          <w:lang w:val="sk-SK"/>
-        </w:rPr>
-      </w:pPr>
-      <w:r>
-        <w:rPr>
-          <w:lang w:val="sk-SK"/>
-        </w:rPr>
-        <w:t xml:space="preserve">4.2 </w:t>
-      </w:r>
-      <w:r>
-        <w:rPr>
-          <w:lang w:val="sk-SK"/>
-        </w:rPr>
-        <w:t>Tabuľka symbolov</w:t>
-      </w:r>
-    </w:p>
-    <w:p>
-      <w:pPr>
         <w:jc w:val="both"/>
         <w:rPr>
           <w:lang w:val="sk-SK"/>
@@ -3187,50 +2913,7 @@
         <w:rPr>
           <w:lang w:val="sk-SK"/>
         </w:rPr>
-        <w:tab/>
-        <w:t>Tabuľka symbolov je v našom projekte vypracovaná ako tabuľka s rozptýlenými položkami (</w:t>
-      </w:r>
-      <w:proofErr w:type="spellStart"/>
-      <w:r>
-        <w:rPr>
-          <w:lang w:val="sk-SK"/>
-        </w:rPr>
-        <w:t>hash</w:t>
-      </w:r>
-      <w:proofErr w:type="spellEnd"/>
-      <w:r>
-        <w:rPr>
-          <w:lang w:val="sk-SK"/>
-        </w:rPr>
-        <w:t xml:space="preserve"> tabuľku). Pri implementácii sme využili znalosti z predmetu IAL, ale taktiež z predmetu IJC, kde bolo úlohou implementovať práve </w:t>
-      </w:r>
-      <w:proofErr w:type="spellStart"/>
-      <w:r>
-        <w:rPr>
-          <w:lang w:val="sk-SK"/>
-        </w:rPr>
-        <w:t>hash</w:t>
-      </w:r>
-      <w:proofErr w:type="spellEnd"/>
-      <w:r>
-        <w:rPr>
-          <w:lang w:val="sk-SK"/>
-        </w:rPr>
-        <w:t xml:space="preserve"> tabuľku. Preto sme už vytvorenú </w:t>
-      </w:r>
-      <w:proofErr w:type="spellStart"/>
-      <w:r>
-        <w:rPr>
-          <w:lang w:val="sk-SK"/>
-        </w:rPr>
-        <w:t>hash</w:t>
-      </w:r>
-      <w:proofErr w:type="spellEnd"/>
-      <w:r>
-        <w:rPr>
-          <w:lang w:val="sk-SK"/>
-        </w:rPr>
-        <w:t xml:space="preserve"> tabuľku modifikovali na potreby k vypracovaniu projektu.</w:t>
+        <w:t>4.3 Dynamický reťazec</w:t>
       </w:r>
     </w:p>
     <w:p>
@@ -3245,229 +2928,16 @@
           <w:lang w:val="sk-SK"/>
         </w:rPr>
         <w:tab/>
-        <w:t xml:space="preserve">Tabuľka obsahuje položky, kde každá položka uchováva informácie ako sú </w:t>
-      </w:r>
-      <w:proofErr w:type="spellStart"/>
+        <w:t xml:space="preserve">Pri implementácii lexikálneho analyzátoru sme si vytvorili aj pomocný súbor </w:t>
+      </w:r>
       <w:r>
         <w:rPr>
           <w:i/>
           <w:iCs/>
           <w:lang w:val="sk-SK"/>
         </w:rPr>
-        <w:t>key</w:t>
-      </w:r>
-      <w:proofErr w:type="spellEnd"/>
-      <w:r>
-        <w:rPr>
-          <w:i/>
-          <w:iCs/>
-          <w:lang w:val="sk-SK"/>
-        </w:rPr>
-        <w:t xml:space="preserve">, </w:t>
-      </w:r>
-      <w:proofErr w:type="spellStart"/>
-      <w:r>
-        <w:rPr>
-          <w:i/>
-          <w:iCs/>
-          <w:lang w:val="sk-SK"/>
-        </w:rPr>
-        <w:t>Data</w:t>
-      </w:r>
-      <w:proofErr w:type="spellEnd"/>
-      <w:r>
-        <w:rPr>
-          <w:i/>
-          <w:iCs/>
-          <w:lang w:val="sk-SK"/>
-        </w:rPr>
-        <w:t xml:space="preserve">, </w:t>
-      </w:r>
-      <w:proofErr w:type="spellStart"/>
-      <w:r>
-        <w:rPr>
-          <w:i/>
-          <w:iCs/>
-          <w:lang w:val="sk-SK"/>
-        </w:rPr>
-        <w:t>next</w:t>
-      </w:r>
-      <w:proofErr w:type="spellEnd"/>
-      <w:r>
-        <w:rPr>
-          <w:lang w:val="sk-SK"/>
-        </w:rPr>
-        <w:t xml:space="preserve"> pričom </w:t>
-      </w:r>
-      <w:proofErr w:type="spellStart"/>
-      <w:r>
-        <w:rPr>
-          <w:lang w:val="sk-SK"/>
-        </w:rPr>
-        <w:t>next</w:t>
-      </w:r>
-      <w:proofErr w:type="spellEnd"/>
-      <w:r>
-        <w:rPr>
-          <w:lang w:val="sk-SK"/>
-        </w:rPr>
-        <w:t xml:space="preserve"> je </w:t>
-      </w:r>
-      <w:proofErr w:type="spellStart"/>
-      <w:r>
-        <w:rPr>
-          <w:lang w:val="sk-SK"/>
-        </w:rPr>
-        <w:t>ukazateľ</w:t>
-      </w:r>
-      <w:proofErr w:type="spellEnd"/>
-      <w:r>
-        <w:rPr>
-          <w:lang w:val="sk-SK"/>
-        </w:rPr>
-        <w:t xml:space="preserve"> na nasledovníka v tabuľke, </w:t>
-      </w:r>
-      <w:proofErr w:type="spellStart"/>
-      <w:r>
-        <w:rPr>
-          <w:lang w:val="sk-SK"/>
-        </w:rPr>
-        <w:t>Data</w:t>
-      </w:r>
-      <w:proofErr w:type="spellEnd"/>
-      <w:r>
-        <w:rPr>
-          <w:lang w:val="sk-SK"/>
-        </w:rPr>
-        <w:t xml:space="preserve"> je štruktúra, ktorá v sebe uchováva </w:t>
-      </w:r>
-      <w:proofErr w:type="spellStart"/>
-      <w:r>
-        <w:rPr>
-          <w:lang w:val="sk-SK"/>
-        </w:rPr>
-        <w:t>infromácie</w:t>
-      </w:r>
-      <w:proofErr w:type="spellEnd"/>
-      <w:r>
-        <w:rPr>
-          <w:lang w:val="sk-SK"/>
-        </w:rPr>
-        <w:t>, ktoré využívame predovšetkým v syntaktickej analýze a </w:t>
-      </w:r>
-      <w:proofErr w:type="spellStart"/>
-      <w:r>
-        <w:rPr>
-          <w:lang w:val="sk-SK"/>
-        </w:rPr>
-        <w:t>key</w:t>
-      </w:r>
-      <w:proofErr w:type="spellEnd"/>
-      <w:r>
-        <w:rPr>
-          <w:lang w:val="sk-SK"/>
-        </w:rPr>
-        <w:t xml:space="preserve"> je kľúč k danej položke.</w:t>
-      </w:r>
-    </w:p>
-    <w:p>
-      <w:pPr>
-        <w:jc w:val="both"/>
-        <w:rPr>
-          <w:lang w:val="sk-SK"/>
-        </w:rPr>
-      </w:pPr>
-      <w:r>
-        <w:rPr>
-          <w:lang w:val="sk-SK"/>
-        </w:rPr>
-        <w:tab/>
-        <w:t xml:space="preserve">Veľkosť </w:t>
-      </w:r>
-      <w:proofErr w:type="spellStart"/>
-      <w:r>
-        <w:rPr>
-          <w:lang w:val="sk-SK"/>
-        </w:rPr>
-        <w:t>hash</w:t>
-      </w:r>
-      <w:proofErr w:type="spellEnd"/>
-      <w:r>
-        <w:rPr>
-          <w:lang w:val="sk-SK"/>
-        </w:rPr>
-        <w:t xml:space="preserve"> tabuľky musí byť prvočíslo a tak sme si spolu s kolegami vybrali hodnotu </w:t>
-      </w:r>
-      <w:r>
-        <w:rPr>
-          <w:b/>
-          <w:bCs/>
-          <w:lang w:val="sk-SK"/>
-        </w:rPr>
-        <w:t>32771</w:t>
-      </w:r>
-      <w:r>
-        <w:rPr>
-          <w:lang w:val="sk-SK"/>
-        </w:rPr>
-        <w:t xml:space="preserve">. Táto hodnota bola vybraná preto, aby sme zabezpečili dostatočne veľkú kapacitu k účelom projektu a taktiež pri porovnávaní časovej výkonnosti pomocou príkazu </w:t>
-      </w:r>
-      <w:proofErr w:type="spellStart"/>
-      <w:r>
-        <w:rPr>
-          <w:i/>
-          <w:iCs/>
-          <w:lang w:val="sk-SK"/>
-        </w:rPr>
-        <w:t>time</w:t>
-      </w:r>
-      <w:proofErr w:type="spellEnd"/>
-      <w:r>
-        <w:rPr>
-          <w:lang w:val="sk-SK"/>
-        </w:rPr>
-        <w:t xml:space="preserve"> nám práve táto hodnota vyšla ako najlepšia možnosť.</w:t>
-      </w:r>
-    </w:p>
-    <w:p>
-      <w:pPr>
-        <w:pStyle w:val="Nadpis2"/>
-        <w:jc w:val="both"/>
-        <w:rPr>
-          <w:lang w:val="sk-SK"/>
-        </w:rPr>
-      </w:pPr>
-      <w:r>
-        <w:rPr>
-          <w:lang w:val="sk-SK"/>
-        </w:rPr>
-        <w:t>4.3 Dynamický reťazec</w:t>
-      </w:r>
-    </w:p>
-    <w:p>
-      <w:pPr>
-        <w:jc w:val="both"/>
-        <w:rPr>
-          <w:lang w:val="sk-SK"/>
-        </w:rPr>
-      </w:pPr>
-      <w:r>
-        <w:rPr>
-          <w:lang w:val="sk-SK"/>
-        </w:rPr>
-        <w:tab/>
-        <w:t xml:space="preserve">Pri implementácii lexikálneho analyzátoru sme si vytvorili aj pomocný súbor </w:t>
-      </w:r>
-      <w:proofErr w:type="spellStart"/>
-      <w:r>
-        <w:rPr>
-          <w:i/>
-          <w:iCs/>
-          <w:lang w:val="sk-SK"/>
-        </w:rPr>
         <w:t>str.c</w:t>
       </w:r>
-      <w:proofErr w:type="spellEnd"/>
       <w:r>
         <w:rPr>
           <w:lang w:val="sk-SK"/>
@@ -3525,21 +2995,7 @@
         <w:rPr>
           <w:lang w:val="sk-SK"/>
         </w:rPr>
-        <w:t xml:space="preserve">V tíme bola práca na jednotlivých častiach projektu rozdelená dopredu počas stretnutí pred zadaním projektu. Počas práce na projekte sme v prípade problému zahájili stretnutie na ktorom sme problém detailne prediskutovali a poradili sa o možných riešeniach. Na vzdialenú komunikáciu sme používali aplikáciu </w:t>
-      </w:r>
-      <w:proofErr w:type="spellStart"/>
-      <w:r>
-        <w:rPr>
-          <w:lang w:val="sk-SK"/>
-        </w:rPr>
-        <w:t>Discord</w:t>
-      </w:r>
-      <w:proofErr w:type="spellEnd"/>
-      <w:r>
-        <w:rPr>
-          <w:lang w:val="sk-SK"/>
-        </w:rPr>
-        <w:t>.</w:t>
+        <w:t>V tíme bola práca na jednotlivých častiach projektu rozdelená dopredu počas stretnutí pred zadaním projektu. Počas práce na projekte sme v prípade problému zahájili stretnutie na ktorom sme problém detailne prediskutovali a poradili sa o možných riešeniach. Na vzdialenú komunikáciu sme používali aplikáciu Discord.</w:t>
       </w:r>
       <w:r>
         <w:rPr>
@@ -3563,16 +3019,49 @@
         <w:rPr>
           <w:lang w:val="sk-SK"/>
         </w:rPr>
-        <w:t>a </w:t>
-      </w:r>
-      <w:proofErr w:type="spellStart"/>
-      <w:r>
-        <w:rPr>
-          <w:lang w:val="sk-SK"/>
-        </w:rPr>
-        <w:t>verzovanie</w:t>
-      </w:r>
-      <w:proofErr w:type="spellEnd"/>
+        <w:t xml:space="preserve">a verzovanie </w:t>
+      </w:r>
+      <w:r>
+        <w:rPr>
+          <w:lang w:val="sk-SK"/>
+        </w:rPr>
+        <w:t>kódu sme používali repozitár GIT.</w:t>
+      </w:r>
+    </w:p>
+    <w:p>
+      <w:pPr>
+        <w:rPr>
+          <w:lang w:val="sk-SK"/>
+        </w:rPr>
+      </w:pPr>
+    </w:p>
+    <w:p>
+      <w:pPr>
+        <w:pStyle w:val="Nadpis2"/>
+        <w:rPr>
+          <w:lang w:val="sk-SK"/>
+        </w:rPr>
+      </w:pPr>
+      <w:r>
+        <w:rPr>
+          <w:lang w:val="sk-SK"/>
+        </w:rPr>
+        <w:t>5</w:t>
+      </w:r>
+      <w:r>
+        <w:rPr>
+          <w:lang w:val="sk-SK"/>
+        </w:rPr>
+        <w:t>.1 Problémy pri práci v tíme</w:t>
+      </w:r>
+    </w:p>
+    <w:p>
+      <w:pPr>
+        <w:jc w:val="both"/>
+        <w:rPr>
+          <w:lang w:val="sk-SK"/>
+        </w:rPr>
+      </w:pPr>
       <w:r>
         <w:rPr>
           <w:lang w:val="sk-SK"/>
@@ -3583,53 +3072,6 @@
         <w:rPr>
           <w:lang w:val="sk-SK"/>
         </w:rPr>
-        <w:t>kódu sme používali repozitár GIT.</w:t>
-      </w:r>
-    </w:p>
-    <w:p>
-      <w:pPr>
-        <w:rPr>
-          <w:lang w:val="sk-SK"/>
-        </w:rPr>
-      </w:pPr>
-    </w:p>
-    <w:p>
-      <w:pPr>
-        <w:pStyle w:val="Nadpis2"/>
-        <w:rPr>
-          <w:lang w:val="sk-SK"/>
-        </w:rPr>
-      </w:pPr>
-      <w:r>
-        <w:rPr>
-          <w:lang w:val="sk-SK"/>
-        </w:rPr>
-        <w:t>5</w:t>
-      </w:r>
-      <w:r>
-        <w:rPr>
-          <w:lang w:val="sk-SK"/>
-        </w:rPr>
-        <w:t>.1 Problémy pri práci v tíme</w:t>
-      </w:r>
-    </w:p>
-    <w:p>
-      <w:pPr>
-        <w:jc w:val="both"/>
-        <w:rPr>
-          <w:lang w:val="sk-SK"/>
-        </w:rPr>
-      </w:pPr>
-      <w:r>
-        <w:rPr>
-          <w:lang w:val="sk-SK"/>
-        </w:rPr>
-        <w:t xml:space="preserve"> </w:t>
-      </w:r>
-      <w:r>
-        <w:rPr>
-          <w:lang w:val="sk-SK"/>
-        </w:rPr>
         <w:tab/>
       </w:r>
       <w:r>
@@ -3648,7 +3090,7 @@
         <w:rPr>
           <w:lang w:val="sk-SK"/>
         </w:rPr>
-        <w:t xml:space="preserve">, ktorú sme sa </w:t>
+        <w:t xml:space="preserve">, ktorú sme </w:t>
       </w:r>
       <w:r>
         <w:rPr>
@@ -3738,7 +3180,19 @@
         <w:rPr>
           <w:lang w:val="sk-SK"/>
         </w:rPr>
-        <w:t xml:space="preserve"> nám značne pomohli s jeho úspešným vypracovaním. Taktiež sme využili vedomosti z ostatných predmetov, hlavne z IAL. Na </w:t>
+        <w:t xml:space="preserve"> nám značne pomohli s jeho úspešným vypracovaním. Taktiež sme využili vedomosti z ostatných predmetov, hlavne z</w:t>
+      </w:r>
+      <w:r>
+        <w:rPr>
+          <w:lang w:val="sk-SK"/>
+        </w:rPr>
+        <w:t xml:space="preserve"> predmetu</w:t>
+      </w:r>
+      <w:r>
+        <w:rPr>
+          <w:lang w:val="sk-SK"/>
+        </w:rPr>
+        <w:t xml:space="preserve"> IAL. Na </w:t>
       </w:r>
       <w:r>
         <w:rPr>
@@ -3758,6 +3212,29 @@
         </w:rPr>
         <w:t xml:space="preserve"> z oblasti prekladačov a vyskúšali sme si prácu v tíme.</w:t>
       </w:r>
+    </w:p>
+    <w:p>
+      <w:pPr>
+        <w:jc w:val="both"/>
+        <w:rPr>
+          <w:lang w:val="sk-SK"/>
+        </w:rPr>
+      </w:pPr>
+      <w:r>
+        <w:rPr>
+          <w:lang w:val="sk-SK"/>
+        </w:rPr>
+        <w:tab/>
+        <w:t>Zhodli sme sa na tom, že projekt bol veľmi zaujímavý a zábavný. Každý z nás si vyskúšal robiť takýto veľký projekt prvý krát a preto nám dal mnoho užitočných skúseností do budúceho štúdia, ale aj profesijnej kariéry</w:t>
+      </w:r>
+      <w:r>
+        <w:rPr>
+          <w:lang w:val="sk-SK"/>
+        </w:rPr>
+        <w:t>.</w:t>
+      </w:r>
+      <w:bookmarkStart w:id="0" w:name="_GoBack"/>
+      <w:bookmarkEnd w:id="0"/>
     </w:p>
     <w:p>
       <w:pPr>
@@ -3806,6 +3283,7 @@
         <w:rPr>
           <w:lang w:val="sk-SK"/>
         </w:rPr>
+        <w:lastRenderedPageBreak/>
         <w:tab/>
       </w:r>
       <w:r>
@@ -3853,26 +3331,10 @@
           <w:lang w:val="sk-SK"/>
         </w:rPr>
         <w:drawing>
-          <wp:anchor distT="0" distB="0" distL="114300" distR="114300" simplePos="0" relativeHeight="251658240" behindDoc="1" locked="0" layoutInCell="1" allowOverlap="1" wp14:anchorId="5B906EA2" wp14:editId="4EF11FE8">
-            <wp:simplePos x="0" y="0"/>
-            <wp:positionH relativeFrom="column">
-              <wp:posOffset>-353695</wp:posOffset>
-            </wp:positionH>
-            <wp:positionV relativeFrom="paragraph">
-              <wp:posOffset>212090</wp:posOffset>
-            </wp:positionV>
-            <wp:extent cx="4634865" cy="5719445"/>
+          <wp:inline distT="0" distB="0" distL="0" distR="0" wp14:anchorId="7B51BF32" wp14:editId="7609EFCA">
+            <wp:extent cx="5943600" cy="7165975"/>
             <wp:effectExtent l="0" t="0" r="0" b="0"/>
-            <wp:wrapTight wrapText="bothSides">
-              <wp:wrapPolygon edited="0">
-                <wp:start x="0" y="0"/>
-                <wp:lineTo x="0" y="21511"/>
-                <wp:lineTo x="21485" y="21511"/>
-                <wp:lineTo x="21485" y="0"/>
-                <wp:lineTo x="0" y="0"/>
-              </wp:wrapPolygon>
-            </wp:wrapTight>
-            <wp:docPr id="1" name="Obrázek 1"/>
+            <wp:docPr id="4" name="Obrázok 4" descr="Obrázok, na ktorom je text, mapa&#10;&#10;Automaticky generovaný popis"/>
             <wp:cNvGraphicFramePr>
               <a:graphicFrameLocks xmlns:a="http://schemas.openxmlformats.org/drawingml/2006/main" noChangeAspect="1"/>
             </wp:cNvGraphicFramePr>
@@ -3880,7 +3342,7 @@
               <a:graphicData uri="http://schemas.openxmlformats.org/drawingml/2006/picture">
                 <pic:pic xmlns:pic="http://schemas.openxmlformats.org/drawingml/2006/picture">
                   <pic:nvPicPr>
-                    <pic:cNvPr id="1" name=""/>
+                    <pic:cNvPr id="4" name="IFJ-diagram-final.png"/>
                     <pic:cNvPicPr/>
                   </pic:nvPicPr>
                   <pic:blipFill>
@@ -3898,7 +3360,7 @@
                   <pic:spPr>
                     <a:xfrm>
                       <a:off x="0" y="0"/>
-                      <a:ext cx="4634865" cy="5719445"/>
+                      <a:ext cx="5943600" cy="7165975"/>
                     </a:xfrm>
                     <a:prstGeom prst="rect">
                       <a:avLst/>
@@ -3907,184 +3369,9 @@
                 </pic:pic>
               </a:graphicData>
             </a:graphic>
-            <wp14:sizeRelH relativeFrom="margin">
-              <wp14:pctWidth>0</wp14:pctWidth>
-            </wp14:sizeRelH>
-            <wp14:sizeRelV relativeFrom="margin">
-              <wp14:pctHeight>0</wp14:pctHeight>
-            </wp14:sizeRelV>
-          </wp:anchor>
+          </wp:inline>
         </w:drawing>
       </w:r>
-    </w:p>
-    <w:p>
-      <w:pPr>
-        <w:rPr>
-          <w:lang w:val="sk-SK"/>
-        </w:rPr>
-      </w:pPr>
-    </w:p>
-    <w:p>
-      <w:pPr>
-        <w:rPr>
-          <w:lang w:val="sk-SK"/>
-        </w:rPr>
-      </w:pPr>
-    </w:p>
-    <w:p>
-      <w:pPr>
-        <w:rPr>
-          <w:lang w:val="sk-SK"/>
-        </w:rPr>
-      </w:pPr>
-    </w:p>
-    <w:p>
-      <w:pPr>
-        <w:rPr>
-          <w:lang w:val="sk-SK"/>
-        </w:rPr>
-      </w:pPr>
-    </w:p>
-    <w:p>
-      <w:pPr>
-        <w:rPr>
-          <w:lang w:val="sk-SK"/>
-        </w:rPr>
-      </w:pPr>
-    </w:p>
-    <w:p>
-      <w:pPr>
-        <w:rPr>
-          <w:lang w:val="sk-SK"/>
-        </w:rPr>
-      </w:pPr>
-    </w:p>
-    <w:p>
-      <w:pPr>
-        <w:rPr>
-          <w:lang w:val="sk-SK"/>
-        </w:rPr>
-      </w:pPr>
-    </w:p>
-    <w:p>
-      <w:pPr>
-        <w:rPr>
-          <w:lang w:val="sk-SK"/>
-        </w:rPr>
-      </w:pPr>
-    </w:p>
-    <w:p>
-      <w:pPr>
-        <w:rPr>
-          <w:lang w:val="sk-SK"/>
-        </w:rPr>
-      </w:pPr>
-    </w:p>
-    <w:p>
-      <w:pPr>
-        <w:rPr>
-          <w:lang w:val="sk-SK"/>
-        </w:rPr>
-      </w:pPr>
-    </w:p>
-    <w:p>
-      <w:pPr>
-        <w:rPr>
-          <w:lang w:val="sk-SK"/>
-        </w:rPr>
-      </w:pPr>
-    </w:p>
-    <w:p>
-      <w:pPr>
-        <w:rPr>
-          <w:lang w:val="sk-SK"/>
-        </w:rPr>
-      </w:pPr>
-    </w:p>
-    <w:p>
-      <w:pPr>
-        <w:rPr>
-          <w:lang w:val="sk-SK"/>
-        </w:rPr>
-      </w:pPr>
-    </w:p>
-    <w:p>
-      <w:pPr>
-        <w:rPr>
-          <w:lang w:val="sk-SK"/>
-        </w:rPr>
-      </w:pPr>
-    </w:p>
-    <w:p>
-      <w:pPr>
-        <w:rPr>
-          <w:lang w:val="sk-SK"/>
-        </w:rPr>
-      </w:pPr>
-    </w:p>
-    <w:p>
-      <w:pPr>
-        <w:rPr>
-          <w:lang w:val="sk-SK"/>
-        </w:rPr>
-      </w:pPr>
-    </w:p>
-    <w:p>
-      <w:pPr>
-        <w:rPr>
-          <w:lang w:val="sk-SK"/>
-        </w:rPr>
-      </w:pPr>
-    </w:p>
-    <w:p>
-      <w:pPr>
-        <w:rPr>
-          <w:lang w:val="sk-SK"/>
-        </w:rPr>
-      </w:pPr>
-    </w:p>
-    <w:p>
-      <w:pPr>
-        <w:rPr>
-          <w:lang w:val="sk-SK"/>
-        </w:rPr>
-      </w:pPr>
-    </w:p>
-    <w:p>
-      <w:pPr>
-        <w:rPr>
-          <w:lang w:val="sk-SK"/>
-        </w:rPr>
-      </w:pPr>
-    </w:p>
-    <w:p>
-      <w:pPr>
-        <w:pStyle w:val="Nadpis2"/>
-        <w:rPr>
-          <w:lang w:val="sk-SK"/>
-        </w:rPr>
-      </w:pPr>
-    </w:p>
-    <w:p>
-      <w:pPr>
-        <w:rPr>
-          <w:lang w:val="sk-SK"/>
-        </w:rPr>
-      </w:pPr>
-    </w:p>
-    <w:p>
-      <w:pPr>
-        <w:rPr>
-          <w:lang w:val="sk-SK"/>
-        </w:rPr>
-      </w:pPr>
-    </w:p>
-    <w:p>
-      <w:pPr>
-        <w:rPr>
-          <w:lang w:val="sk-SK"/>
-        </w:rPr>
-      </w:pPr>
     </w:p>
     <w:p>
       <w:pPr>
@@ -4105,6 +3392,7 @@
         <w:rPr>
           <w:lang w:val="sk-SK"/>
         </w:rPr>
+        <w:lastRenderedPageBreak/>
         <w:t xml:space="preserve">7.2 </w:t>
       </w:r>
       <w:r>
@@ -4138,79 +3426,7 @@
           <w:lang w:val="sk-SK"/>
         </w:rPr>
         <w:tab/>
-        <w:t>&lt;</w:t>
-      </w:r>
-      <w:proofErr w:type="spellStart"/>
-      <w:r>
-        <w:rPr>
-          <w:sz w:val="16"/>
-          <w:szCs w:val="16"/>
-          <w:lang w:val="sk-SK"/>
-        </w:rPr>
-        <w:t>prog</w:t>
-      </w:r>
-      <w:proofErr w:type="spellEnd"/>
-      <w:r>
-        <w:rPr>
-          <w:sz w:val="16"/>
-          <w:szCs w:val="16"/>
-          <w:lang w:val="sk-SK"/>
-        </w:rPr>
-        <w:t>&gt; -&gt; KEYWORD_DEF  TYPE_IDENTIFIER(&lt;</w:t>
-      </w:r>
-      <w:proofErr w:type="spellStart"/>
-      <w:r>
-        <w:rPr>
-          <w:sz w:val="16"/>
-          <w:szCs w:val="16"/>
-          <w:lang w:val="sk-SK"/>
-        </w:rPr>
-        <w:t>params</w:t>
-      </w:r>
-      <w:proofErr w:type="spellEnd"/>
-      <w:r>
-        <w:rPr>
-          <w:sz w:val="16"/>
-          <w:szCs w:val="16"/>
-          <w:lang w:val="sk-SK"/>
-        </w:rPr>
-        <w:t>&gt;)TYPE_COLON TYPE_EOL TYPE_INDENT &lt;</w:t>
-      </w:r>
-      <w:proofErr w:type="spellStart"/>
-      <w:r>
-        <w:rPr>
-          <w:sz w:val="16"/>
-          <w:szCs w:val="16"/>
-          <w:lang w:val="sk-SK"/>
-        </w:rPr>
-        <w:t>statement</w:t>
-      </w:r>
-      <w:proofErr w:type="spellEnd"/>
-      <w:r>
-        <w:rPr>
-          <w:sz w:val="16"/>
-          <w:szCs w:val="16"/>
-          <w:lang w:val="sk-SK"/>
-        </w:rPr>
-        <w:t>&gt; TYPE_DEDENT &lt;</w:t>
-      </w:r>
-      <w:proofErr w:type="spellStart"/>
-      <w:r>
-        <w:rPr>
-          <w:sz w:val="16"/>
-          <w:szCs w:val="16"/>
-          <w:lang w:val="sk-SK"/>
-        </w:rPr>
-        <w:t>prog</w:t>
-      </w:r>
-      <w:proofErr w:type="spellEnd"/>
-      <w:r>
-        <w:rPr>
-          <w:sz w:val="16"/>
-          <w:szCs w:val="16"/>
-          <w:lang w:val="sk-SK"/>
-        </w:rPr>
-        <w:t>&gt;</w:t>
+        <w:t>&lt;prog&gt; -&gt; KEYWORD_DEF  TYPE_IDENTIFIER(&lt;params&gt;)TYPE_COLON TYPE_EOL TYPE_INDENT &lt;statement&gt; TYPE_DEDENT &lt;prog&gt;</w:t>
       </w:r>
     </w:p>
     <w:p>
@@ -4237,43 +3453,7 @@
           <w:lang w:val="sk-SK"/>
         </w:rPr>
         <w:tab/>
-        <w:t>&lt;</w:t>
-      </w:r>
-      <w:proofErr w:type="spellStart"/>
-      <w:r>
-        <w:rPr>
-          <w:sz w:val="16"/>
-          <w:szCs w:val="16"/>
-          <w:lang w:val="sk-SK"/>
-        </w:rPr>
-        <w:t>prog</w:t>
-      </w:r>
-      <w:proofErr w:type="spellEnd"/>
-      <w:r>
-        <w:rPr>
-          <w:sz w:val="16"/>
-          <w:szCs w:val="16"/>
-          <w:lang w:val="sk-SK"/>
-        </w:rPr>
-        <w:t>&gt; -&gt; TYPE_EOL &lt;</w:t>
-      </w:r>
-      <w:proofErr w:type="spellStart"/>
-      <w:r>
-        <w:rPr>
-          <w:sz w:val="16"/>
-          <w:szCs w:val="16"/>
-          <w:lang w:val="sk-SK"/>
-        </w:rPr>
-        <w:t>prog</w:t>
-      </w:r>
-      <w:proofErr w:type="spellEnd"/>
-      <w:r>
-        <w:rPr>
-          <w:sz w:val="16"/>
-          <w:szCs w:val="16"/>
-          <w:lang w:val="sk-SK"/>
-        </w:rPr>
-        <w:t>&gt;</w:t>
+        <w:t>&lt;prog&gt; -&gt; TYPE_EOL &lt;prog&gt;</w:t>
       </w:r>
     </w:p>
     <w:p>
@@ -4300,61 +3480,7 @@
           <w:lang w:val="sk-SK"/>
         </w:rPr>
         <w:tab/>
-        <w:t>&lt;</w:t>
-      </w:r>
-      <w:proofErr w:type="spellStart"/>
-      <w:r>
-        <w:rPr>
-          <w:sz w:val="16"/>
-          <w:szCs w:val="16"/>
-          <w:lang w:val="sk-SK"/>
-        </w:rPr>
-        <w:t>prog</w:t>
-      </w:r>
-      <w:proofErr w:type="spellEnd"/>
-      <w:r>
-        <w:rPr>
-          <w:sz w:val="16"/>
-          <w:szCs w:val="16"/>
-          <w:lang w:val="sk-SK"/>
-        </w:rPr>
-        <w:t>&gt; -&gt; &lt;</w:t>
-      </w:r>
-      <w:proofErr w:type="spellStart"/>
-      <w:r>
-        <w:rPr>
-          <w:sz w:val="16"/>
-          <w:szCs w:val="16"/>
-          <w:lang w:val="sk-SK"/>
-        </w:rPr>
-        <w:t>statement</w:t>
-      </w:r>
-      <w:proofErr w:type="spellEnd"/>
-      <w:r>
-        <w:rPr>
-          <w:sz w:val="16"/>
-          <w:szCs w:val="16"/>
-          <w:lang w:val="sk-SK"/>
-        </w:rPr>
-        <w:t>&gt; TYPE_EOL &lt;</w:t>
-      </w:r>
-      <w:proofErr w:type="spellStart"/>
-      <w:r>
-        <w:rPr>
-          <w:sz w:val="16"/>
-          <w:szCs w:val="16"/>
-          <w:lang w:val="sk-SK"/>
-        </w:rPr>
-        <w:t>prog</w:t>
-      </w:r>
-      <w:proofErr w:type="spellEnd"/>
-      <w:r>
-        <w:rPr>
-          <w:sz w:val="16"/>
-          <w:szCs w:val="16"/>
-          <w:lang w:val="sk-SK"/>
-        </w:rPr>
-        <w:t>&gt;</w:t>
+        <w:t>&lt;prog&gt; -&gt; &lt;statement&gt; TYPE_EOL &lt;prog&gt;</w:t>
       </w:r>
     </w:p>
     <w:p>
@@ -4381,25 +3507,7 @@
           <w:lang w:val="sk-SK"/>
         </w:rPr>
         <w:tab/>
-        <w:t>&lt;</w:t>
-      </w:r>
-      <w:proofErr w:type="spellStart"/>
-      <w:r>
-        <w:rPr>
-          <w:sz w:val="16"/>
-          <w:szCs w:val="16"/>
-          <w:lang w:val="sk-SK"/>
-        </w:rPr>
-        <w:t>prog</w:t>
-      </w:r>
-      <w:proofErr w:type="spellEnd"/>
-      <w:r>
-        <w:rPr>
-          <w:sz w:val="16"/>
-          <w:szCs w:val="16"/>
-          <w:lang w:val="sk-SK"/>
-        </w:rPr>
-        <w:t xml:space="preserve">&gt; -&gt; TYPE_EOF &lt;end&gt; </w:t>
+        <w:t xml:space="preserve">&lt;prog&gt; -&gt; TYPE_EOF &lt;end&gt; </w:t>
       </w:r>
       <w:r>
         <w:rPr>
@@ -4482,97 +3590,7 @@
           <w:lang w:val="sk-SK"/>
         </w:rPr>
         <w:tab/>
-        <w:t>&lt;</w:t>
-      </w:r>
-      <w:proofErr w:type="spellStart"/>
-      <w:r>
-        <w:rPr>
-          <w:sz w:val="16"/>
-          <w:szCs w:val="16"/>
-          <w:lang w:val="sk-SK"/>
-        </w:rPr>
-        <w:t>statement</w:t>
-      </w:r>
-      <w:proofErr w:type="spellEnd"/>
-      <w:r>
-        <w:rPr>
-          <w:sz w:val="16"/>
-          <w:szCs w:val="16"/>
-          <w:lang w:val="sk-SK"/>
-        </w:rPr>
-        <w:t>&gt; -&gt; KEYWORD_IF &lt;</w:t>
-      </w:r>
-      <w:proofErr w:type="spellStart"/>
-      <w:r>
-        <w:rPr>
-          <w:sz w:val="16"/>
-          <w:szCs w:val="16"/>
-          <w:lang w:val="sk-SK"/>
-        </w:rPr>
-        <w:t>expression</w:t>
-      </w:r>
-      <w:proofErr w:type="spellEnd"/>
-      <w:r>
-        <w:rPr>
-          <w:sz w:val="16"/>
-          <w:szCs w:val="16"/>
-          <w:lang w:val="sk-SK"/>
-        </w:rPr>
-        <w:t>&gt; TYPE_COLON TYPE_EOL TYPE_INDENT &lt;</w:t>
-      </w:r>
-      <w:proofErr w:type="spellStart"/>
-      <w:r>
-        <w:rPr>
-          <w:sz w:val="16"/>
-          <w:szCs w:val="16"/>
-          <w:lang w:val="sk-SK"/>
-        </w:rPr>
-        <w:t>statement</w:t>
-      </w:r>
-      <w:proofErr w:type="spellEnd"/>
-      <w:r>
-        <w:rPr>
-          <w:sz w:val="16"/>
-          <w:szCs w:val="16"/>
-          <w:lang w:val="sk-SK"/>
-        </w:rPr>
-        <w:t>&gt; TYPE_DEDENT KEYWORD_ELSE TYPE_COLON TYPE_EOL TYPE_INDENT &lt;</w:t>
-      </w:r>
-      <w:proofErr w:type="spellStart"/>
-      <w:r>
-        <w:rPr>
-          <w:sz w:val="16"/>
-          <w:szCs w:val="16"/>
-          <w:lang w:val="sk-SK"/>
-        </w:rPr>
-        <w:t>statement</w:t>
-      </w:r>
-      <w:proofErr w:type="spellEnd"/>
-      <w:r>
-        <w:rPr>
-          <w:sz w:val="16"/>
-          <w:szCs w:val="16"/>
-          <w:lang w:val="sk-SK"/>
-        </w:rPr>
-        <w:t>&gt; TYPE_DEDENT &lt;</w:t>
-      </w:r>
-      <w:proofErr w:type="spellStart"/>
-      <w:r>
-        <w:rPr>
-          <w:sz w:val="16"/>
-          <w:szCs w:val="16"/>
-          <w:lang w:val="sk-SK"/>
-        </w:rPr>
-        <w:t>statement_next</w:t>
-      </w:r>
-      <w:proofErr w:type="spellEnd"/>
-      <w:r>
-        <w:rPr>
-          <w:sz w:val="16"/>
-          <w:szCs w:val="16"/>
-          <w:lang w:val="sk-SK"/>
-        </w:rPr>
-        <w:t>&gt;</w:t>
+        <w:t>&lt;statement&gt; -&gt; KEYWORD_IF &lt;expression&gt; TYPE_COLON TYPE_EOL TYPE_INDENT &lt;statement&gt; TYPE_DEDENT KEYWORD_ELSE TYPE_COLON TYPE_EOL TYPE_INDENT &lt;statement&gt; TYPE_DEDENT &lt;statement_next&gt;</w:t>
       </w:r>
     </w:p>
     <w:p>
@@ -4599,79 +3617,7 @@
           <w:lang w:val="sk-SK"/>
         </w:rPr>
         <w:tab/>
-        <w:t>&lt;</w:t>
-      </w:r>
-      <w:proofErr w:type="spellStart"/>
-      <w:r>
-        <w:rPr>
-          <w:sz w:val="16"/>
-          <w:szCs w:val="16"/>
-          <w:lang w:val="sk-SK"/>
-        </w:rPr>
-        <w:t>statement</w:t>
-      </w:r>
-      <w:proofErr w:type="spellEnd"/>
-      <w:r>
-        <w:rPr>
-          <w:sz w:val="16"/>
-          <w:szCs w:val="16"/>
-          <w:lang w:val="sk-SK"/>
-        </w:rPr>
-        <w:t>&gt; -&gt; KEYWORD_WHILE &lt;</w:t>
-      </w:r>
-      <w:proofErr w:type="spellStart"/>
-      <w:r>
-        <w:rPr>
-          <w:sz w:val="16"/>
-          <w:szCs w:val="16"/>
-          <w:lang w:val="sk-SK"/>
-        </w:rPr>
-        <w:t>expression</w:t>
-      </w:r>
-      <w:proofErr w:type="spellEnd"/>
-      <w:r>
-        <w:rPr>
-          <w:sz w:val="16"/>
-          <w:szCs w:val="16"/>
-          <w:lang w:val="sk-SK"/>
-        </w:rPr>
-        <w:t>&gt; TYPE_COLON TYPE_EOL TYPE_INDENT &lt;</w:t>
-      </w:r>
-      <w:proofErr w:type="spellStart"/>
-      <w:r>
-        <w:rPr>
-          <w:sz w:val="16"/>
-          <w:szCs w:val="16"/>
-          <w:lang w:val="sk-SK"/>
-        </w:rPr>
-        <w:t>statement</w:t>
-      </w:r>
-      <w:proofErr w:type="spellEnd"/>
-      <w:r>
-        <w:rPr>
-          <w:sz w:val="16"/>
-          <w:szCs w:val="16"/>
-          <w:lang w:val="sk-SK"/>
-        </w:rPr>
-        <w:t>&gt; TYPE_EOL TYPE_DEDENT &lt;</w:t>
-      </w:r>
-      <w:proofErr w:type="spellStart"/>
-      <w:r>
-        <w:rPr>
-          <w:sz w:val="16"/>
-          <w:szCs w:val="16"/>
-          <w:lang w:val="sk-SK"/>
-        </w:rPr>
-        <w:t>statement_next</w:t>
-      </w:r>
-      <w:proofErr w:type="spellEnd"/>
-      <w:r>
-        <w:rPr>
-          <w:sz w:val="16"/>
-          <w:szCs w:val="16"/>
-          <w:lang w:val="sk-SK"/>
-        </w:rPr>
-        <w:t>&gt;</w:t>
+        <w:t>&lt;statement&gt; -&gt; KEYWORD_WHILE &lt;expression&gt; TYPE_COLON TYPE_EOL TYPE_INDENT &lt;statement&gt; TYPE_EOL TYPE_DEDENT &lt;statement_next&gt;</w:t>
       </w:r>
     </w:p>
     <w:p>
@@ -4698,43 +3644,7 @@
           <w:lang w:val="sk-SK"/>
         </w:rPr>
         <w:tab/>
-        <w:t>&lt;</w:t>
-      </w:r>
-      <w:proofErr w:type="spellStart"/>
-      <w:r>
-        <w:rPr>
-          <w:sz w:val="16"/>
-          <w:szCs w:val="16"/>
-          <w:lang w:val="sk-SK"/>
-        </w:rPr>
-        <w:t>statement</w:t>
-      </w:r>
-      <w:proofErr w:type="spellEnd"/>
-      <w:r>
-        <w:rPr>
-          <w:sz w:val="16"/>
-          <w:szCs w:val="16"/>
-          <w:lang w:val="sk-SK"/>
-        </w:rPr>
-        <w:t>&gt; -&gt; KEYWORD_RETURN &lt;</w:t>
-      </w:r>
-      <w:proofErr w:type="spellStart"/>
-      <w:r>
-        <w:rPr>
-          <w:sz w:val="16"/>
-          <w:szCs w:val="16"/>
-          <w:lang w:val="sk-SK"/>
-        </w:rPr>
-        <w:t>expression</w:t>
-      </w:r>
-      <w:proofErr w:type="spellEnd"/>
-      <w:r>
-        <w:rPr>
-          <w:sz w:val="16"/>
-          <w:szCs w:val="16"/>
-          <w:lang w:val="sk-SK"/>
-        </w:rPr>
-        <w:t>&gt;</w:t>
+        <w:t>&lt;statement&gt; -&gt; KEYWORD_RETURN &lt;expression&gt;</w:t>
       </w:r>
     </w:p>
     <w:p>
@@ -4761,61 +3671,7 @@
           <w:lang w:val="sk-SK"/>
         </w:rPr>
         <w:tab/>
-        <w:t>&lt;</w:t>
-      </w:r>
-      <w:proofErr w:type="spellStart"/>
-      <w:r>
-        <w:rPr>
-          <w:sz w:val="16"/>
-          <w:szCs w:val="16"/>
-          <w:lang w:val="sk-SK"/>
-        </w:rPr>
-        <w:t>statement</w:t>
-      </w:r>
-      <w:proofErr w:type="spellEnd"/>
-      <w:r>
-        <w:rPr>
-          <w:sz w:val="16"/>
-          <w:szCs w:val="16"/>
-          <w:lang w:val="sk-SK"/>
-        </w:rPr>
-        <w:t>&gt; -&gt; TYPE_IDENTIFIER TYPE_ASSIGN_VALUE &lt;</w:t>
-      </w:r>
-      <w:proofErr w:type="spellStart"/>
-      <w:r>
-        <w:rPr>
-          <w:sz w:val="16"/>
-          <w:szCs w:val="16"/>
-          <w:lang w:val="sk-SK"/>
-        </w:rPr>
-        <w:t>expression</w:t>
-      </w:r>
-      <w:proofErr w:type="spellEnd"/>
-      <w:r>
-        <w:rPr>
-          <w:sz w:val="16"/>
-          <w:szCs w:val="16"/>
-          <w:lang w:val="sk-SK"/>
-        </w:rPr>
-        <w:t>&gt; &lt;</w:t>
-      </w:r>
-      <w:proofErr w:type="spellStart"/>
-      <w:r>
-        <w:rPr>
-          <w:sz w:val="16"/>
-          <w:szCs w:val="16"/>
-          <w:lang w:val="sk-SK"/>
-        </w:rPr>
-        <w:t>statement_next</w:t>
-      </w:r>
-      <w:proofErr w:type="spellEnd"/>
-      <w:r>
-        <w:rPr>
-          <w:sz w:val="16"/>
-          <w:szCs w:val="16"/>
-          <w:lang w:val="sk-SK"/>
-        </w:rPr>
-        <w:t>&gt;</w:t>
+        <w:t>&lt;statement&gt; -&gt; TYPE_IDENTIFIER TYPE_ASSIGN_VALUE &lt;expression&gt; &lt;statement_next&gt;</w:t>
       </w:r>
     </w:p>
     <w:p>
@@ -4842,61 +3698,7 @@
           <w:lang w:val="sk-SK"/>
         </w:rPr>
         <w:tab/>
-        <w:t>&lt;</w:t>
-      </w:r>
-      <w:proofErr w:type="spellStart"/>
-      <w:r>
-        <w:rPr>
-          <w:sz w:val="16"/>
-          <w:szCs w:val="16"/>
-          <w:lang w:val="sk-SK"/>
-        </w:rPr>
-        <w:t>statement</w:t>
-      </w:r>
-      <w:proofErr w:type="spellEnd"/>
-      <w:r>
-        <w:rPr>
-          <w:sz w:val="16"/>
-          <w:szCs w:val="16"/>
-          <w:lang w:val="sk-SK"/>
-        </w:rPr>
-        <w:t>&gt; -&gt; TYPE_IDENTIFIER(&lt;</w:t>
-      </w:r>
-      <w:proofErr w:type="spellStart"/>
-      <w:r>
-        <w:rPr>
-          <w:sz w:val="16"/>
-          <w:szCs w:val="16"/>
-          <w:lang w:val="sk-SK"/>
-        </w:rPr>
-        <w:t>params</w:t>
-      </w:r>
-      <w:proofErr w:type="spellEnd"/>
-      <w:r>
-        <w:rPr>
-          <w:sz w:val="16"/>
-          <w:szCs w:val="16"/>
-          <w:lang w:val="sk-SK"/>
-        </w:rPr>
-        <w:t>&gt;) &lt;</w:t>
-      </w:r>
-      <w:proofErr w:type="spellStart"/>
-      <w:r>
-        <w:rPr>
-          <w:sz w:val="16"/>
-          <w:szCs w:val="16"/>
-          <w:lang w:val="sk-SK"/>
-        </w:rPr>
-        <w:t>statement_next</w:t>
-      </w:r>
-      <w:proofErr w:type="spellEnd"/>
-      <w:r>
-        <w:rPr>
-          <w:sz w:val="16"/>
-          <w:szCs w:val="16"/>
-          <w:lang w:val="sk-SK"/>
-        </w:rPr>
-        <w:t>&gt;</w:t>
+        <w:t>&lt;statement&gt; -&gt; TYPE_IDENTIFIER(&lt;params&gt;) &lt;statement_next&gt;</w:t>
       </w:r>
     </w:p>
     <w:p>
@@ -4923,43 +3725,7 @@
           <w:lang w:val="sk-SK"/>
         </w:rPr>
         <w:tab/>
-        <w:t>&lt;</w:t>
-      </w:r>
-      <w:proofErr w:type="spellStart"/>
-      <w:r>
-        <w:rPr>
-          <w:sz w:val="16"/>
-          <w:szCs w:val="16"/>
-          <w:lang w:val="sk-SK"/>
-        </w:rPr>
-        <w:t>statement_next</w:t>
-      </w:r>
-      <w:proofErr w:type="spellEnd"/>
-      <w:r>
-        <w:rPr>
-          <w:sz w:val="16"/>
-          <w:szCs w:val="16"/>
-          <w:lang w:val="sk-SK"/>
-        </w:rPr>
-        <w:t>&gt; -&gt; TYPE_EOL &lt;</w:t>
-      </w:r>
-      <w:proofErr w:type="spellStart"/>
-      <w:r>
-        <w:rPr>
-          <w:sz w:val="16"/>
-          <w:szCs w:val="16"/>
-          <w:lang w:val="sk-SK"/>
-        </w:rPr>
-        <w:t>statement</w:t>
-      </w:r>
-      <w:proofErr w:type="spellEnd"/>
-      <w:r>
-        <w:rPr>
-          <w:sz w:val="16"/>
-          <w:szCs w:val="16"/>
-          <w:lang w:val="sk-SK"/>
-        </w:rPr>
-        <w:t xml:space="preserve">&gt; </w:t>
+        <w:t xml:space="preserve">&lt;statement_next&gt; -&gt; TYPE_EOL &lt;statement&gt; </w:t>
       </w:r>
     </w:p>
     <w:p>
@@ -4986,61 +3752,7 @@
           <w:lang w:val="sk-SK"/>
         </w:rPr>
         <w:tab/>
-        <w:t>&lt;</w:t>
-      </w:r>
-      <w:proofErr w:type="spellStart"/>
-      <w:r>
-        <w:rPr>
-          <w:sz w:val="16"/>
-          <w:szCs w:val="16"/>
-          <w:lang w:val="sk-SK"/>
-        </w:rPr>
-        <w:t>statement</w:t>
-      </w:r>
-      <w:proofErr w:type="spellEnd"/>
-      <w:r>
-        <w:rPr>
-          <w:sz w:val="16"/>
-          <w:szCs w:val="16"/>
-          <w:lang w:val="sk-SK"/>
-        </w:rPr>
-        <w:t>&gt; -&gt; KEYWORD_PRINT(&lt;</w:t>
-      </w:r>
-      <w:proofErr w:type="spellStart"/>
-      <w:r>
-        <w:rPr>
-          <w:sz w:val="16"/>
-          <w:szCs w:val="16"/>
-          <w:lang w:val="sk-SK"/>
-        </w:rPr>
-        <w:t>expression</w:t>
-      </w:r>
-      <w:proofErr w:type="spellEnd"/>
-      <w:r>
-        <w:rPr>
-          <w:sz w:val="16"/>
-          <w:szCs w:val="16"/>
-          <w:lang w:val="sk-SK"/>
-        </w:rPr>
-        <w:t>&gt;) &lt;</w:t>
-      </w:r>
-      <w:proofErr w:type="spellStart"/>
-      <w:r>
-        <w:rPr>
-          <w:sz w:val="16"/>
-          <w:szCs w:val="16"/>
-          <w:lang w:val="sk-SK"/>
-        </w:rPr>
-        <w:t>statement_next</w:t>
-      </w:r>
-      <w:proofErr w:type="spellEnd"/>
-      <w:r>
-        <w:rPr>
-          <w:sz w:val="16"/>
-          <w:szCs w:val="16"/>
-          <w:lang w:val="sk-SK"/>
-        </w:rPr>
-        <w:t>&gt;</w:t>
+        <w:t>&lt;statement&gt; -&gt; KEYWORD_PRINT(&lt;expression&gt;) &lt;statement_next&gt;</w:t>
       </w:r>
     </w:p>
     <w:p>
@@ -5067,43 +3779,7 @@
           <w:lang w:val="sk-SK"/>
         </w:rPr>
         <w:tab/>
-        <w:t>&lt;</w:t>
-      </w:r>
-      <w:proofErr w:type="spellStart"/>
-      <w:r>
-        <w:rPr>
-          <w:sz w:val="16"/>
-          <w:szCs w:val="16"/>
-          <w:lang w:val="sk-SK"/>
-        </w:rPr>
-        <w:t>statement</w:t>
-      </w:r>
-      <w:proofErr w:type="spellEnd"/>
-      <w:r>
-        <w:rPr>
-          <w:sz w:val="16"/>
-          <w:szCs w:val="16"/>
-          <w:lang w:val="sk-SK"/>
-        </w:rPr>
-        <w:t>&gt; -&gt; KEYWORD_PASS &lt;</w:t>
-      </w:r>
-      <w:proofErr w:type="spellStart"/>
-      <w:r>
-        <w:rPr>
-          <w:sz w:val="16"/>
-          <w:szCs w:val="16"/>
-          <w:lang w:val="sk-SK"/>
-        </w:rPr>
-        <w:t>statement_next</w:t>
-      </w:r>
-      <w:proofErr w:type="spellEnd"/>
-      <w:r>
-        <w:rPr>
-          <w:sz w:val="16"/>
-          <w:szCs w:val="16"/>
-          <w:lang w:val="sk-SK"/>
-        </w:rPr>
-        <w:t>&gt;</w:t>
+        <w:t>&lt;statement&gt; -&gt; KEYWORD_PASS &lt;statement_next&gt;</w:t>
       </w:r>
     </w:p>
     <w:p>
@@ -5130,43 +3806,7 @@
           <w:lang w:val="sk-SK"/>
         </w:rPr>
         <w:tab/>
-        <w:t>&lt;</w:t>
-      </w:r>
-      <w:proofErr w:type="spellStart"/>
-      <w:r>
-        <w:rPr>
-          <w:sz w:val="16"/>
-          <w:szCs w:val="16"/>
-          <w:lang w:val="sk-SK"/>
-        </w:rPr>
-        <w:t>statement</w:t>
-      </w:r>
-      <w:proofErr w:type="spellEnd"/>
-      <w:r>
-        <w:rPr>
-          <w:sz w:val="16"/>
-          <w:szCs w:val="16"/>
-          <w:lang w:val="sk-SK"/>
-        </w:rPr>
-        <w:t>&gt; -&gt; KEYWORD_INPUTS() &lt;</w:t>
-      </w:r>
-      <w:proofErr w:type="spellStart"/>
-      <w:r>
-        <w:rPr>
-          <w:sz w:val="16"/>
-          <w:szCs w:val="16"/>
-          <w:lang w:val="sk-SK"/>
-        </w:rPr>
-        <w:t>statement_next</w:t>
-      </w:r>
-      <w:proofErr w:type="spellEnd"/>
-      <w:r>
-        <w:rPr>
-          <w:sz w:val="16"/>
-          <w:szCs w:val="16"/>
-          <w:lang w:val="sk-SK"/>
-        </w:rPr>
-        <w:t>&gt;</w:t>
+        <w:t>&lt;statement&gt; -&gt; KEYWORD_INPUTS() &lt;statement_next&gt;</w:t>
       </w:r>
     </w:p>
     <w:p>
@@ -5193,43 +3833,7 @@
           <w:lang w:val="sk-SK"/>
         </w:rPr>
         <w:tab/>
-        <w:t>&lt;</w:t>
-      </w:r>
-      <w:proofErr w:type="spellStart"/>
-      <w:r>
-        <w:rPr>
-          <w:sz w:val="16"/>
-          <w:szCs w:val="16"/>
-          <w:lang w:val="sk-SK"/>
-        </w:rPr>
-        <w:t>statement</w:t>
-      </w:r>
-      <w:proofErr w:type="spellEnd"/>
-      <w:r>
-        <w:rPr>
-          <w:sz w:val="16"/>
-          <w:szCs w:val="16"/>
-          <w:lang w:val="sk-SK"/>
-        </w:rPr>
-        <w:t>&gt; -&gt; KEYWORD_INPUTI() &lt;</w:t>
-      </w:r>
-      <w:proofErr w:type="spellStart"/>
-      <w:r>
-        <w:rPr>
-          <w:sz w:val="16"/>
-          <w:szCs w:val="16"/>
-          <w:lang w:val="sk-SK"/>
-        </w:rPr>
-        <w:t>statement_next</w:t>
-      </w:r>
-      <w:proofErr w:type="spellEnd"/>
-      <w:r>
-        <w:rPr>
-          <w:sz w:val="16"/>
-          <w:szCs w:val="16"/>
-          <w:lang w:val="sk-SK"/>
-        </w:rPr>
-        <w:t>&gt;</w:t>
+        <w:t>&lt;statement&gt; -&gt; KEYWORD_INPUTI() &lt;statement_next&gt;</w:t>
       </w:r>
     </w:p>
     <w:p>
@@ -5256,43 +3860,7 @@
           <w:lang w:val="sk-SK"/>
         </w:rPr>
         <w:tab/>
-        <w:t>&lt;</w:t>
-      </w:r>
-      <w:proofErr w:type="spellStart"/>
-      <w:r>
-        <w:rPr>
-          <w:sz w:val="16"/>
-          <w:szCs w:val="16"/>
-          <w:lang w:val="sk-SK"/>
-        </w:rPr>
-        <w:t>statement</w:t>
-      </w:r>
-      <w:proofErr w:type="spellEnd"/>
-      <w:r>
-        <w:rPr>
-          <w:sz w:val="16"/>
-          <w:szCs w:val="16"/>
-          <w:lang w:val="sk-SK"/>
-        </w:rPr>
-        <w:t>&gt; -&gt; KEYWORD_INPUTF() &lt;</w:t>
-      </w:r>
-      <w:proofErr w:type="spellStart"/>
-      <w:r>
-        <w:rPr>
-          <w:sz w:val="16"/>
-          <w:szCs w:val="16"/>
-          <w:lang w:val="sk-SK"/>
-        </w:rPr>
-        <w:t>statement_next</w:t>
-      </w:r>
-      <w:proofErr w:type="spellEnd"/>
-      <w:r>
-        <w:rPr>
-          <w:sz w:val="16"/>
-          <w:szCs w:val="16"/>
-          <w:lang w:val="sk-SK"/>
-        </w:rPr>
-        <w:t>&gt;</w:t>
+        <w:t>&lt;statement&gt; -&gt; KEYWORD_INPUTF() &lt;statement_next&gt;</w:t>
       </w:r>
     </w:p>
     <w:p>
@@ -5319,43 +3887,7 @@
           <w:lang w:val="sk-SK"/>
         </w:rPr>
         <w:tab/>
-        <w:t>&lt;</w:t>
-      </w:r>
-      <w:proofErr w:type="spellStart"/>
-      <w:r>
-        <w:rPr>
-          <w:sz w:val="16"/>
-          <w:szCs w:val="16"/>
-          <w:lang w:val="sk-SK"/>
-        </w:rPr>
-        <w:t>statement</w:t>
-      </w:r>
-      <w:proofErr w:type="spellEnd"/>
-      <w:r>
-        <w:rPr>
-          <w:sz w:val="16"/>
-          <w:szCs w:val="16"/>
-          <w:lang w:val="sk-SK"/>
-        </w:rPr>
-        <w:t>&gt; -&gt; KEYWORD_LEN(TYPE_STRING) &lt;</w:t>
-      </w:r>
-      <w:proofErr w:type="spellStart"/>
-      <w:r>
-        <w:rPr>
-          <w:sz w:val="16"/>
-          <w:szCs w:val="16"/>
-          <w:lang w:val="sk-SK"/>
-        </w:rPr>
-        <w:t>statement_next</w:t>
-      </w:r>
-      <w:proofErr w:type="spellEnd"/>
-      <w:r>
-        <w:rPr>
-          <w:sz w:val="16"/>
-          <w:szCs w:val="16"/>
-          <w:lang w:val="sk-SK"/>
-        </w:rPr>
-        <w:t>&gt;</w:t>
+        <w:t>&lt;statement&gt; -&gt; KEYWORD_LEN(TYPE_STRING) &lt;statement_next&gt;</w:t>
       </w:r>
     </w:p>
     <w:p>
@@ -5382,43 +3914,7 @@
           <w:lang w:val="sk-SK"/>
         </w:rPr>
         <w:tab/>
-        <w:t>&lt;</w:t>
-      </w:r>
-      <w:proofErr w:type="spellStart"/>
-      <w:r>
-        <w:rPr>
-          <w:sz w:val="16"/>
-          <w:szCs w:val="16"/>
-          <w:lang w:val="sk-SK"/>
-        </w:rPr>
-        <w:t>statement</w:t>
-      </w:r>
-      <w:proofErr w:type="spellEnd"/>
-      <w:r>
-        <w:rPr>
-          <w:sz w:val="16"/>
-          <w:szCs w:val="16"/>
-          <w:lang w:val="sk-SK"/>
-        </w:rPr>
-        <w:t>&gt; -&gt; KEYWORD_SUBSTR(TYPE_STRING TYPE_COMMA TYPE_INT TYPE_COMMA TYPE_INT) &lt;</w:t>
-      </w:r>
-      <w:proofErr w:type="spellStart"/>
-      <w:r>
-        <w:rPr>
-          <w:sz w:val="16"/>
-          <w:szCs w:val="16"/>
-          <w:lang w:val="sk-SK"/>
-        </w:rPr>
-        <w:t>statement_next</w:t>
-      </w:r>
-      <w:proofErr w:type="spellEnd"/>
-      <w:r>
-        <w:rPr>
-          <w:sz w:val="16"/>
-          <w:szCs w:val="16"/>
-          <w:lang w:val="sk-SK"/>
-        </w:rPr>
-        <w:t>&gt;</w:t>
+        <w:t>&lt;statement&gt; -&gt; KEYWORD_SUBSTR(TYPE_STRING TYPE_COMMA TYPE_INT TYPE_COMMA TYPE_INT) &lt;statement_next&gt;</w:t>
       </w:r>
     </w:p>
     <w:p>
@@ -5445,43 +3941,7 @@
           <w:lang w:val="sk-SK"/>
         </w:rPr>
         <w:tab/>
-        <w:t>&lt;</w:t>
-      </w:r>
-      <w:proofErr w:type="spellStart"/>
-      <w:r>
-        <w:rPr>
-          <w:sz w:val="16"/>
-          <w:szCs w:val="16"/>
-          <w:lang w:val="sk-SK"/>
-        </w:rPr>
-        <w:t>statement</w:t>
-      </w:r>
-      <w:proofErr w:type="spellEnd"/>
-      <w:r>
-        <w:rPr>
-          <w:sz w:val="16"/>
-          <w:szCs w:val="16"/>
-          <w:lang w:val="sk-SK"/>
-        </w:rPr>
-        <w:t>&gt; -&gt; KEYWORD_CHR(TYPE_STRING TYPE_COMMA TYPE_INT) &lt;</w:t>
-      </w:r>
-      <w:proofErr w:type="spellStart"/>
-      <w:r>
-        <w:rPr>
-          <w:sz w:val="16"/>
-          <w:szCs w:val="16"/>
-          <w:lang w:val="sk-SK"/>
-        </w:rPr>
-        <w:t>statement_next</w:t>
-      </w:r>
-      <w:proofErr w:type="spellEnd"/>
-      <w:r>
-        <w:rPr>
-          <w:sz w:val="16"/>
-          <w:szCs w:val="16"/>
-          <w:lang w:val="sk-SK"/>
-        </w:rPr>
-        <w:t>&gt;</w:t>
+        <w:t>&lt;statement&gt; -&gt; KEYWORD_CHR(TYPE_STRING TYPE_COMMA TYPE_INT) &lt;statement_next&gt;</w:t>
       </w:r>
     </w:p>
     <w:p>
@@ -5508,43 +3968,7 @@
           <w:lang w:val="sk-SK"/>
         </w:rPr>
         <w:tab/>
-        <w:t>&lt;</w:t>
-      </w:r>
-      <w:proofErr w:type="spellStart"/>
-      <w:r>
-        <w:rPr>
-          <w:sz w:val="16"/>
-          <w:szCs w:val="16"/>
-          <w:lang w:val="sk-SK"/>
-        </w:rPr>
-        <w:t>statement</w:t>
-      </w:r>
-      <w:proofErr w:type="spellEnd"/>
-      <w:r>
-        <w:rPr>
-          <w:sz w:val="16"/>
-          <w:szCs w:val="16"/>
-          <w:lang w:val="sk-SK"/>
-        </w:rPr>
-        <w:t>&gt; -&gt; KEYWORD_ORD(TYPE_INT) &lt;</w:t>
-      </w:r>
-      <w:proofErr w:type="spellStart"/>
-      <w:r>
-        <w:rPr>
-          <w:sz w:val="16"/>
-          <w:szCs w:val="16"/>
-          <w:lang w:val="sk-SK"/>
-        </w:rPr>
-        <w:t>statement_next</w:t>
-      </w:r>
-      <w:proofErr w:type="spellEnd"/>
-      <w:r>
-        <w:rPr>
-          <w:sz w:val="16"/>
-          <w:szCs w:val="16"/>
-          <w:lang w:val="sk-SK"/>
-        </w:rPr>
-        <w:t>&gt;</w:t>
+        <w:t>&lt;statement&gt; -&gt; KEYWORD_ORD(TYPE_INT) &lt;statement_next&gt;</w:t>
       </w:r>
     </w:p>
     <w:p>
@@ -5571,43 +3995,7 @@
           <w:lang w:val="sk-SK"/>
         </w:rPr>
         <w:tab/>
-        <w:t>&lt;</w:t>
-      </w:r>
-      <w:proofErr w:type="spellStart"/>
-      <w:r>
-        <w:rPr>
-          <w:sz w:val="16"/>
-          <w:szCs w:val="16"/>
-          <w:lang w:val="sk-SK"/>
-        </w:rPr>
-        <w:t>params</w:t>
-      </w:r>
-      <w:proofErr w:type="spellEnd"/>
-      <w:r>
-        <w:rPr>
-          <w:sz w:val="16"/>
-          <w:szCs w:val="16"/>
-          <w:lang w:val="sk-SK"/>
-        </w:rPr>
-        <w:t>&gt; -&gt; TYPE_IDENTIFIER &lt;</w:t>
-      </w:r>
-      <w:proofErr w:type="spellStart"/>
-      <w:r>
-        <w:rPr>
-          <w:sz w:val="16"/>
-          <w:szCs w:val="16"/>
-          <w:lang w:val="sk-SK"/>
-        </w:rPr>
-        <w:t>param_next</w:t>
-      </w:r>
-      <w:proofErr w:type="spellEnd"/>
-      <w:r>
-        <w:rPr>
-          <w:sz w:val="16"/>
-          <w:szCs w:val="16"/>
-          <w:lang w:val="sk-SK"/>
-        </w:rPr>
-        <w:t xml:space="preserve">&gt; </w:t>
+        <w:t xml:space="preserve">&lt;params&gt; -&gt; TYPE_IDENTIFIER &lt;param_next&gt; </w:t>
       </w:r>
     </w:p>
     <w:p>
@@ -5634,25 +4022,7 @@
           <w:lang w:val="sk-SK"/>
         </w:rPr>
         <w:tab/>
-        <w:t>&lt;</w:t>
-      </w:r>
-      <w:proofErr w:type="spellStart"/>
-      <w:r>
-        <w:rPr>
-          <w:sz w:val="16"/>
-          <w:szCs w:val="16"/>
-          <w:lang w:val="sk-SK"/>
-        </w:rPr>
-        <w:t>params</w:t>
-      </w:r>
-      <w:proofErr w:type="spellEnd"/>
-      <w:r>
-        <w:rPr>
-          <w:sz w:val="16"/>
-          <w:szCs w:val="16"/>
-          <w:lang w:val="sk-SK"/>
-        </w:rPr>
-        <w:t>&gt; -&gt; ε</w:t>
+        <w:t>&lt;params&gt; -&gt; ε</w:t>
       </w:r>
     </w:p>
     <w:p>
@@ -5679,43 +4049,7 @@
           <w:lang w:val="sk-SK"/>
         </w:rPr>
         <w:tab/>
-        <w:t>&lt;</w:t>
-      </w:r>
-      <w:proofErr w:type="spellStart"/>
-      <w:r>
-        <w:rPr>
-          <w:sz w:val="16"/>
-          <w:szCs w:val="16"/>
-          <w:lang w:val="sk-SK"/>
-        </w:rPr>
-        <w:t>param_next</w:t>
-      </w:r>
-      <w:proofErr w:type="spellEnd"/>
-      <w:r>
-        <w:rPr>
-          <w:sz w:val="16"/>
-          <w:szCs w:val="16"/>
-          <w:lang w:val="sk-SK"/>
-        </w:rPr>
-        <w:t>&gt; -&gt; TYPE_COMMA TYPE_IDENTIFIER &lt;</w:t>
-      </w:r>
-      <w:proofErr w:type="spellStart"/>
-      <w:r>
-        <w:rPr>
-          <w:sz w:val="16"/>
-          <w:szCs w:val="16"/>
-          <w:lang w:val="sk-SK"/>
-        </w:rPr>
-        <w:t>param_next</w:t>
-      </w:r>
-      <w:proofErr w:type="spellEnd"/>
-      <w:r>
-        <w:rPr>
-          <w:sz w:val="16"/>
-          <w:szCs w:val="16"/>
-          <w:lang w:val="sk-SK"/>
-        </w:rPr>
-        <w:t>&gt;</w:t>
+        <w:t>&lt;param_next&gt; -&gt; TYPE_COMMA TYPE_IDENTIFIER &lt;param_next&gt;</w:t>
       </w:r>
     </w:p>
     <w:p>
@@ -5742,25 +4076,7 @@
           <w:lang w:val="sk-SK"/>
         </w:rPr>
         <w:tab/>
-        <w:t>&lt;</w:t>
-      </w:r>
-      <w:proofErr w:type="spellStart"/>
-      <w:r>
-        <w:rPr>
-          <w:sz w:val="16"/>
-          <w:szCs w:val="16"/>
-          <w:lang w:val="sk-SK"/>
-        </w:rPr>
-        <w:t>param_next</w:t>
-      </w:r>
-      <w:proofErr w:type="spellEnd"/>
-      <w:r>
-        <w:rPr>
-          <w:sz w:val="16"/>
-          <w:szCs w:val="16"/>
-          <w:lang w:val="sk-SK"/>
-        </w:rPr>
-        <w:t>&gt; -&gt; ε</w:t>
+        <w:t>&lt;param_next&gt; -&gt; ε</w:t>
       </w:r>
     </w:p>
     <w:p>
@@ -5814,25 +4130,7 @@
           <w:lang w:val="sk-SK"/>
         </w:rPr>
         <w:tab/>
-        <w:t>&lt;</w:t>
-      </w:r>
-      <w:proofErr w:type="spellStart"/>
-      <w:r>
-        <w:rPr>
-          <w:sz w:val="16"/>
-          <w:szCs w:val="16"/>
-          <w:lang w:val="sk-SK"/>
-        </w:rPr>
-        <w:t>statement_next</w:t>
-      </w:r>
-      <w:proofErr w:type="spellEnd"/>
-      <w:r>
-        <w:rPr>
-          <w:sz w:val="16"/>
-          <w:szCs w:val="16"/>
-          <w:lang w:val="sk-SK"/>
-        </w:rPr>
-        <w:t>&gt; -&gt; ε</w:t>
+        <w:t>&lt;statement_next&gt; -&gt; ε</w:t>
       </w:r>
     </w:p>
     <w:p>
@@ -5853,16 +4151,8 @@
         <w:rPr>
           <w:lang w:val="sk-SK"/>
         </w:rPr>
-        <w:t>7.3 LL-</w:t>
-      </w:r>
-      <w:proofErr w:type="spellStart"/>
-      <w:r>
-        <w:rPr>
-          <w:lang w:val="sk-SK"/>
-        </w:rPr>
-        <w:t>tabulka</w:t>
-      </w:r>
-      <w:proofErr w:type="spellEnd"/>
+        <w:t>7.3 LL-tabulka</w:t>
+      </w:r>
     </w:p>
     <w:p>
       <w:pPr>
@@ -6022,30 +4312,8 @@
         <w:rPr>
           <w:lang w:val="sk-SK"/>
         </w:rPr>
-        <w:t xml:space="preserve">7.4 </w:t>
-      </w:r>
-      <w:proofErr w:type="spellStart"/>
-      <w:r>
-        <w:rPr>
-          <w:lang w:val="sk-SK"/>
-        </w:rPr>
-        <w:t>Precedenčná</w:t>
-      </w:r>
-      <w:proofErr w:type="spellEnd"/>
-      <w:r>
-        <w:rPr>
-          <w:lang w:val="sk-SK"/>
-        </w:rPr>
-        <w:t xml:space="preserve"> </w:t>
-      </w:r>
-      <w:proofErr w:type="spellStart"/>
-      <w:r>
-        <w:rPr>
-          <w:lang w:val="sk-SK"/>
-        </w:rPr>
-        <w:t>tabulka</w:t>
-      </w:r>
-      <w:proofErr w:type="spellEnd"/>
+        <w:t>7.4 Precedenčná tabulka</w:t>
+      </w:r>
     </w:p>
     <w:p>
       <w:pPr>
@@ -6072,7 +4340,7 @@
 </file>
 
 <file path=word/numbering.xml><?xml version="1.0" encoding="utf-8"?>
-<w:numbering xmlns:wpc="http://schemas.microsoft.com/office/word/2010/wordprocessingCanvas" xmlns:cx="http://schemas.microsoft.com/office/drawing/2014/chartex" xmlns:cx1="http://schemas.microsoft.com/office/drawing/2015/9/8/chartex" xmlns:cx2="http://schemas.microsoft.com/office/drawing/2015/10/21/chartex" xmlns:cx3="http://schemas.microsoft.com/office/drawing/2016/5/9/chartex" xmlns:cx4="http://schemas.microsoft.com/office/drawing/2016/5/10/chartex" xmlns:cx5="http://schemas.microsoft.com/office/drawing/2016/5/11/chartex" xmlns:cx6="http://schemas.microsoft.com/office/drawing/2016/5/12/chartex" xmlns:cx7="http://schemas.microsoft.com/office/drawing/2016/5/13/chartex" xmlns:cx8="http://schemas.microsoft.com/office/drawing/2016/5/14/chartex" xmlns:mc="http://schemas.openxmlformats.org/markup-compatibility/2006" xmlns:aink="http://schemas.microsoft.com/office/drawing/2016/ink" xmlns:am3d="http://schemas.microsoft.com/office/drawing/2017/model3d" xmlns:o="urn:schemas-microsoft-com:office:office" xmlns:r="http://schemas.openxmlformats.org/officeDocument/2006/relationships" xmlns:m="http://schemas.openxmlformats.org/officeDocument/2006/math" xmlns:v="urn:schemas-microsoft-com:vml" xmlns:wp14="http://schemas.microsoft.com/office/word/2010/wordprocessingDrawing" xmlns:wp="http://schemas.openxmlformats.org/drawingml/2006/wordprocessingDrawing" xmlns:w10="urn:schemas-microsoft-com:office:word" xmlns:w="http://schemas.openxmlformats.org/wordprocessingml/2006/main" xmlns:w14="http://schemas.microsoft.com/office/word/2010/wordml" xmlns:w15="http://schemas.microsoft.com/office/word/2012/wordml" xmlns:w16cid="http://schemas.microsoft.com/office/word/2016/wordml/cid" xmlns:w16se="http://schemas.microsoft.com/office/word/2015/wordml/symex" xmlns:wpg="http://schemas.microsoft.com/office/word/2010/wordprocessingGroup" xmlns:wpi="http://schemas.microsoft.com/office/word/2010/wordprocessingInk" xmlns:wne="http://schemas.microsoft.com/office/word/2006/wordml" xmlns:wps="http://schemas.microsoft.com/office/word/2010/wordprocessingShape" mc:Ignorable="w14 w15 w16se w16cid wp14">
+<w:numbering xmlns:wpc="http://schemas.microsoft.com/office/word/2010/wordprocessingCanvas" xmlns:cx="http://schemas.microsoft.com/office/drawing/2014/chartex" xmlns:cx1="http://schemas.microsoft.com/office/drawing/2015/9/8/chartex" xmlns:cx2="http://schemas.microsoft.com/office/drawing/2015/10/21/chartex" xmlns:cx3="http://schemas.microsoft.com/office/drawing/2016/5/9/chartex" xmlns:cx4="http://schemas.microsoft.com/office/drawing/2016/5/10/chartex" xmlns:cx5="http://schemas.microsoft.com/office/drawing/2016/5/11/chartex" xmlns:cx6="http://schemas.microsoft.com/office/drawing/2016/5/12/chartex" xmlns:cx7="http://schemas.microsoft.com/office/drawing/2016/5/13/chartex" xmlns:cx8="http://schemas.microsoft.com/office/drawing/2016/5/14/chartex" xmlns:mc="http://schemas.openxmlformats.org/markup-compatibility/2006" xmlns:aink="http://schemas.microsoft.com/office/drawing/2016/ink" xmlns:am3d="http://schemas.microsoft.com/office/drawing/2017/model3d" xmlns:o="urn:schemas-microsoft-com:office:office" xmlns:r="http://schemas.openxmlformats.org/officeDocument/2006/relationships" xmlns:m="http://schemas.openxmlformats.org/officeDocument/2006/math" xmlns:v="urn:schemas-microsoft-com:vml" xmlns:wp14="http://schemas.microsoft.com/office/word/2010/wordprocessingDrawing" xmlns:wp="http://schemas.openxmlformats.org/drawingml/2006/wordprocessingDrawing" xmlns:w10="urn:schemas-microsoft-com:office:word" xmlns:w="http://schemas.openxmlformats.org/wordprocessingml/2006/main" xmlns:w14="http://schemas.microsoft.com/office/word/2010/wordml" xmlns:w15="http://schemas.microsoft.com/office/word/2012/wordml" xmlns:w16cex="http://schemas.microsoft.com/office/word/2018/wordml/cex" xmlns:w16cid="http://schemas.microsoft.com/office/word/2016/wordml/cid" xmlns:w16="http://schemas.microsoft.com/office/word/2018/wordml" xmlns:w16se="http://schemas.microsoft.com/office/word/2015/wordml/symex" xmlns:wpg="http://schemas.microsoft.com/office/word/2010/wordprocessingGroup" xmlns:wpi="http://schemas.microsoft.com/office/word/2010/wordprocessingInk" xmlns:wne="http://schemas.microsoft.com/office/word/2006/wordml" xmlns:wps="http://schemas.microsoft.com/office/word/2010/wordprocessingShape" mc:Ignorable="w14 w15 w16se w16cid w16 w16cex wp14">
   <w:abstractNum w:abstractNumId="0" w15:restartNumberingAfterBreak="0">
     <w:nsid w:val="2FEC3974"/>
     <w:multiLevelType w:val="multilevel"/>
@@ -6317,7 +4585,7 @@
 </file>
 
 <file path=word/styles.xml><?xml version="1.0" encoding="utf-8"?>
-<w:styles xmlns:mc="http://schemas.openxmlformats.org/markup-compatibility/2006" xmlns:r="http://schemas.openxmlformats.org/officeDocument/2006/relationships" xmlns:w="http://schemas.openxmlformats.org/wordprocessingml/2006/main" xmlns:w14="http://schemas.microsoft.com/office/word/2010/wordml" xmlns:w15="http://schemas.microsoft.com/office/word/2012/wordml" xmlns:w16cid="http://schemas.microsoft.com/office/word/2016/wordml/cid" xmlns:w16se="http://schemas.microsoft.com/office/word/2015/wordml/symex" mc:Ignorable="w14 w15 w16se w16cid">
+<w:styles xmlns:mc="http://schemas.openxmlformats.org/markup-compatibility/2006" xmlns:r="http://schemas.openxmlformats.org/officeDocument/2006/relationships" xmlns:w="http://schemas.openxmlformats.org/wordprocessingml/2006/main" xmlns:w14="http://schemas.microsoft.com/office/word/2010/wordml" xmlns:w15="http://schemas.microsoft.com/office/word/2012/wordml" xmlns:w16cex="http://schemas.microsoft.com/office/word/2018/wordml/cex" xmlns:w16cid="http://schemas.microsoft.com/office/word/2016/wordml/cid" xmlns:w16="http://schemas.microsoft.com/office/word/2018/wordml" xmlns:w16se="http://schemas.microsoft.com/office/word/2015/wordml/symex" mc:Ignorable="w14 w15 w16se w16cid w16 w16cex">
   <w:docDefaults>
     <w:rPrDefault>
       <w:rPr>
@@ -7286,7 +5554,7 @@
 </file>
 
 <file path=customXml/itemProps1.xml><?xml version="1.0" encoding="utf-8"?>
-<ds:datastoreItem xmlns:ds="http://schemas.openxmlformats.org/officeDocument/2006/customXml" ds:itemID="{45BF1946-0E75-0842-BC3C-0D9BD47DEB0F}">
+<ds:datastoreItem xmlns:ds="http://schemas.openxmlformats.org/officeDocument/2006/customXml" ds:itemID="{122ACC08-1675-4258-9928-9594A7F76355}">
   <ds:schemaRefs>
     <ds:schemaRef ds:uri="http://schemas.openxmlformats.org/officeDocument/2006/bibliography"/>
   </ds:schemaRefs>
